--- a/Tables/Appendix/Table3_council_cont_rev.docx
+++ b/Tables/Appendix/Table3_council_cont_rev.docx
@@ -402,7 +402,7 @@
                 <w:szCs w:val="22"/>
                 <w:color w:val="000000"/>
               </w:rPr>
-              <w:t xml:space="preserve">N=3612</w:t>
+              <w:t xml:space="preserve">N=3610</w:t>
             </w:r>
           </w:p>
         </w:tc>
@@ -455,7 +455,7 @@
                 <w:szCs w:val="22"/>
                 <w:color w:val="000000"/>
               </w:rPr>
-              <w:t xml:space="preserve">N=3542</w:t>
+              <w:t xml:space="preserve">N=3540</w:t>
             </w:r>
           </w:p>
         </w:tc>
@@ -839,55 +839,55 @@
                 <w:szCs w:val="22"/>
                 <w:color w:val="000000"/>
               </w:rPr>
-              <w:t xml:space="preserve">1.295</w:t>
-            </w:r>
-            <w:r>
-              <w:rPr>
-                <w:rFonts w:ascii="Helvetica" w:hAnsi="Helvetica" w:eastAsia="Helvetica" w:cs="Helvetica"/>
-                <w:i w:val="false"/>
-                <w:b w:val="false"/>
-                <w:u w:val="none"/>
-                <w:sz w:val="22"/>
-                <w:szCs w:val="22"/>
-                <w:color w:val="000000"/>
-              </w:rPr>
-              <w:br/>
-            </w:r>
-            <w:r>
-              <w:rPr>
-                <w:rFonts w:ascii="Helvetica" w:hAnsi="Helvetica" w:eastAsia="Helvetica" w:cs="Helvetica"/>
-                <w:i w:val="false"/>
-                <w:b w:val="false"/>
-                <w:u w:val="none"/>
-                <w:sz w:val="22"/>
-                <w:szCs w:val="22"/>
-                <w:color w:val="000000"/>
-              </w:rPr>
-              <w:t xml:space="preserve">(SD=0.121)</w:t>
-            </w:r>
-            <w:r>
-              <w:rPr>
-                <w:rFonts w:ascii="Helvetica" w:hAnsi="Helvetica" w:eastAsia="Helvetica" w:cs="Helvetica"/>
-                <w:i w:val="false"/>
-                <w:b w:val="false"/>
-                <w:u w:val="none"/>
-                <w:sz w:val="22"/>
-                <w:szCs w:val="22"/>
-                <w:color w:val="000000"/>
-              </w:rPr>
-              <w:br/>
-            </w:r>
-            <w:r>
-              <w:rPr>
-                <w:rFonts w:ascii="Helvetica" w:hAnsi="Helvetica" w:eastAsia="Helvetica" w:cs="Helvetica"/>
-                <w:i w:val="false"/>
-                <w:b w:val="false"/>
-                <w:u w:val="none"/>
-                <w:sz w:val="22"/>
-                <w:szCs w:val="22"/>
-                <w:color w:val="000000"/>
-              </w:rPr>
-              <w:t xml:space="preserve">[1.075, 1.549]</w:t>
+              <w:t xml:space="preserve">1.292</w:t>
+            </w:r>
+            <w:r>
+              <w:rPr>
+                <w:rFonts w:ascii="Helvetica" w:hAnsi="Helvetica" w:eastAsia="Helvetica" w:cs="Helvetica"/>
+                <w:i w:val="false"/>
+                <w:b w:val="false"/>
+                <w:u w:val="none"/>
+                <w:sz w:val="22"/>
+                <w:szCs w:val="22"/>
+                <w:color w:val="000000"/>
+              </w:rPr>
+              <w:br/>
+            </w:r>
+            <w:r>
+              <w:rPr>
+                <w:rFonts w:ascii="Helvetica" w:hAnsi="Helvetica" w:eastAsia="Helvetica" w:cs="Helvetica"/>
+                <w:i w:val="false"/>
+                <w:b w:val="false"/>
+                <w:u w:val="none"/>
+                <w:sz w:val="22"/>
+                <w:szCs w:val="22"/>
+                <w:color w:val="000000"/>
+              </w:rPr>
+              <w:t xml:space="preserve">(SD=0.118)</w:t>
+            </w:r>
+            <w:r>
+              <w:rPr>
+                <w:rFonts w:ascii="Helvetica" w:hAnsi="Helvetica" w:eastAsia="Helvetica" w:cs="Helvetica"/>
+                <w:i w:val="false"/>
+                <w:b w:val="false"/>
+                <w:u w:val="none"/>
+                <w:sz w:val="22"/>
+                <w:szCs w:val="22"/>
+                <w:color w:val="000000"/>
+              </w:rPr>
+              <w:br/>
+            </w:r>
+            <w:r>
+              <w:rPr>
+                <w:rFonts w:ascii="Helvetica" w:hAnsi="Helvetica" w:eastAsia="Helvetica" w:cs="Helvetica"/>
+                <w:i w:val="false"/>
+                <w:b w:val="false"/>
+                <w:u w:val="none"/>
+                <w:sz w:val="22"/>
+                <w:szCs w:val="22"/>
+                <w:color w:val="000000"/>
+              </w:rPr>
+              <w:t xml:space="preserve">[1.083, 1.541]</w:t>
             </w:r>
             <w:r>
               <w:rPr>
@@ -1182,79 +1182,79 @@
                 <w:szCs w:val="22"/>
                 <w:color w:val="000000"/>
               </w:rPr>
-              <w:t xml:space="preserve">1.245</w:t>
-            </w:r>
-            <w:r>
-              <w:rPr>
-                <w:rFonts w:ascii="Helvetica" w:hAnsi="Helvetica" w:eastAsia="Helvetica" w:cs="Helvetica"/>
-                <w:i w:val="false"/>
-                <w:b w:val="false"/>
-                <w:u w:val="none"/>
-                <w:sz w:val="22"/>
-                <w:szCs w:val="22"/>
-                <w:color w:val="000000"/>
-              </w:rPr>
-              <w:br/>
-            </w:r>
-            <w:r>
-              <w:rPr>
-                <w:rFonts w:ascii="Helvetica" w:hAnsi="Helvetica" w:eastAsia="Helvetica" w:cs="Helvetica"/>
-                <w:i w:val="false"/>
-                <w:b w:val="false"/>
-                <w:u w:val="none"/>
-                <w:sz w:val="22"/>
-                <w:szCs w:val="22"/>
-                <w:color w:val="000000"/>
-              </w:rPr>
-              <w:t xml:space="preserve">(SD=0.383)</w:t>
-            </w:r>
-            <w:r>
-              <w:rPr>
-                <w:rFonts w:ascii="Helvetica" w:hAnsi="Helvetica" w:eastAsia="Helvetica" w:cs="Helvetica"/>
-                <w:i w:val="false"/>
-                <w:b w:val="false"/>
-                <w:u w:val="none"/>
-                <w:sz w:val="22"/>
-                <w:szCs w:val="22"/>
-                <w:color w:val="000000"/>
-              </w:rPr>
-              <w:br/>
-            </w:r>
-            <w:r>
-              <w:rPr>
-                <w:rFonts w:ascii="Helvetica" w:hAnsi="Helvetica" w:eastAsia="Helvetica" w:cs="Helvetica"/>
-                <w:i w:val="false"/>
-                <w:b w:val="false"/>
-                <w:u w:val="none"/>
-                <w:sz w:val="22"/>
-                <w:szCs w:val="22"/>
-                <w:color w:val="000000"/>
-              </w:rPr>
-              <w:t xml:space="preserve">[0.680, 2.131]</w:t>
-            </w:r>
-            <w:r>
-              <w:rPr>
-                <w:rFonts w:ascii="Helvetica" w:hAnsi="Helvetica" w:eastAsia="Helvetica" w:cs="Helvetica"/>
-                <w:i w:val="false"/>
-                <w:b w:val="false"/>
-                <w:u w:val="none"/>
-                <w:sz w:val="22"/>
-                <w:szCs w:val="22"/>
-                <w:color w:val="000000"/>
-              </w:rPr>
-              <w:br/>
-            </w:r>
-            <w:r>
-              <w:rPr>
-                <w:rFonts w:ascii="Helvetica" w:hAnsi="Helvetica" w:eastAsia="Helvetica" w:cs="Helvetica"/>
-                <w:i w:val="false"/>
-                <w:b w:val="false"/>
-                <w:u w:val="none"/>
-                <w:sz w:val="22"/>
-                <w:szCs w:val="22"/>
-                <w:color w:val="000000"/>
-              </w:rPr>
-              <w:t xml:space="preserve">Pr&gt;1=0.72</w:t>
+              <w:t xml:space="preserve">1.273</w:t>
+            </w:r>
+            <w:r>
+              <w:rPr>
+                <w:rFonts w:ascii="Helvetica" w:hAnsi="Helvetica" w:eastAsia="Helvetica" w:cs="Helvetica"/>
+                <w:i w:val="false"/>
+                <w:b w:val="false"/>
+                <w:u w:val="none"/>
+                <w:sz w:val="22"/>
+                <w:szCs w:val="22"/>
+                <w:color w:val="000000"/>
+              </w:rPr>
+              <w:br/>
+            </w:r>
+            <w:r>
+              <w:rPr>
+                <w:rFonts w:ascii="Helvetica" w:hAnsi="Helvetica" w:eastAsia="Helvetica" w:cs="Helvetica"/>
+                <w:i w:val="false"/>
+                <w:b w:val="false"/>
+                <w:u w:val="none"/>
+                <w:sz w:val="22"/>
+                <w:szCs w:val="22"/>
+                <w:color w:val="000000"/>
+              </w:rPr>
+              <w:t xml:space="preserve">(SD=0.406)</w:t>
+            </w:r>
+            <w:r>
+              <w:rPr>
+                <w:rFonts w:ascii="Helvetica" w:hAnsi="Helvetica" w:eastAsia="Helvetica" w:cs="Helvetica"/>
+                <w:i w:val="false"/>
+                <w:b w:val="false"/>
+                <w:u w:val="none"/>
+                <w:sz w:val="22"/>
+                <w:szCs w:val="22"/>
+                <w:color w:val="000000"/>
+              </w:rPr>
+              <w:br/>
+            </w:r>
+            <w:r>
+              <w:rPr>
+                <w:rFonts w:ascii="Helvetica" w:hAnsi="Helvetica" w:eastAsia="Helvetica" w:cs="Helvetica"/>
+                <w:i w:val="false"/>
+                <w:b w:val="false"/>
+                <w:u w:val="none"/>
+                <w:sz w:val="22"/>
+                <w:szCs w:val="22"/>
+                <w:color w:val="000000"/>
+              </w:rPr>
+              <w:t xml:space="preserve">[0.685, 2.192]</w:t>
+            </w:r>
+            <w:r>
+              <w:rPr>
+                <w:rFonts w:ascii="Helvetica" w:hAnsi="Helvetica" w:eastAsia="Helvetica" w:cs="Helvetica"/>
+                <w:i w:val="false"/>
+                <w:b w:val="false"/>
+                <w:u w:val="none"/>
+                <w:sz w:val="22"/>
+                <w:szCs w:val="22"/>
+                <w:color w:val="000000"/>
+              </w:rPr>
+              <w:br/>
+            </w:r>
+            <w:r>
+              <w:rPr>
+                <w:rFonts w:ascii="Helvetica" w:hAnsi="Helvetica" w:eastAsia="Helvetica" w:cs="Helvetica"/>
+                <w:i w:val="false"/>
+                <w:b w:val="false"/>
+                <w:u w:val="none"/>
+                <w:sz w:val="22"/>
+                <w:szCs w:val="22"/>
+                <w:color w:val="000000"/>
+              </w:rPr>
+              <w:t xml:space="preserve">Pr&gt;1=0.74</w:t>
             </w:r>
           </w:p>
         </w:tc>
@@ -1419,55 +1419,55 @@
                 <w:szCs w:val="22"/>
                 <w:color w:val="000000"/>
               </w:rPr>
-              <w:t xml:space="preserve">2.335</w:t>
-            </w:r>
-            <w:r>
-              <w:rPr>
-                <w:rFonts w:ascii="Helvetica" w:hAnsi="Helvetica" w:eastAsia="Helvetica" w:cs="Helvetica"/>
-                <w:i w:val="false"/>
-                <w:b w:val="false"/>
-                <w:u w:val="none"/>
-                <w:sz w:val="22"/>
-                <w:szCs w:val="22"/>
-                <w:color w:val="000000"/>
-              </w:rPr>
-              <w:br/>
-            </w:r>
-            <w:r>
-              <w:rPr>
-                <w:rFonts w:ascii="Helvetica" w:hAnsi="Helvetica" w:eastAsia="Helvetica" w:cs="Helvetica"/>
-                <w:i w:val="false"/>
-                <w:b w:val="false"/>
-                <w:u w:val="none"/>
-                <w:sz w:val="22"/>
-                <w:szCs w:val="22"/>
-                <w:color w:val="000000"/>
-              </w:rPr>
-              <w:t xml:space="preserve">(SD=1.232)</w:t>
-            </w:r>
-            <w:r>
-              <w:rPr>
-                <w:rFonts w:ascii="Helvetica" w:hAnsi="Helvetica" w:eastAsia="Helvetica" w:cs="Helvetica"/>
-                <w:i w:val="false"/>
-                <w:b w:val="false"/>
-                <w:u w:val="none"/>
-                <w:sz w:val="22"/>
-                <w:szCs w:val="22"/>
-                <w:color w:val="000000"/>
-              </w:rPr>
-              <w:br/>
-            </w:r>
-            <w:r>
-              <w:rPr>
-                <w:rFonts w:ascii="Helvetica" w:hAnsi="Helvetica" w:eastAsia="Helvetica" w:cs="Helvetica"/>
-                <w:i w:val="false"/>
-                <w:b w:val="false"/>
-                <w:u w:val="none"/>
-                <w:sz w:val="22"/>
-                <w:szCs w:val="22"/>
-                <w:color w:val="000000"/>
-              </w:rPr>
-              <w:t xml:space="preserve">[0.792, 5.300]</w:t>
+              <w:t xml:space="preserve">2.356</w:t>
+            </w:r>
+            <w:r>
+              <w:rPr>
+                <w:rFonts w:ascii="Helvetica" w:hAnsi="Helvetica" w:eastAsia="Helvetica" w:cs="Helvetica"/>
+                <w:i w:val="false"/>
+                <w:b w:val="false"/>
+                <w:u w:val="none"/>
+                <w:sz w:val="22"/>
+                <w:szCs w:val="22"/>
+                <w:color w:val="000000"/>
+              </w:rPr>
+              <w:br/>
+            </w:r>
+            <w:r>
+              <w:rPr>
+                <w:rFonts w:ascii="Helvetica" w:hAnsi="Helvetica" w:eastAsia="Helvetica" w:cs="Helvetica"/>
+                <w:i w:val="false"/>
+                <w:b w:val="false"/>
+                <w:u w:val="none"/>
+                <w:sz w:val="22"/>
+                <w:szCs w:val="22"/>
+                <w:color w:val="000000"/>
+              </w:rPr>
+              <w:t xml:space="preserve">(SD=1.253)</w:t>
+            </w:r>
+            <w:r>
+              <w:rPr>
+                <w:rFonts w:ascii="Helvetica" w:hAnsi="Helvetica" w:eastAsia="Helvetica" w:cs="Helvetica"/>
+                <w:i w:val="false"/>
+                <w:b w:val="false"/>
+                <w:u w:val="none"/>
+                <w:sz w:val="22"/>
+                <w:szCs w:val="22"/>
+                <w:color w:val="000000"/>
+              </w:rPr>
+              <w:br/>
+            </w:r>
+            <w:r>
+              <w:rPr>
+                <w:rFonts w:ascii="Helvetica" w:hAnsi="Helvetica" w:eastAsia="Helvetica" w:cs="Helvetica"/>
+                <w:i w:val="false"/>
+                <w:b w:val="false"/>
+                <w:u w:val="none"/>
+                <w:sz w:val="22"/>
+                <w:szCs w:val="22"/>
+                <w:color w:val="000000"/>
+              </w:rPr>
+              <w:t xml:space="preserve">[0.776, 5.344]</w:t>
             </w:r>
             <w:r>
               <w:rPr>
@@ -1544,79 +1544,79 @@
                 <w:szCs w:val="22"/>
                 <w:color w:val="000000"/>
               </w:rPr>
-              <w:t xml:space="preserve">1.827</w:t>
-            </w:r>
-            <w:r>
-              <w:rPr>
-                <w:rFonts w:ascii="Helvetica" w:hAnsi="Helvetica" w:eastAsia="Helvetica" w:cs="Helvetica"/>
-                <w:i w:val="false"/>
-                <w:b w:val="false"/>
-                <w:u w:val="none"/>
-                <w:sz w:val="22"/>
-                <w:szCs w:val="22"/>
-                <w:color w:val="000000"/>
-              </w:rPr>
-              <w:br/>
-            </w:r>
-            <w:r>
-              <w:rPr>
-                <w:rFonts w:ascii="Helvetica" w:hAnsi="Helvetica" w:eastAsia="Helvetica" w:cs="Helvetica"/>
-                <w:i w:val="false"/>
-                <w:b w:val="false"/>
-                <w:u w:val="none"/>
-                <w:sz w:val="22"/>
-                <w:szCs w:val="22"/>
-                <w:color w:val="000000"/>
-              </w:rPr>
-              <w:t xml:space="preserve">(SD=0.973)</w:t>
-            </w:r>
-            <w:r>
-              <w:rPr>
-                <w:rFonts w:ascii="Helvetica" w:hAnsi="Helvetica" w:eastAsia="Helvetica" w:cs="Helvetica"/>
-                <w:i w:val="false"/>
-                <w:b w:val="false"/>
-                <w:u w:val="none"/>
-                <w:sz w:val="22"/>
-                <w:szCs w:val="22"/>
-                <w:color w:val="000000"/>
-              </w:rPr>
-              <w:br/>
-            </w:r>
-            <w:r>
-              <w:rPr>
-                <w:rFonts w:ascii="Helvetica" w:hAnsi="Helvetica" w:eastAsia="Helvetica" w:cs="Helvetica"/>
-                <w:i w:val="false"/>
-                <w:b w:val="false"/>
-                <w:u w:val="none"/>
-                <w:sz w:val="22"/>
-                <w:szCs w:val="22"/>
-                <w:color w:val="000000"/>
-              </w:rPr>
-              <w:t xml:space="preserve">[0.645, 4.234]</w:t>
-            </w:r>
-            <w:r>
-              <w:rPr>
-                <w:rFonts w:ascii="Helvetica" w:hAnsi="Helvetica" w:eastAsia="Helvetica" w:cs="Helvetica"/>
-                <w:i w:val="false"/>
-                <w:b w:val="false"/>
-                <w:u w:val="none"/>
-                <w:sz w:val="22"/>
-                <w:szCs w:val="22"/>
-                <w:color w:val="000000"/>
-              </w:rPr>
-              <w:br/>
-            </w:r>
-            <w:r>
-              <w:rPr>
-                <w:rFonts w:ascii="Helvetica" w:hAnsi="Helvetica" w:eastAsia="Helvetica" w:cs="Helvetica"/>
-                <w:i w:val="false"/>
-                <w:b w:val="false"/>
-                <w:u w:val="none"/>
-                <w:sz w:val="22"/>
-                <w:szCs w:val="22"/>
-                <w:color w:val="000000"/>
-              </w:rPr>
-              <w:t xml:space="preserve">Pr&gt;1=0.84</w:t>
+              <w:t xml:space="preserve">1.801</w:t>
+            </w:r>
+            <w:r>
+              <w:rPr>
+                <w:rFonts w:ascii="Helvetica" w:hAnsi="Helvetica" w:eastAsia="Helvetica" w:cs="Helvetica"/>
+                <w:i w:val="false"/>
+                <w:b w:val="false"/>
+                <w:u w:val="none"/>
+                <w:sz w:val="22"/>
+                <w:szCs w:val="22"/>
+                <w:color w:val="000000"/>
+              </w:rPr>
+              <w:br/>
+            </w:r>
+            <w:r>
+              <w:rPr>
+                <w:rFonts w:ascii="Helvetica" w:hAnsi="Helvetica" w:eastAsia="Helvetica" w:cs="Helvetica"/>
+                <w:i w:val="false"/>
+                <w:b w:val="false"/>
+                <w:u w:val="none"/>
+                <w:sz w:val="22"/>
+                <w:szCs w:val="22"/>
+                <w:color w:val="000000"/>
+              </w:rPr>
+              <w:t xml:space="preserve">(SD=0.921)</w:t>
+            </w:r>
+            <w:r>
+              <w:rPr>
+                <w:rFonts w:ascii="Helvetica" w:hAnsi="Helvetica" w:eastAsia="Helvetica" w:cs="Helvetica"/>
+                <w:i w:val="false"/>
+                <w:b w:val="false"/>
+                <w:u w:val="none"/>
+                <w:sz w:val="22"/>
+                <w:szCs w:val="22"/>
+                <w:color w:val="000000"/>
+              </w:rPr>
+              <w:br/>
+            </w:r>
+            <w:r>
+              <w:rPr>
+                <w:rFonts w:ascii="Helvetica" w:hAnsi="Helvetica" w:eastAsia="Helvetica" w:cs="Helvetica"/>
+                <w:i w:val="false"/>
+                <w:b w:val="false"/>
+                <w:u w:val="none"/>
+                <w:sz w:val="22"/>
+                <w:szCs w:val="22"/>
+                <w:color w:val="000000"/>
+              </w:rPr>
+              <w:t xml:space="preserve">[0.600, 4.082]</w:t>
+            </w:r>
+            <w:r>
+              <w:rPr>
+                <w:rFonts w:ascii="Helvetica" w:hAnsi="Helvetica" w:eastAsia="Helvetica" w:cs="Helvetica"/>
+                <w:i w:val="false"/>
+                <w:b w:val="false"/>
+                <w:u w:val="none"/>
+                <w:sz w:val="22"/>
+                <w:szCs w:val="22"/>
+                <w:color w:val="000000"/>
+              </w:rPr>
+              <w:br/>
+            </w:r>
+            <w:r>
+              <w:rPr>
+                <w:rFonts w:ascii="Helvetica" w:hAnsi="Helvetica" w:eastAsia="Helvetica" w:cs="Helvetica"/>
+                <w:i w:val="false"/>
+                <w:b w:val="false"/>
+                <w:u w:val="none"/>
+                <w:sz w:val="22"/>
+                <w:szCs w:val="22"/>
+                <w:color w:val="000000"/>
+              </w:rPr>
+              <w:t xml:space="preserve">Pr&gt;1=0.83</w:t>
             </w:r>
           </w:p>
         </w:tc>
@@ -1781,79 +1781,79 @@
                 <w:szCs w:val="22"/>
                 <w:color w:val="000000"/>
               </w:rPr>
-              <w:t xml:space="preserve">0.970</w:t>
-            </w:r>
-            <w:r>
-              <w:rPr>
-                <w:rFonts w:ascii="Helvetica" w:hAnsi="Helvetica" w:eastAsia="Helvetica" w:cs="Helvetica"/>
-                <w:i w:val="false"/>
-                <w:b w:val="false"/>
-                <w:u w:val="none"/>
-                <w:sz w:val="22"/>
-                <w:szCs w:val="22"/>
-                <w:color w:val="000000"/>
-              </w:rPr>
-              <w:br/>
-            </w:r>
-            <w:r>
-              <w:rPr>
-                <w:rFonts w:ascii="Helvetica" w:hAnsi="Helvetica" w:eastAsia="Helvetica" w:cs="Helvetica"/>
-                <w:i w:val="false"/>
-                <w:b w:val="false"/>
-                <w:u w:val="none"/>
-                <w:sz w:val="22"/>
-                <w:szCs w:val="22"/>
-                <w:color w:val="000000"/>
-              </w:rPr>
-              <w:t xml:space="preserve">(SD=0.323)</w:t>
-            </w:r>
-            <w:r>
-              <w:rPr>
-                <w:rFonts w:ascii="Helvetica" w:hAnsi="Helvetica" w:eastAsia="Helvetica" w:cs="Helvetica"/>
-                <w:i w:val="false"/>
-                <w:b w:val="false"/>
-                <w:u w:val="none"/>
-                <w:sz w:val="22"/>
-                <w:szCs w:val="22"/>
-                <w:color w:val="000000"/>
-              </w:rPr>
-              <w:br/>
-            </w:r>
-            <w:r>
-              <w:rPr>
-                <w:rFonts w:ascii="Helvetica" w:hAnsi="Helvetica" w:eastAsia="Helvetica" w:cs="Helvetica"/>
-                <w:i w:val="false"/>
-                <w:b w:val="false"/>
-                <w:u w:val="none"/>
-                <w:sz w:val="22"/>
-                <w:szCs w:val="22"/>
-                <w:color w:val="000000"/>
-              </w:rPr>
-              <w:t xml:space="preserve">[0.488, 1.713]</w:t>
-            </w:r>
-            <w:r>
-              <w:rPr>
-                <w:rFonts w:ascii="Helvetica" w:hAnsi="Helvetica" w:eastAsia="Helvetica" w:cs="Helvetica"/>
-                <w:i w:val="false"/>
-                <w:b w:val="false"/>
-                <w:u w:val="none"/>
-                <w:sz w:val="22"/>
-                <w:szCs w:val="22"/>
-                <w:color w:val="000000"/>
-              </w:rPr>
-              <w:br/>
-            </w:r>
-            <w:r>
-              <w:rPr>
-                <w:rFonts w:ascii="Helvetica" w:hAnsi="Helvetica" w:eastAsia="Helvetica" w:cs="Helvetica"/>
-                <w:i w:val="false"/>
-                <w:b w:val="false"/>
-                <w:u w:val="none"/>
-                <w:sz w:val="22"/>
-                <w:szCs w:val="22"/>
-                <w:color w:val="000000"/>
-              </w:rPr>
-              <w:t xml:space="preserve">Pr&gt;1=0.40</w:t>
+              <w:t xml:space="preserve">0.982</w:t>
+            </w:r>
+            <w:r>
+              <w:rPr>
+                <w:rFonts w:ascii="Helvetica" w:hAnsi="Helvetica" w:eastAsia="Helvetica" w:cs="Helvetica"/>
+                <w:i w:val="false"/>
+                <w:b w:val="false"/>
+                <w:u w:val="none"/>
+                <w:sz w:val="22"/>
+                <w:szCs w:val="22"/>
+                <w:color w:val="000000"/>
+              </w:rPr>
+              <w:br/>
+            </w:r>
+            <w:r>
+              <w:rPr>
+                <w:rFonts w:ascii="Helvetica" w:hAnsi="Helvetica" w:eastAsia="Helvetica" w:cs="Helvetica"/>
+                <w:i w:val="false"/>
+                <w:b w:val="false"/>
+                <w:u w:val="none"/>
+                <w:sz w:val="22"/>
+                <w:szCs w:val="22"/>
+                <w:color w:val="000000"/>
+              </w:rPr>
+              <w:t xml:space="preserve">(SD=0.336)</w:t>
+            </w:r>
+            <w:r>
+              <w:rPr>
+                <w:rFonts w:ascii="Helvetica" w:hAnsi="Helvetica" w:eastAsia="Helvetica" w:cs="Helvetica"/>
+                <w:i w:val="false"/>
+                <w:b w:val="false"/>
+                <w:u w:val="none"/>
+                <w:sz w:val="22"/>
+                <w:szCs w:val="22"/>
+                <w:color w:val="000000"/>
+              </w:rPr>
+              <w:br/>
+            </w:r>
+            <w:r>
+              <w:rPr>
+                <w:rFonts w:ascii="Helvetica" w:hAnsi="Helvetica" w:eastAsia="Helvetica" w:cs="Helvetica"/>
+                <w:i w:val="false"/>
+                <w:b w:val="false"/>
+                <w:u w:val="none"/>
+                <w:sz w:val="22"/>
+                <w:szCs w:val="22"/>
+                <w:color w:val="000000"/>
+              </w:rPr>
+              <w:t xml:space="preserve">[0.478, 1.801]</w:t>
+            </w:r>
+            <w:r>
+              <w:rPr>
+                <w:rFonts w:ascii="Helvetica" w:hAnsi="Helvetica" w:eastAsia="Helvetica" w:cs="Helvetica"/>
+                <w:i w:val="false"/>
+                <w:b w:val="false"/>
+                <w:u w:val="none"/>
+                <w:sz w:val="22"/>
+                <w:szCs w:val="22"/>
+                <w:color w:val="000000"/>
+              </w:rPr>
+              <w:br/>
+            </w:r>
+            <w:r>
+              <w:rPr>
+                <w:rFonts w:ascii="Helvetica" w:hAnsi="Helvetica" w:eastAsia="Helvetica" w:cs="Helvetica"/>
+                <w:i w:val="false"/>
+                <w:b w:val="false"/>
+                <w:u w:val="none"/>
+                <w:sz w:val="22"/>
+                <w:szCs w:val="22"/>
+                <w:color w:val="000000"/>
+              </w:rPr>
+              <w:t xml:space="preserve">Pr&gt;1=0.42</w:t>
             </w:r>
           </w:p>
         </w:tc>
@@ -1906,79 +1906,79 @@
                 <w:szCs w:val="22"/>
                 <w:color w:val="000000"/>
               </w:rPr>
-              <w:t xml:space="preserve">0.862</w:t>
-            </w:r>
-            <w:r>
-              <w:rPr>
-                <w:rFonts w:ascii="Helvetica" w:hAnsi="Helvetica" w:eastAsia="Helvetica" w:cs="Helvetica"/>
-                <w:i w:val="false"/>
-                <w:b w:val="false"/>
-                <w:u w:val="none"/>
-                <w:sz w:val="22"/>
-                <w:szCs w:val="22"/>
-                <w:color w:val="000000"/>
-              </w:rPr>
-              <w:br/>
-            </w:r>
-            <w:r>
-              <w:rPr>
-                <w:rFonts w:ascii="Helvetica" w:hAnsi="Helvetica" w:eastAsia="Helvetica" w:cs="Helvetica"/>
-                <w:i w:val="false"/>
-                <w:b w:val="false"/>
-                <w:u w:val="none"/>
-                <w:sz w:val="22"/>
-                <w:szCs w:val="22"/>
-                <w:color w:val="000000"/>
-              </w:rPr>
-              <w:t xml:space="preserve">(SD=0.307)</w:t>
-            </w:r>
-            <w:r>
-              <w:rPr>
-                <w:rFonts w:ascii="Helvetica" w:hAnsi="Helvetica" w:eastAsia="Helvetica" w:cs="Helvetica"/>
-                <w:i w:val="false"/>
-                <w:b w:val="false"/>
-                <w:u w:val="none"/>
-                <w:sz w:val="22"/>
-                <w:szCs w:val="22"/>
-                <w:color w:val="000000"/>
-              </w:rPr>
-              <w:br/>
-            </w:r>
-            <w:r>
-              <w:rPr>
-                <w:rFonts w:ascii="Helvetica" w:hAnsi="Helvetica" w:eastAsia="Helvetica" w:cs="Helvetica"/>
-                <w:i w:val="false"/>
-                <w:b w:val="false"/>
-                <w:u w:val="none"/>
-                <w:sz w:val="22"/>
-                <w:szCs w:val="22"/>
-                <w:color w:val="000000"/>
-              </w:rPr>
-              <w:t xml:space="preserve">[0.410, 1.627]</w:t>
-            </w:r>
-            <w:r>
-              <w:rPr>
-                <w:rFonts w:ascii="Helvetica" w:hAnsi="Helvetica" w:eastAsia="Helvetica" w:cs="Helvetica"/>
-                <w:i w:val="false"/>
-                <w:b w:val="false"/>
-                <w:u w:val="none"/>
-                <w:sz w:val="22"/>
-                <w:szCs w:val="22"/>
-                <w:color w:val="000000"/>
-              </w:rPr>
-              <w:br/>
-            </w:r>
-            <w:r>
-              <w:rPr>
-                <w:rFonts w:ascii="Helvetica" w:hAnsi="Helvetica" w:eastAsia="Helvetica" w:cs="Helvetica"/>
-                <w:i w:val="false"/>
-                <w:b w:val="false"/>
-                <w:u w:val="none"/>
-                <w:sz w:val="22"/>
-                <w:szCs w:val="22"/>
-                <w:color w:val="000000"/>
-              </w:rPr>
-              <w:t xml:space="preserve">Pr&gt;1=0.27</w:t>
+              <w:t xml:space="preserve">0.854</w:t>
+            </w:r>
+            <w:r>
+              <w:rPr>
+                <w:rFonts w:ascii="Helvetica" w:hAnsi="Helvetica" w:eastAsia="Helvetica" w:cs="Helvetica"/>
+                <w:i w:val="false"/>
+                <w:b w:val="false"/>
+                <w:u w:val="none"/>
+                <w:sz w:val="22"/>
+                <w:szCs w:val="22"/>
+                <w:color w:val="000000"/>
+              </w:rPr>
+              <w:br/>
+            </w:r>
+            <w:r>
+              <w:rPr>
+                <w:rFonts w:ascii="Helvetica" w:hAnsi="Helvetica" w:eastAsia="Helvetica" w:cs="Helvetica"/>
+                <w:i w:val="false"/>
+                <w:b w:val="false"/>
+                <w:u w:val="none"/>
+                <w:sz w:val="22"/>
+                <w:szCs w:val="22"/>
+                <w:color w:val="000000"/>
+              </w:rPr>
+              <w:t xml:space="preserve">(SD=0.312)</w:t>
+            </w:r>
+            <w:r>
+              <w:rPr>
+                <w:rFonts w:ascii="Helvetica" w:hAnsi="Helvetica" w:eastAsia="Helvetica" w:cs="Helvetica"/>
+                <w:i w:val="false"/>
+                <w:b w:val="false"/>
+                <w:u w:val="none"/>
+                <w:sz w:val="22"/>
+                <w:szCs w:val="22"/>
+                <w:color w:val="000000"/>
+              </w:rPr>
+              <w:br/>
+            </w:r>
+            <w:r>
+              <w:rPr>
+                <w:rFonts w:ascii="Helvetica" w:hAnsi="Helvetica" w:eastAsia="Helvetica" w:cs="Helvetica"/>
+                <w:i w:val="false"/>
+                <w:b w:val="false"/>
+                <w:u w:val="none"/>
+                <w:sz w:val="22"/>
+                <w:szCs w:val="22"/>
+                <w:color w:val="000000"/>
+              </w:rPr>
+              <w:t xml:space="preserve">[0.414, 1.577]</w:t>
+            </w:r>
+            <w:r>
+              <w:rPr>
+                <w:rFonts w:ascii="Helvetica" w:hAnsi="Helvetica" w:eastAsia="Helvetica" w:cs="Helvetica"/>
+                <w:i w:val="false"/>
+                <w:b w:val="false"/>
+                <w:u w:val="none"/>
+                <w:sz w:val="22"/>
+                <w:szCs w:val="22"/>
+                <w:color w:val="000000"/>
+              </w:rPr>
+              <w:br/>
+            </w:r>
+            <w:r>
+              <w:rPr>
+                <w:rFonts w:ascii="Helvetica" w:hAnsi="Helvetica" w:eastAsia="Helvetica" w:cs="Helvetica"/>
+                <w:i w:val="false"/>
+                <w:b w:val="false"/>
+                <w:u w:val="none"/>
+                <w:sz w:val="22"/>
+                <w:szCs w:val="22"/>
+                <w:color w:val="000000"/>
+              </w:rPr>
+              <w:t xml:space="preserve">Pr&gt;1=0.26</w:t>
             </w:r>
           </w:p>
         </w:tc>
@@ -2143,79 +2143,79 @@
                 <w:szCs w:val="22"/>
                 <w:color w:val="000000"/>
               </w:rPr>
-              <w:t xml:space="preserve">0.678</w:t>
-            </w:r>
-            <w:r>
-              <w:rPr>
-                <w:rFonts w:ascii="Helvetica" w:hAnsi="Helvetica" w:eastAsia="Helvetica" w:cs="Helvetica"/>
-                <w:i w:val="false"/>
-                <w:b w:val="false"/>
-                <w:u w:val="none"/>
-                <w:sz w:val="22"/>
-                <w:szCs w:val="22"/>
-                <w:color w:val="000000"/>
-              </w:rPr>
-              <w:br/>
-            </w:r>
-            <w:r>
-              <w:rPr>
-                <w:rFonts w:ascii="Helvetica" w:hAnsi="Helvetica" w:eastAsia="Helvetica" w:cs="Helvetica"/>
-                <w:i w:val="false"/>
-                <w:b w:val="false"/>
-                <w:u w:val="none"/>
-                <w:sz w:val="22"/>
-                <w:szCs w:val="22"/>
-                <w:color w:val="000000"/>
-              </w:rPr>
-              <w:t xml:space="preserve">(SD=0.365)</w:t>
-            </w:r>
-            <w:r>
-              <w:rPr>
-                <w:rFonts w:ascii="Helvetica" w:hAnsi="Helvetica" w:eastAsia="Helvetica" w:cs="Helvetica"/>
-                <w:i w:val="false"/>
-                <w:b w:val="false"/>
-                <w:u w:val="none"/>
-                <w:sz w:val="22"/>
-                <w:szCs w:val="22"/>
-                <w:color w:val="000000"/>
-              </w:rPr>
-              <w:br/>
-            </w:r>
-            <w:r>
-              <w:rPr>
-                <w:rFonts w:ascii="Helvetica" w:hAnsi="Helvetica" w:eastAsia="Helvetica" w:cs="Helvetica"/>
-                <w:i w:val="false"/>
-                <w:b w:val="false"/>
-                <w:u w:val="none"/>
-                <w:sz w:val="22"/>
-                <w:szCs w:val="22"/>
-                <w:color w:val="000000"/>
-              </w:rPr>
-              <w:t xml:space="preserve">[0.220, 1.574]</w:t>
-            </w:r>
-            <w:r>
-              <w:rPr>
-                <w:rFonts w:ascii="Helvetica" w:hAnsi="Helvetica" w:eastAsia="Helvetica" w:cs="Helvetica"/>
-                <w:i w:val="false"/>
-                <w:b w:val="false"/>
-                <w:u w:val="none"/>
-                <w:sz w:val="22"/>
-                <w:szCs w:val="22"/>
-                <w:color w:val="000000"/>
-              </w:rPr>
-              <w:br/>
-            </w:r>
-            <w:r>
-              <w:rPr>
-                <w:rFonts w:ascii="Helvetica" w:hAnsi="Helvetica" w:eastAsia="Helvetica" w:cs="Helvetica"/>
-                <w:i w:val="false"/>
-                <w:b w:val="false"/>
-                <w:u w:val="none"/>
-                <w:sz w:val="22"/>
-                <w:szCs w:val="22"/>
-                <w:color w:val="000000"/>
-              </w:rPr>
-              <w:t xml:space="preserve">Pr&gt;1=0.15</w:t>
+              <w:t xml:space="preserve">0.698</w:t>
+            </w:r>
+            <w:r>
+              <w:rPr>
+                <w:rFonts w:ascii="Helvetica" w:hAnsi="Helvetica" w:eastAsia="Helvetica" w:cs="Helvetica"/>
+                <w:i w:val="false"/>
+                <w:b w:val="false"/>
+                <w:u w:val="none"/>
+                <w:sz w:val="22"/>
+                <w:szCs w:val="22"/>
+                <w:color w:val="000000"/>
+              </w:rPr>
+              <w:br/>
+            </w:r>
+            <w:r>
+              <w:rPr>
+                <w:rFonts w:ascii="Helvetica" w:hAnsi="Helvetica" w:eastAsia="Helvetica" w:cs="Helvetica"/>
+                <w:i w:val="false"/>
+                <w:b w:val="false"/>
+                <w:u w:val="none"/>
+                <w:sz w:val="22"/>
+                <w:szCs w:val="22"/>
+                <w:color w:val="000000"/>
+              </w:rPr>
+              <w:t xml:space="preserve">(SD=0.405)</w:t>
+            </w:r>
+            <w:r>
+              <w:rPr>
+                <w:rFonts w:ascii="Helvetica" w:hAnsi="Helvetica" w:eastAsia="Helvetica" w:cs="Helvetica"/>
+                <w:i w:val="false"/>
+                <w:b w:val="false"/>
+                <w:u w:val="none"/>
+                <w:sz w:val="22"/>
+                <w:szCs w:val="22"/>
+                <w:color w:val="000000"/>
+              </w:rPr>
+              <w:br/>
+            </w:r>
+            <w:r>
+              <w:rPr>
+                <w:rFonts w:ascii="Helvetica" w:hAnsi="Helvetica" w:eastAsia="Helvetica" w:cs="Helvetica"/>
+                <w:i w:val="false"/>
+                <w:b w:val="false"/>
+                <w:u w:val="none"/>
+                <w:sz w:val="22"/>
+                <w:szCs w:val="22"/>
+                <w:color w:val="000000"/>
+              </w:rPr>
+              <w:t xml:space="preserve">[0.203, 1.740]</w:t>
+            </w:r>
+            <w:r>
+              <w:rPr>
+                <w:rFonts w:ascii="Helvetica" w:hAnsi="Helvetica" w:eastAsia="Helvetica" w:cs="Helvetica"/>
+                <w:i w:val="false"/>
+                <w:b w:val="false"/>
+                <w:u w:val="none"/>
+                <w:sz w:val="22"/>
+                <w:szCs w:val="22"/>
+                <w:color w:val="000000"/>
+              </w:rPr>
+              <w:br/>
+            </w:r>
+            <w:r>
+              <w:rPr>
+                <w:rFonts w:ascii="Helvetica" w:hAnsi="Helvetica" w:eastAsia="Helvetica" w:cs="Helvetica"/>
+                <w:i w:val="false"/>
+                <w:b w:val="false"/>
+                <w:u w:val="none"/>
+                <w:sz w:val="22"/>
+                <w:szCs w:val="22"/>
+                <w:color w:val="000000"/>
+              </w:rPr>
+              <w:t xml:space="preserve">Pr&gt;1=0.17</w:t>
             </w:r>
           </w:p>
         </w:tc>
@@ -2268,79 +2268,79 @@
                 <w:szCs w:val="22"/>
                 <w:color w:val="000000"/>
               </w:rPr>
-              <w:t xml:space="preserve">0.506</w:t>
-            </w:r>
-            <w:r>
-              <w:rPr>
-                <w:rFonts w:ascii="Helvetica" w:hAnsi="Helvetica" w:eastAsia="Helvetica" w:cs="Helvetica"/>
-                <w:i w:val="false"/>
-                <w:b w:val="false"/>
-                <w:u w:val="none"/>
-                <w:sz w:val="22"/>
-                <w:szCs w:val="22"/>
-                <w:color w:val="000000"/>
-              </w:rPr>
-              <w:br/>
-            </w:r>
-            <w:r>
-              <w:rPr>
-                <w:rFonts w:ascii="Helvetica" w:hAnsi="Helvetica" w:eastAsia="Helvetica" w:cs="Helvetica"/>
-                <w:i w:val="false"/>
-                <w:b w:val="false"/>
-                <w:u w:val="none"/>
-                <w:sz w:val="22"/>
-                <w:szCs w:val="22"/>
-                <w:color w:val="000000"/>
-              </w:rPr>
-              <w:t xml:space="preserve">(SD=0.291)</w:t>
-            </w:r>
-            <w:r>
-              <w:rPr>
-                <w:rFonts w:ascii="Helvetica" w:hAnsi="Helvetica" w:eastAsia="Helvetica" w:cs="Helvetica"/>
-                <w:i w:val="false"/>
-                <w:b w:val="false"/>
-                <w:u w:val="none"/>
-                <w:sz w:val="22"/>
-                <w:szCs w:val="22"/>
-                <w:color w:val="000000"/>
-              </w:rPr>
-              <w:br/>
-            </w:r>
-            <w:r>
-              <w:rPr>
-                <w:rFonts w:ascii="Helvetica" w:hAnsi="Helvetica" w:eastAsia="Helvetica" w:cs="Helvetica"/>
-                <w:i w:val="false"/>
-                <w:b w:val="false"/>
-                <w:u w:val="none"/>
-                <w:sz w:val="22"/>
-                <w:szCs w:val="22"/>
-                <w:color w:val="000000"/>
-              </w:rPr>
-              <w:t xml:space="preserve">[0.148, 1.257]</w:t>
-            </w:r>
-            <w:r>
-              <w:rPr>
-                <w:rFonts w:ascii="Helvetica" w:hAnsi="Helvetica" w:eastAsia="Helvetica" w:cs="Helvetica"/>
-                <w:i w:val="false"/>
-                <w:b w:val="false"/>
-                <w:u w:val="none"/>
-                <w:sz w:val="22"/>
-                <w:szCs w:val="22"/>
-                <w:color w:val="000000"/>
-              </w:rPr>
-              <w:br/>
-            </w:r>
-            <w:r>
-              <w:rPr>
-                <w:rFonts w:ascii="Helvetica" w:hAnsi="Helvetica" w:eastAsia="Helvetica" w:cs="Helvetica"/>
-                <w:i w:val="false"/>
-                <w:b w:val="false"/>
-                <w:u w:val="none"/>
-                <w:sz w:val="22"/>
-                <w:szCs w:val="22"/>
-                <w:color w:val="000000"/>
-              </w:rPr>
-              <w:t xml:space="preserve">Pr&gt;1=0.06</w:t>
+              <w:t xml:space="preserve">0.493</w:t>
+            </w:r>
+            <w:r>
+              <w:rPr>
+                <w:rFonts w:ascii="Helvetica" w:hAnsi="Helvetica" w:eastAsia="Helvetica" w:cs="Helvetica"/>
+                <w:i w:val="false"/>
+                <w:b w:val="false"/>
+                <w:u w:val="none"/>
+                <w:sz w:val="22"/>
+                <w:szCs w:val="22"/>
+                <w:color w:val="000000"/>
+              </w:rPr>
+              <w:br/>
+            </w:r>
+            <w:r>
+              <w:rPr>
+                <w:rFonts w:ascii="Helvetica" w:hAnsi="Helvetica" w:eastAsia="Helvetica" w:cs="Helvetica"/>
+                <w:i w:val="false"/>
+                <w:b w:val="false"/>
+                <w:u w:val="none"/>
+                <w:sz w:val="22"/>
+                <w:szCs w:val="22"/>
+                <w:color w:val="000000"/>
+              </w:rPr>
+              <w:t xml:space="preserve">(SD=0.270)</w:t>
+            </w:r>
+            <w:r>
+              <w:rPr>
+                <w:rFonts w:ascii="Helvetica" w:hAnsi="Helvetica" w:eastAsia="Helvetica" w:cs="Helvetica"/>
+                <w:i w:val="false"/>
+                <w:b w:val="false"/>
+                <w:u w:val="none"/>
+                <w:sz w:val="22"/>
+                <w:szCs w:val="22"/>
+                <w:color w:val="000000"/>
+              </w:rPr>
+              <w:br/>
+            </w:r>
+            <w:r>
+              <w:rPr>
+                <w:rFonts w:ascii="Helvetica" w:hAnsi="Helvetica" w:eastAsia="Helvetica" w:cs="Helvetica"/>
+                <w:i w:val="false"/>
+                <w:b w:val="false"/>
+                <w:u w:val="none"/>
+                <w:sz w:val="22"/>
+                <w:szCs w:val="22"/>
+                <w:color w:val="000000"/>
+              </w:rPr>
+              <w:t xml:space="preserve">[0.148, 1.148]</w:t>
+            </w:r>
+            <w:r>
+              <w:rPr>
+                <w:rFonts w:ascii="Helvetica" w:hAnsi="Helvetica" w:eastAsia="Helvetica" w:cs="Helvetica"/>
+                <w:i w:val="false"/>
+                <w:b w:val="false"/>
+                <w:u w:val="none"/>
+                <w:sz w:val="22"/>
+                <w:szCs w:val="22"/>
+                <w:color w:val="000000"/>
+              </w:rPr>
+              <w:br/>
+            </w:r>
+            <w:r>
+              <w:rPr>
+                <w:rFonts w:ascii="Helvetica" w:hAnsi="Helvetica" w:eastAsia="Helvetica" w:cs="Helvetica"/>
+                <w:i w:val="false"/>
+                <w:b w:val="false"/>
+                <w:u w:val="none"/>
+                <w:sz w:val="22"/>
+                <w:szCs w:val="22"/>
+                <w:color w:val="000000"/>
+              </w:rPr>
+              <w:t xml:space="preserve">Pr&gt;1=0.05</w:t>
             </w:r>
           </w:p>
         </w:tc>
@@ -2505,79 +2505,79 @@
                 <w:szCs w:val="22"/>
                 <w:color w:val="000000"/>
               </w:rPr>
-              <w:t xml:space="preserve">0.908</w:t>
-            </w:r>
-            <w:r>
-              <w:rPr>
-                <w:rFonts w:ascii="Helvetica" w:hAnsi="Helvetica" w:eastAsia="Helvetica" w:cs="Helvetica"/>
-                <w:i w:val="false"/>
-                <w:b w:val="false"/>
-                <w:u w:val="none"/>
-                <w:sz w:val="22"/>
-                <w:szCs w:val="22"/>
-                <w:color w:val="000000"/>
-              </w:rPr>
-              <w:br/>
-            </w:r>
-            <w:r>
-              <w:rPr>
-                <w:rFonts w:ascii="Helvetica" w:hAnsi="Helvetica" w:eastAsia="Helvetica" w:cs="Helvetica"/>
-                <w:i w:val="false"/>
-                <w:b w:val="false"/>
-                <w:u w:val="none"/>
-                <w:sz w:val="22"/>
-                <w:szCs w:val="22"/>
-                <w:color w:val="000000"/>
-              </w:rPr>
-              <w:t xml:space="preserve">(SD=0.645)</w:t>
-            </w:r>
-            <w:r>
-              <w:rPr>
-                <w:rFonts w:ascii="Helvetica" w:hAnsi="Helvetica" w:eastAsia="Helvetica" w:cs="Helvetica"/>
-                <w:i w:val="false"/>
-                <w:b w:val="false"/>
-                <w:u w:val="none"/>
-                <w:sz w:val="22"/>
-                <w:szCs w:val="22"/>
-                <w:color w:val="000000"/>
-              </w:rPr>
-              <w:br/>
-            </w:r>
-            <w:r>
-              <w:rPr>
-                <w:rFonts w:ascii="Helvetica" w:hAnsi="Helvetica" w:eastAsia="Helvetica" w:cs="Helvetica"/>
-                <w:i w:val="false"/>
-                <w:b w:val="false"/>
-                <w:u w:val="none"/>
-                <w:sz w:val="22"/>
-                <w:szCs w:val="22"/>
-                <w:color w:val="000000"/>
-              </w:rPr>
-              <w:t xml:space="preserve">[0.202, 2.587]</w:t>
-            </w:r>
-            <w:r>
-              <w:rPr>
-                <w:rFonts w:ascii="Helvetica" w:hAnsi="Helvetica" w:eastAsia="Helvetica" w:cs="Helvetica"/>
-                <w:i w:val="false"/>
-                <w:b w:val="false"/>
-                <w:u w:val="none"/>
-                <w:sz w:val="22"/>
-                <w:szCs w:val="22"/>
-                <w:color w:val="000000"/>
-              </w:rPr>
-              <w:br/>
-            </w:r>
-            <w:r>
-              <w:rPr>
-                <w:rFonts w:ascii="Helvetica" w:hAnsi="Helvetica" w:eastAsia="Helvetica" w:cs="Helvetica"/>
-                <w:i w:val="false"/>
-                <w:b w:val="false"/>
-                <w:u w:val="none"/>
-                <w:sz w:val="22"/>
-                <w:szCs w:val="22"/>
-                <w:color w:val="000000"/>
-              </w:rPr>
-              <w:t xml:space="preserve">Pr&gt;1=0.32</w:t>
+              <w:t xml:space="preserve">0.914</w:t>
+            </w:r>
+            <w:r>
+              <w:rPr>
+                <w:rFonts w:ascii="Helvetica" w:hAnsi="Helvetica" w:eastAsia="Helvetica" w:cs="Helvetica"/>
+                <w:i w:val="false"/>
+                <w:b w:val="false"/>
+                <w:u w:val="none"/>
+                <w:sz w:val="22"/>
+                <w:szCs w:val="22"/>
+                <w:color w:val="000000"/>
+              </w:rPr>
+              <w:br/>
+            </w:r>
+            <w:r>
+              <w:rPr>
+                <w:rFonts w:ascii="Helvetica" w:hAnsi="Helvetica" w:eastAsia="Helvetica" w:cs="Helvetica"/>
+                <w:i w:val="false"/>
+                <w:b w:val="false"/>
+                <w:u w:val="none"/>
+                <w:sz w:val="22"/>
+                <w:szCs w:val="22"/>
+                <w:color w:val="000000"/>
+              </w:rPr>
+              <w:t xml:space="preserve">(SD=0.677)</w:t>
+            </w:r>
+            <w:r>
+              <w:rPr>
+                <w:rFonts w:ascii="Helvetica" w:hAnsi="Helvetica" w:eastAsia="Helvetica" w:cs="Helvetica"/>
+                <w:i w:val="false"/>
+                <w:b w:val="false"/>
+                <w:u w:val="none"/>
+                <w:sz w:val="22"/>
+                <w:szCs w:val="22"/>
+                <w:color w:val="000000"/>
+              </w:rPr>
+              <w:br/>
+            </w:r>
+            <w:r>
+              <w:rPr>
+                <w:rFonts w:ascii="Helvetica" w:hAnsi="Helvetica" w:eastAsia="Helvetica" w:cs="Helvetica"/>
+                <w:i w:val="false"/>
+                <w:b w:val="false"/>
+                <w:u w:val="none"/>
+                <w:sz w:val="22"/>
+                <w:szCs w:val="22"/>
+                <w:color w:val="000000"/>
+              </w:rPr>
+              <w:t xml:space="preserve">[0.199, 2.589]</w:t>
+            </w:r>
+            <w:r>
+              <w:rPr>
+                <w:rFonts w:ascii="Helvetica" w:hAnsi="Helvetica" w:eastAsia="Helvetica" w:cs="Helvetica"/>
+                <w:i w:val="false"/>
+                <w:b w:val="false"/>
+                <w:u w:val="none"/>
+                <w:sz w:val="22"/>
+                <w:szCs w:val="22"/>
+                <w:color w:val="000000"/>
+              </w:rPr>
+              <w:br/>
+            </w:r>
+            <w:r>
+              <w:rPr>
+                <w:rFonts w:ascii="Helvetica" w:hAnsi="Helvetica" w:eastAsia="Helvetica" w:cs="Helvetica"/>
+                <w:i w:val="false"/>
+                <w:b w:val="false"/>
+                <w:u w:val="none"/>
+                <w:sz w:val="22"/>
+                <w:szCs w:val="22"/>
+                <w:color w:val="000000"/>
+              </w:rPr>
+              <w:t xml:space="preserve">Pr&gt;1=0.33</w:t>
             </w:r>
           </w:p>
         </w:tc>
@@ -2630,55 +2630,55 @@
                 <w:szCs w:val="22"/>
                 <w:color w:val="000000"/>
               </w:rPr>
-              <w:t xml:space="preserve">0.948</w:t>
-            </w:r>
-            <w:r>
-              <w:rPr>
-                <w:rFonts w:ascii="Helvetica" w:hAnsi="Helvetica" w:eastAsia="Helvetica" w:cs="Helvetica"/>
-                <w:i w:val="false"/>
-                <w:b w:val="false"/>
-                <w:u w:val="none"/>
-                <w:sz w:val="22"/>
-                <w:szCs w:val="22"/>
-                <w:color w:val="000000"/>
-              </w:rPr>
-              <w:br/>
-            </w:r>
-            <w:r>
-              <w:rPr>
-                <w:rFonts w:ascii="Helvetica" w:hAnsi="Helvetica" w:eastAsia="Helvetica" w:cs="Helvetica"/>
-                <w:i w:val="false"/>
-                <w:b w:val="false"/>
-                <w:u w:val="none"/>
-                <w:sz w:val="22"/>
-                <w:szCs w:val="22"/>
-                <w:color w:val="000000"/>
-              </w:rPr>
-              <w:t xml:space="preserve">(SD=0.697)</w:t>
-            </w:r>
-            <w:r>
-              <w:rPr>
-                <w:rFonts w:ascii="Helvetica" w:hAnsi="Helvetica" w:eastAsia="Helvetica" w:cs="Helvetica"/>
-                <w:i w:val="false"/>
-                <w:b w:val="false"/>
-                <w:u w:val="none"/>
-                <w:sz w:val="22"/>
-                <w:szCs w:val="22"/>
-                <w:color w:val="000000"/>
-              </w:rPr>
-              <w:br/>
-            </w:r>
-            <w:r>
-              <w:rPr>
-                <w:rFonts w:ascii="Helvetica" w:hAnsi="Helvetica" w:eastAsia="Helvetica" w:cs="Helvetica"/>
-                <w:i w:val="false"/>
-                <w:b w:val="false"/>
-                <w:u w:val="none"/>
-                <w:sz w:val="22"/>
-                <w:szCs w:val="22"/>
-                <w:color w:val="000000"/>
-              </w:rPr>
-              <w:t xml:space="preserve">[0.213, 2.815]</w:t>
+              <w:t xml:space="preserve">0.941</w:t>
+            </w:r>
+            <w:r>
+              <w:rPr>
+                <w:rFonts w:ascii="Helvetica" w:hAnsi="Helvetica" w:eastAsia="Helvetica" w:cs="Helvetica"/>
+                <w:i w:val="false"/>
+                <w:b w:val="false"/>
+                <w:u w:val="none"/>
+                <w:sz w:val="22"/>
+                <w:szCs w:val="22"/>
+                <w:color w:val="000000"/>
+              </w:rPr>
+              <w:br/>
+            </w:r>
+            <w:r>
+              <w:rPr>
+                <w:rFonts w:ascii="Helvetica" w:hAnsi="Helvetica" w:eastAsia="Helvetica" w:cs="Helvetica"/>
+                <w:i w:val="false"/>
+                <w:b w:val="false"/>
+                <w:u w:val="none"/>
+                <w:sz w:val="22"/>
+                <w:szCs w:val="22"/>
+                <w:color w:val="000000"/>
+              </w:rPr>
+              <w:t xml:space="preserve">(SD=0.664)</w:t>
+            </w:r>
+            <w:r>
+              <w:rPr>
+                <w:rFonts w:ascii="Helvetica" w:hAnsi="Helvetica" w:eastAsia="Helvetica" w:cs="Helvetica"/>
+                <w:i w:val="false"/>
+                <w:b w:val="false"/>
+                <w:u w:val="none"/>
+                <w:sz w:val="22"/>
+                <w:szCs w:val="22"/>
+                <w:color w:val="000000"/>
+              </w:rPr>
+              <w:br/>
+            </w:r>
+            <w:r>
+              <w:rPr>
+                <w:rFonts w:ascii="Helvetica" w:hAnsi="Helvetica" w:eastAsia="Helvetica" w:cs="Helvetica"/>
+                <w:i w:val="false"/>
+                <w:b w:val="false"/>
+                <w:u w:val="none"/>
+                <w:sz w:val="22"/>
+                <w:szCs w:val="22"/>
+                <w:color w:val="000000"/>
+              </w:rPr>
+              <w:t xml:space="preserve">[0.209, 2.615]</w:t>
             </w:r>
             <w:r>
               <w:rPr>
@@ -2867,79 +2867,79 @@
                 <w:szCs w:val="22"/>
                 <w:color w:val="000000"/>
               </w:rPr>
-              <w:t xml:space="preserve">2.189</w:t>
-            </w:r>
-            <w:r>
-              <w:rPr>
-                <w:rFonts w:ascii="Helvetica" w:hAnsi="Helvetica" w:eastAsia="Helvetica" w:cs="Helvetica"/>
-                <w:i w:val="false"/>
-                <w:b w:val="false"/>
-                <w:u w:val="none"/>
-                <w:sz w:val="22"/>
-                <w:szCs w:val="22"/>
-                <w:color w:val="000000"/>
-              </w:rPr>
-              <w:br/>
-            </w:r>
-            <w:r>
-              <w:rPr>
-                <w:rFonts w:ascii="Helvetica" w:hAnsi="Helvetica" w:eastAsia="Helvetica" w:cs="Helvetica"/>
-                <w:i w:val="false"/>
-                <w:b w:val="false"/>
-                <w:u w:val="none"/>
-                <w:sz w:val="22"/>
-                <w:szCs w:val="22"/>
-                <w:color w:val="000000"/>
-              </w:rPr>
-              <w:t xml:space="preserve">(SD=1.575)</w:t>
-            </w:r>
-            <w:r>
-              <w:rPr>
-                <w:rFonts w:ascii="Helvetica" w:hAnsi="Helvetica" w:eastAsia="Helvetica" w:cs="Helvetica"/>
-                <w:i w:val="false"/>
-                <w:b w:val="false"/>
-                <w:u w:val="none"/>
-                <w:sz w:val="22"/>
-                <w:szCs w:val="22"/>
-                <w:color w:val="000000"/>
-              </w:rPr>
-              <w:br/>
-            </w:r>
-            <w:r>
-              <w:rPr>
-                <w:rFonts w:ascii="Helvetica" w:hAnsi="Helvetica" w:eastAsia="Helvetica" w:cs="Helvetica"/>
-                <w:i w:val="false"/>
-                <w:b w:val="false"/>
-                <w:u w:val="none"/>
-                <w:sz w:val="22"/>
-                <w:szCs w:val="22"/>
-                <w:color w:val="000000"/>
-              </w:rPr>
-              <w:t xml:space="preserve">[0.478, 6.083]</w:t>
-            </w:r>
-            <w:r>
-              <w:rPr>
-                <w:rFonts w:ascii="Helvetica" w:hAnsi="Helvetica" w:eastAsia="Helvetica" w:cs="Helvetica"/>
-                <w:i w:val="false"/>
-                <w:b w:val="false"/>
-                <w:u w:val="none"/>
-                <w:sz w:val="22"/>
-                <w:szCs w:val="22"/>
-                <w:color w:val="000000"/>
-              </w:rPr>
-              <w:br/>
-            </w:r>
-            <w:r>
-              <w:rPr>
-                <w:rFonts w:ascii="Helvetica" w:hAnsi="Helvetica" w:eastAsia="Helvetica" w:cs="Helvetica"/>
-                <w:i w:val="false"/>
-                <w:b w:val="false"/>
-                <w:u w:val="none"/>
-                <w:sz w:val="22"/>
-                <w:szCs w:val="22"/>
-                <w:color w:val="000000"/>
-              </w:rPr>
-              <w:t xml:space="preserve">Pr&gt;1=0.80</w:t>
+              <w:t xml:space="preserve">2.253</w:t>
+            </w:r>
+            <w:r>
+              <w:rPr>
+                <w:rFonts w:ascii="Helvetica" w:hAnsi="Helvetica" w:eastAsia="Helvetica" w:cs="Helvetica"/>
+                <w:i w:val="false"/>
+                <w:b w:val="false"/>
+                <w:u w:val="none"/>
+                <w:sz w:val="22"/>
+                <w:szCs w:val="22"/>
+                <w:color w:val="000000"/>
+              </w:rPr>
+              <w:br/>
+            </w:r>
+            <w:r>
+              <w:rPr>
+                <w:rFonts w:ascii="Helvetica" w:hAnsi="Helvetica" w:eastAsia="Helvetica" w:cs="Helvetica"/>
+                <w:i w:val="false"/>
+                <w:b w:val="false"/>
+                <w:u w:val="none"/>
+                <w:sz w:val="22"/>
+                <w:szCs w:val="22"/>
+                <w:color w:val="000000"/>
+              </w:rPr>
+              <w:t xml:space="preserve">(SD=1.709)</w:t>
+            </w:r>
+            <w:r>
+              <w:rPr>
+                <w:rFonts w:ascii="Helvetica" w:hAnsi="Helvetica" w:eastAsia="Helvetica" w:cs="Helvetica"/>
+                <w:i w:val="false"/>
+                <w:b w:val="false"/>
+                <w:u w:val="none"/>
+                <w:sz w:val="22"/>
+                <w:szCs w:val="22"/>
+                <w:color w:val="000000"/>
+              </w:rPr>
+              <w:br/>
+            </w:r>
+            <w:r>
+              <w:rPr>
+                <w:rFonts w:ascii="Helvetica" w:hAnsi="Helvetica" w:eastAsia="Helvetica" w:cs="Helvetica"/>
+                <w:i w:val="false"/>
+                <w:b w:val="false"/>
+                <w:u w:val="none"/>
+                <w:sz w:val="22"/>
+                <w:szCs w:val="22"/>
+                <w:color w:val="000000"/>
+              </w:rPr>
+              <w:t xml:space="preserve">[0.479, 6.469]</w:t>
+            </w:r>
+            <w:r>
+              <w:rPr>
+                <w:rFonts w:ascii="Helvetica" w:hAnsi="Helvetica" w:eastAsia="Helvetica" w:cs="Helvetica"/>
+                <w:i w:val="false"/>
+                <w:b w:val="false"/>
+                <w:u w:val="none"/>
+                <w:sz w:val="22"/>
+                <w:szCs w:val="22"/>
+                <w:color w:val="000000"/>
+              </w:rPr>
+              <w:br/>
+            </w:r>
+            <w:r>
+              <w:rPr>
+                <w:rFonts w:ascii="Helvetica" w:hAnsi="Helvetica" w:eastAsia="Helvetica" w:cs="Helvetica"/>
+                <w:i w:val="false"/>
+                <w:b w:val="false"/>
+                <w:u w:val="none"/>
+                <w:sz w:val="22"/>
+                <w:szCs w:val="22"/>
+                <w:color w:val="000000"/>
+              </w:rPr>
+              <w:t xml:space="preserve">Pr&gt;1=0.81</w:t>
             </w:r>
           </w:p>
         </w:tc>
@@ -2992,79 +2992,79 @@
                 <w:szCs w:val="22"/>
                 <w:color w:val="000000"/>
               </w:rPr>
-              <w:t xml:space="preserve">2.502</w:t>
-            </w:r>
-            <w:r>
-              <w:rPr>
-                <w:rFonts w:ascii="Helvetica" w:hAnsi="Helvetica" w:eastAsia="Helvetica" w:cs="Helvetica"/>
-                <w:i w:val="false"/>
-                <w:b w:val="false"/>
-                <w:u w:val="none"/>
-                <w:sz w:val="22"/>
-                <w:szCs w:val="22"/>
-                <w:color w:val="000000"/>
-              </w:rPr>
-              <w:br/>
-            </w:r>
-            <w:r>
-              <w:rPr>
-                <w:rFonts w:ascii="Helvetica" w:hAnsi="Helvetica" w:eastAsia="Helvetica" w:cs="Helvetica"/>
-                <w:i w:val="false"/>
-                <w:b w:val="false"/>
-                <w:u w:val="none"/>
-                <w:sz w:val="22"/>
-                <w:szCs w:val="22"/>
-                <w:color w:val="000000"/>
-              </w:rPr>
-              <w:t xml:space="preserve">(SD=1.683)</w:t>
-            </w:r>
-            <w:r>
-              <w:rPr>
-                <w:rFonts w:ascii="Helvetica" w:hAnsi="Helvetica" w:eastAsia="Helvetica" w:cs="Helvetica"/>
-                <w:i w:val="false"/>
-                <w:b w:val="false"/>
-                <w:u w:val="none"/>
-                <w:sz w:val="22"/>
-                <w:szCs w:val="22"/>
-                <w:color w:val="000000"/>
-              </w:rPr>
-              <w:br/>
-            </w:r>
-            <w:r>
-              <w:rPr>
-                <w:rFonts w:ascii="Helvetica" w:hAnsi="Helvetica" w:eastAsia="Helvetica" w:cs="Helvetica"/>
-                <w:i w:val="false"/>
-                <w:b w:val="false"/>
-                <w:u w:val="none"/>
-                <w:sz w:val="22"/>
-                <w:szCs w:val="22"/>
-                <w:color w:val="000000"/>
-              </w:rPr>
-              <w:t xml:space="preserve">[0.596, 6.866]</w:t>
-            </w:r>
-            <w:r>
-              <w:rPr>
-                <w:rFonts w:ascii="Helvetica" w:hAnsi="Helvetica" w:eastAsia="Helvetica" w:cs="Helvetica"/>
-                <w:i w:val="false"/>
-                <w:b w:val="false"/>
-                <w:u w:val="none"/>
-                <w:sz w:val="22"/>
-                <w:szCs w:val="22"/>
-                <w:color w:val="000000"/>
-              </w:rPr>
-              <w:br/>
-            </w:r>
-            <w:r>
-              <w:rPr>
-                <w:rFonts w:ascii="Helvetica" w:hAnsi="Helvetica" w:eastAsia="Helvetica" w:cs="Helvetica"/>
-                <w:i w:val="false"/>
-                <w:b w:val="false"/>
-                <w:u w:val="none"/>
-                <w:sz w:val="22"/>
-                <w:szCs w:val="22"/>
-                <w:color w:val="000000"/>
-              </w:rPr>
-              <w:t xml:space="preserve">Pr&gt;1=0.89</w:t>
+              <w:t xml:space="preserve">2.554</w:t>
+            </w:r>
+            <w:r>
+              <w:rPr>
+                <w:rFonts w:ascii="Helvetica" w:hAnsi="Helvetica" w:eastAsia="Helvetica" w:cs="Helvetica"/>
+                <w:i w:val="false"/>
+                <w:b w:val="false"/>
+                <w:u w:val="none"/>
+                <w:sz w:val="22"/>
+                <w:szCs w:val="22"/>
+                <w:color w:val="000000"/>
+              </w:rPr>
+              <w:br/>
+            </w:r>
+            <w:r>
+              <w:rPr>
+                <w:rFonts w:ascii="Helvetica" w:hAnsi="Helvetica" w:eastAsia="Helvetica" w:cs="Helvetica"/>
+                <w:i w:val="false"/>
+                <w:b w:val="false"/>
+                <w:u w:val="none"/>
+                <w:sz w:val="22"/>
+                <w:szCs w:val="22"/>
+                <w:color w:val="000000"/>
+              </w:rPr>
+              <w:t xml:space="preserve">(SD=1.740)</w:t>
+            </w:r>
+            <w:r>
+              <w:rPr>
+                <w:rFonts w:ascii="Helvetica" w:hAnsi="Helvetica" w:eastAsia="Helvetica" w:cs="Helvetica"/>
+                <w:i w:val="false"/>
+                <w:b w:val="false"/>
+                <w:u w:val="none"/>
+                <w:sz w:val="22"/>
+                <w:szCs w:val="22"/>
+                <w:color w:val="000000"/>
+              </w:rPr>
+              <w:br/>
+            </w:r>
+            <w:r>
+              <w:rPr>
+                <w:rFonts w:ascii="Helvetica" w:hAnsi="Helvetica" w:eastAsia="Helvetica" w:cs="Helvetica"/>
+                <w:i w:val="false"/>
+                <w:b w:val="false"/>
+                <w:u w:val="none"/>
+                <w:sz w:val="22"/>
+                <w:szCs w:val="22"/>
+                <w:color w:val="000000"/>
+              </w:rPr>
+              <w:t xml:space="preserve">[0.615, 7.266]</w:t>
+            </w:r>
+            <w:r>
+              <w:rPr>
+                <w:rFonts w:ascii="Helvetica" w:hAnsi="Helvetica" w:eastAsia="Helvetica" w:cs="Helvetica"/>
+                <w:i w:val="false"/>
+                <w:b w:val="false"/>
+                <w:u w:val="none"/>
+                <w:sz w:val="22"/>
+                <w:szCs w:val="22"/>
+                <w:color w:val="000000"/>
+              </w:rPr>
+              <w:br/>
+            </w:r>
+            <w:r>
+              <w:rPr>
+                <w:rFonts w:ascii="Helvetica" w:hAnsi="Helvetica" w:eastAsia="Helvetica" w:cs="Helvetica"/>
+                <w:i w:val="false"/>
+                <w:b w:val="false"/>
+                <w:u w:val="none"/>
+                <w:sz w:val="22"/>
+                <w:szCs w:val="22"/>
+                <w:color w:val="000000"/>
+              </w:rPr>
+              <w:t xml:space="preserve">Pr&gt;1=0.88</w:t>
             </w:r>
           </w:p>
         </w:tc>
@@ -3229,55 +3229,55 @@
                 <w:szCs w:val="22"/>
                 <w:color w:val="000000"/>
               </w:rPr>
-              <w:t xml:space="preserve">1.596</w:t>
-            </w:r>
-            <w:r>
-              <w:rPr>
-                <w:rFonts w:ascii="Helvetica" w:hAnsi="Helvetica" w:eastAsia="Helvetica" w:cs="Helvetica"/>
-                <w:i w:val="false"/>
-                <w:b w:val="false"/>
-                <w:u w:val="none"/>
-                <w:sz w:val="22"/>
-                <w:szCs w:val="22"/>
-                <w:color w:val="000000"/>
-              </w:rPr>
-              <w:br/>
-            </w:r>
-            <w:r>
-              <w:rPr>
-                <w:rFonts w:ascii="Helvetica" w:hAnsi="Helvetica" w:eastAsia="Helvetica" w:cs="Helvetica"/>
-                <w:i w:val="false"/>
-                <w:b w:val="false"/>
-                <w:u w:val="none"/>
-                <w:sz w:val="22"/>
-                <w:szCs w:val="22"/>
-                <w:color w:val="000000"/>
-              </w:rPr>
-              <w:t xml:space="preserve">(SD=1.571)</w:t>
-            </w:r>
-            <w:r>
-              <w:rPr>
-                <w:rFonts w:ascii="Helvetica" w:hAnsi="Helvetica" w:eastAsia="Helvetica" w:cs="Helvetica"/>
-                <w:i w:val="false"/>
-                <w:b w:val="false"/>
-                <w:u w:val="none"/>
-                <w:sz w:val="22"/>
-                <w:szCs w:val="22"/>
-                <w:color w:val="000000"/>
-              </w:rPr>
-              <w:br/>
-            </w:r>
-            <w:r>
-              <w:rPr>
-                <w:rFonts w:ascii="Helvetica" w:hAnsi="Helvetica" w:eastAsia="Helvetica" w:cs="Helvetica"/>
-                <w:i w:val="false"/>
-                <w:b w:val="false"/>
-                <w:u w:val="none"/>
-                <w:sz w:val="22"/>
-                <w:szCs w:val="22"/>
-                <w:color w:val="000000"/>
-              </w:rPr>
-              <w:t xml:space="preserve">[0.236, 5.704]</w:t>
+              <w:t xml:space="preserve">1.580</w:t>
+            </w:r>
+            <w:r>
+              <w:rPr>
+                <w:rFonts w:ascii="Helvetica" w:hAnsi="Helvetica" w:eastAsia="Helvetica" w:cs="Helvetica"/>
+                <w:i w:val="false"/>
+                <w:b w:val="false"/>
+                <w:u w:val="none"/>
+                <w:sz w:val="22"/>
+                <w:szCs w:val="22"/>
+                <w:color w:val="000000"/>
+              </w:rPr>
+              <w:br/>
+            </w:r>
+            <w:r>
+              <w:rPr>
+                <w:rFonts w:ascii="Helvetica" w:hAnsi="Helvetica" w:eastAsia="Helvetica" w:cs="Helvetica"/>
+                <w:i w:val="false"/>
+                <w:b w:val="false"/>
+                <w:u w:val="none"/>
+                <w:sz w:val="22"/>
+                <w:szCs w:val="22"/>
+                <w:color w:val="000000"/>
+              </w:rPr>
+              <w:t xml:space="preserve">(SD=1.455)</w:t>
+            </w:r>
+            <w:r>
+              <w:rPr>
+                <w:rFonts w:ascii="Helvetica" w:hAnsi="Helvetica" w:eastAsia="Helvetica" w:cs="Helvetica"/>
+                <w:i w:val="false"/>
+                <w:b w:val="false"/>
+                <w:u w:val="none"/>
+                <w:sz w:val="22"/>
+                <w:szCs w:val="22"/>
+                <w:color w:val="000000"/>
+              </w:rPr>
+              <w:br/>
+            </w:r>
+            <w:r>
+              <w:rPr>
+                <w:rFonts w:ascii="Helvetica" w:hAnsi="Helvetica" w:eastAsia="Helvetica" w:cs="Helvetica"/>
+                <w:i w:val="false"/>
+                <w:b w:val="false"/>
+                <w:u w:val="none"/>
+                <w:sz w:val="22"/>
+                <w:szCs w:val="22"/>
+                <w:color w:val="000000"/>
+              </w:rPr>
+              <w:t xml:space="preserve">[0.234, 5.766]</w:t>
             </w:r>
             <w:r>
               <w:rPr>
@@ -3354,79 +3354,79 @@
                 <w:szCs w:val="22"/>
                 <w:color w:val="000000"/>
               </w:rPr>
-              <w:t xml:space="preserve">1.816</w:t>
-            </w:r>
-            <w:r>
-              <w:rPr>
-                <w:rFonts w:ascii="Helvetica" w:hAnsi="Helvetica" w:eastAsia="Helvetica" w:cs="Helvetica"/>
-                <w:i w:val="false"/>
-                <w:b w:val="false"/>
-                <w:u w:val="none"/>
-                <w:sz w:val="22"/>
-                <w:szCs w:val="22"/>
-                <w:color w:val="000000"/>
-              </w:rPr>
-              <w:br/>
-            </w:r>
-            <w:r>
-              <w:rPr>
-                <w:rFonts w:ascii="Helvetica" w:hAnsi="Helvetica" w:eastAsia="Helvetica" w:cs="Helvetica"/>
-                <w:i w:val="false"/>
-                <w:b w:val="false"/>
-                <w:u w:val="none"/>
-                <w:sz w:val="22"/>
-                <w:szCs w:val="22"/>
-                <w:color w:val="000000"/>
-              </w:rPr>
-              <w:t xml:space="preserve">(SD=1.807)</w:t>
-            </w:r>
-            <w:r>
-              <w:rPr>
-                <w:rFonts w:ascii="Helvetica" w:hAnsi="Helvetica" w:eastAsia="Helvetica" w:cs="Helvetica"/>
-                <w:i w:val="false"/>
-                <w:b w:val="false"/>
-                <w:u w:val="none"/>
-                <w:sz w:val="22"/>
-                <w:szCs w:val="22"/>
-                <w:color w:val="000000"/>
-              </w:rPr>
-              <w:br/>
-            </w:r>
-            <w:r>
-              <w:rPr>
-                <w:rFonts w:ascii="Helvetica" w:hAnsi="Helvetica" w:eastAsia="Helvetica" w:cs="Helvetica"/>
-                <w:i w:val="false"/>
-                <w:b w:val="false"/>
-                <w:u w:val="none"/>
-                <w:sz w:val="22"/>
-                <w:szCs w:val="22"/>
-                <w:color w:val="000000"/>
-              </w:rPr>
-              <w:t xml:space="preserve">[0.250, 6.259]</w:t>
-            </w:r>
-            <w:r>
-              <w:rPr>
-                <w:rFonts w:ascii="Helvetica" w:hAnsi="Helvetica" w:eastAsia="Helvetica" w:cs="Helvetica"/>
-                <w:i w:val="false"/>
-                <w:b w:val="false"/>
-                <w:u w:val="none"/>
-                <w:sz w:val="22"/>
-                <w:szCs w:val="22"/>
-                <w:color w:val="000000"/>
-              </w:rPr>
-              <w:br/>
-            </w:r>
-            <w:r>
-              <w:rPr>
-                <w:rFonts w:ascii="Helvetica" w:hAnsi="Helvetica" w:eastAsia="Helvetica" w:cs="Helvetica"/>
-                <w:i w:val="false"/>
-                <w:b w:val="false"/>
-                <w:u w:val="none"/>
-                <w:sz w:val="22"/>
-                <w:szCs w:val="22"/>
-                <w:color w:val="000000"/>
-              </w:rPr>
-              <w:t xml:space="preserve">Pr&gt;1=0.63</w:t>
+              <w:t xml:space="preserve">1.821</w:t>
+            </w:r>
+            <w:r>
+              <w:rPr>
+                <w:rFonts w:ascii="Helvetica" w:hAnsi="Helvetica" w:eastAsia="Helvetica" w:cs="Helvetica"/>
+                <w:i w:val="false"/>
+                <w:b w:val="false"/>
+                <w:u w:val="none"/>
+                <w:sz w:val="22"/>
+                <w:szCs w:val="22"/>
+                <w:color w:val="000000"/>
+              </w:rPr>
+              <w:br/>
+            </w:r>
+            <w:r>
+              <w:rPr>
+                <w:rFonts w:ascii="Helvetica" w:hAnsi="Helvetica" w:eastAsia="Helvetica" w:cs="Helvetica"/>
+                <w:i w:val="false"/>
+                <w:b w:val="false"/>
+                <w:u w:val="none"/>
+                <w:sz w:val="22"/>
+                <w:szCs w:val="22"/>
+                <w:color w:val="000000"/>
+              </w:rPr>
+              <w:t xml:space="preserve">(SD=1.767)</w:t>
+            </w:r>
+            <w:r>
+              <w:rPr>
+                <w:rFonts w:ascii="Helvetica" w:hAnsi="Helvetica" w:eastAsia="Helvetica" w:cs="Helvetica"/>
+                <w:i w:val="false"/>
+                <w:b w:val="false"/>
+                <w:u w:val="none"/>
+                <w:sz w:val="22"/>
+                <w:szCs w:val="22"/>
+                <w:color w:val="000000"/>
+              </w:rPr>
+              <w:br/>
+            </w:r>
+            <w:r>
+              <w:rPr>
+                <w:rFonts w:ascii="Helvetica" w:hAnsi="Helvetica" w:eastAsia="Helvetica" w:cs="Helvetica"/>
+                <w:i w:val="false"/>
+                <w:b w:val="false"/>
+                <w:u w:val="none"/>
+                <w:sz w:val="22"/>
+                <w:szCs w:val="22"/>
+                <w:color w:val="000000"/>
+              </w:rPr>
+              <w:t xml:space="preserve">[0.248, 6.668]</w:t>
+            </w:r>
+            <w:r>
+              <w:rPr>
+                <w:rFonts w:ascii="Helvetica" w:hAnsi="Helvetica" w:eastAsia="Helvetica" w:cs="Helvetica"/>
+                <w:i w:val="false"/>
+                <w:b w:val="false"/>
+                <w:u w:val="none"/>
+                <w:sz w:val="22"/>
+                <w:szCs w:val="22"/>
+                <w:color w:val="000000"/>
+              </w:rPr>
+              <w:br/>
+            </w:r>
+            <w:r>
+              <w:rPr>
+                <w:rFonts w:ascii="Helvetica" w:hAnsi="Helvetica" w:eastAsia="Helvetica" w:cs="Helvetica"/>
+                <w:i w:val="false"/>
+                <w:b w:val="false"/>
+                <w:u w:val="none"/>
+                <w:sz w:val="22"/>
+                <w:szCs w:val="22"/>
+                <w:color w:val="000000"/>
+              </w:rPr>
+              <w:t xml:space="preserve">Pr&gt;1=0.61</w:t>
             </w:r>
           </w:p>
         </w:tc>
@@ -3591,55 +3591,55 @@
                 <w:szCs w:val="22"/>
                 <w:color w:val="000000"/>
               </w:rPr>
-              <w:t xml:space="preserve">1.846</w:t>
-            </w:r>
-            <w:r>
-              <w:rPr>
-                <w:rFonts w:ascii="Helvetica" w:hAnsi="Helvetica" w:eastAsia="Helvetica" w:cs="Helvetica"/>
-                <w:i w:val="false"/>
-                <w:b w:val="false"/>
-                <w:u w:val="none"/>
-                <w:sz w:val="22"/>
-                <w:szCs w:val="22"/>
-                <w:color w:val="000000"/>
-              </w:rPr>
-              <w:br/>
-            </w:r>
-            <w:r>
-              <w:rPr>
-                <w:rFonts w:ascii="Helvetica" w:hAnsi="Helvetica" w:eastAsia="Helvetica" w:cs="Helvetica"/>
-                <w:i w:val="false"/>
-                <w:b w:val="false"/>
-                <w:u w:val="none"/>
-                <w:sz w:val="22"/>
-                <w:szCs w:val="22"/>
-                <w:color w:val="000000"/>
-              </w:rPr>
-              <w:t xml:space="preserve">(SD=1.867)</w:t>
-            </w:r>
-            <w:r>
-              <w:rPr>
-                <w:rFonts w:ascii="Helvetica" w:hAnsi="Helvetica" w:eastAsia="Helvetica" w:cs="Helvetica"/>
-                <w:i w:val="false"/>
-                <w:b w:val="false"/>
-                <w:u w:val="none"/>
-                <w:sz w:val="22"/>
-                <w:szCs w:val="22"/>
-                <w:color w:val="000000"/>
-              </w:rPr>
-              <w:br/>
-            </w:r>
-            <w:r>
-              <w:rPr>
-                <w:rFonts w:ascii="Helvetica" w:hAnsi="Helvetica" w:eastAsia="Helvetica" w:cs="Helvetica"/>
-                <w:i w:val="false"/>
-                <w:b w:val="false"/>
-                <w:u w:val="none"/>
-                <w:sz w:val="22"/>
-                <w:szCs w:val="22"/>
-                <w:color w:val="000000"/>
-              </w:rPr>
-              <w:t xml:space="preserve">[0.253, 6.798]</w:t>
+              <w:t xml:space="preserve">1.912</w:t>
+            </w:r>
+            <w:r>
+              <w:rPr>
+                <w:rFonts w:ascii="Helvetica" w:hAnsi="Helvetica" w:eastAsia="Helvetica" w:cs="Helvetica"/>
+                <w:i w:val="false"/>
+                <w:b w:val="false"/>
+                <w:u w:val="none"/>
+                <w:sz w:val="22"/>
+                <w:szCs w:val="22"/>
+                <w:color w:val="000000"/>
+              </w:rPr>
+              <w:br/>
+            </w:r>
+            <w:r>
+              <w:rPr>
+                <w:rFonts w:ascii="Helvetica" w:hAnsi="Helvetica" w:eastAsia="Helvetica" w:cs="Helvetica"/>
+                <w:i w:val="false"/>
+                <w:b w:val="false"/>
+                <w:u w:val="none"/>
+                <w:sz w:val="22"/>
+                <w:szCs w:val="22"/>
+                <w:color w:val="000000"/>
+              </w:rPr>
+              <w:t xml:space="preserve">(SD=2.181)</w:t>
+            </w:r>
+            <w:r>
+              <w:rPr>
+                <w:rFonts w:ascii="Helvetica" w:hAnsi="Helvetica" w:eastAsia="Helvetica" w:cs="Helvetica"/>
+                <w:i w:val="false"/>
+                <w:b w:val="false"/>
+                <w:u w:val="none"/>
+                <w:sz w:val="22"/>
+                <w:szCs w:val="22"/>
+                <w:color w:val="000000"/>
+              </w:rPr>
+              <w:br/>
+            </w:r>
+            <w:r>
+              <w:rPr>
+                <w:rFonts w:ascii="Helvetica" w:hAnsi="Helvetica" w:eastAsia="Helvetica" w:cs="Helvetica"/>
+                <w:i w:val="false"/>
+                <w:b w:val="false"/>
+                <w:u w:val="none"/>
+                <w:sz w:val="22"/>
+                <w:szCs w:val="22"/>
+                <w:color w:val="000000"/>
+              </w:rPr>
+              <w:t xml:space="preserve">[0.235, 7.477]</w:t>
             </w:r>
             <w:r>
               <w:rPr>
@@ -3716,79 +3716,79 @@
                 <w:szCs w:val="22"/>
                 <w:color w:val="000000"/>
               </w:rPr>
-              <w:t xml:space="preserve">1.753</w:t>
-            </w:r>
-            <w:r>
-              <w:rPr>
-                <w:rFonts w:ascii="Helvetica" w:hAnsi="Helvetica" w:eastAsia="Helvetica" w:cs="Helvetica"/>
-                <w:i w:val="false"/>
-                <w:b w:val="false"/>
-                <w:u w:val="none"/>
-                <w:sz w:val="22"/>
-                <w:szCs w:val="22"/>
-                <w:color w:val="000000"/>
-              </w:rPr>
-              <w:br/>
-            </w:r>
-            <w:r>
-              <w:rPr>
-                <w:rFonts w:ascii="Helvetica" w:hAnsi="Helvetica" w:eastAsia="Helvetica" w:cs="Helvetica"/>
-                <w:i w:val="false"/>
-                <w:b w:val="false"/>
-                <w:u w:val="none"/>
-                <w:sz w:val="22"/>
-                <w:szCs w:val="22"/>
-                <w:color w:val="000000"/>
-              </w:rPr>
-              <w:t xml:space="preserve">(SD=1.786)</w:t>
-            </w:r>
-            <w:r>
-              <w:rPr>
-                <w:rFonts w:ascii="Helvetica" w:hAnsi="Helvetica" w:eastAsia="Helvetica" w:cs="Helvetica"/>
-                <w:i w:val="false"/>
-                <w:b w:val="false"/>
-                <w:u w:val="none"/>
-                <w:sz w:val="22"/>
-                <w:szCs w:val="22"/>
-                <w:color w:val="000000"/>
-              </w:rPr>
-              <w:br/>
-            </w:r>
-            <w:r>
-              <w:rPr>
-                <w:rFonts w:ascii="Helvetica" w:hAnsi="Helvetica" w:eastAsia="Helvetica" w:cs="Helvetica"/>
-                <w:i w:val="false"/>
-                <w:b w:val="false"/>
-                <w:u w:val="none"/>
-                <w:sz w:val="22"/>
-                <w:szCs w:val="22"/>
-                <w:color w:val="000000"/>
-              </w:rPr>
-              <w:t xml:space="preserve">[0.220, 6.488]</w:t>
-            </w:r>
-            <w:r>
-              <w:rPr>
-                <w:rFonts w:ascii="Helvetica" w:hAnsi="Helvetica" w:eastAsia="Helvetica" w:cs="Helvetica"/>
-                <w:i w:val="false"/>
-                <w:b w:val="false"/>
-                <w:u w:val="none"/>
-                <w:sz w:val="22"/>
-                <w:szCs w:val="22"/>
-                <w:color w:val="000000"/>
-              </w:rPr>
-              <w:br/>
-            </w:r>
-            <w:r>
-              <w:rPr>
-                <w:rFonts w:ascii="Helvetica" w:hAnsi="Helvetica" w:eastAsia="Helvetica" w:cs="Helvetica"/>
-                <w:i w:val="false"/>
-                <w:b w:val="false"/>
-                <w:u w:val="none"/>
-                <w:sz w:val="22"/>
-                <w:szCs w:val="22"/>
-                <w:color w:val="000000"/>
-              </w:rPr>
-              <w:t xml:space="preserve">Pr&gt;1=0.59</w:t>
+              <w:t xml:space="preserve">1.792</w:t>
+            </w:r>
+            <w:r>
+              <w:rPr>
+                <w:rFonts w:ascii="Helvetica" w:hAnsi="Helvetica" w:eastAsia="Helvetica" w:cs="Helvetica"/>
+                <w:i w:val="false"/>
+                <w:b w:val="false"/>
+                <w:u w:val="none"/>
+                <w:sz w:val="22"/>
+                <w:szCs w:val="22"/>
+                <w:color w:val="000000"/>
+              </w:rPr>
+              <w:br/>
+            </w:r>
+            <w:r>
+              <w:rPr>
+                <w:rFonts w:ascii="Helvetica" w:hAnsi="Helvetica" w:eastAsia="Helvetica" w:cs="Helvetica"/>
+                <w:i w:val="false"/>
+                <w:b w:val="false"/>
+                <w:u w:val="none"/>
+                <w:sz w:val="22"/>
+                <w:szCs w:val="22"/>
+                <w:color w:val="000000"/>
+              </w:rPr>
+              <w:t xml:space="preserve">(SD=1.835)</w:t>
+            </w:r>
+            <w:r>
+              <w:rPr>
+                <w:rFonts w:ascii="Helvetica" w:hAnsi="Helvetica" w:eastAsia="Helvetica" w:cs="Helvetica"/>
+                <w:i w:val="false"/>
+                <w:b w:val="false"/>
+                <w:u w:val="none"/>
+                <w:sz w:val="22"/>
+                <w:szCs w:val="22"/>
+                <w:color w:val="000000"/>
+              </w:rPr>
+              <w:br/>
+            </w:r>
+            <w:r>
+              <w:rPr>
+                <w:rFonts w:ascii="Helvetica" w:hAnsi="Helvetica" w:eastAsia="Helvetica" w:cs="Helvetica"/>
+                <w:i w:val="false"/>
+                <w:b w:val="false"/>
+                <w:u w:val="none"/>
+                <w:sz w:val="22"/>
+                <w:szCs w:val="22"/>
+                <w:color w:val="000000"/>
+              </w:rPr>
+              <w:t xml:space="preserve">[0.229, 6.732]</w:t>
+            </w:r>
+            <w:r>
+              <w:rPr>
+                <w:rFonts w:ascii="Helvetica" w:hAnsi="Helvetica" w:eastAsia="Helvetica" w:cs="Helvetica"/>
+                <w:i w:val="false"/>
+                <w:b w:val="false"/>
+                <w:u w:val="none"/>
+                <w:sz w:val="22"/>
+                <w:szCs w:val="22"/>
+                <w:color w:val="000000"/>
+              </w:rPr>
+              <w:br/>
+            </w:r>
+            <w:r>
+              <w:rPr>
+                <w:rFonts w:ascii="Helvetica" w:hAnsi="Helvetica" w:eastAsia="Helvetica" w:cs="Helvetica"/>
+                <w:i w:val="false"/>
+                <w:b w:val="false"/>
+                <w:u w:val="none"/>
+                <w:sz w:val="22"/>
+                <w:szCs w:val="22"/>
+                <w:color w:val="000000"/>
+              </w:rPr>
+              <w:t xml:space="preserve">Pr&gt;1=0.60</w:t>
             </w:r>
           </w:p>
         </w:tc>
@@ -3953,7 +3953,7 @@
                 <w:szCs w:val="22"/>
                 <w:color w:val="000000"/>
               </w:rPr>
-              <w:t xml:space="preserve">0.998</w:t>
+              <w:t xml:space="preserve">0.994</w:t>
             </w:r>
             <w:r>
               <w:rPr>
@@ -4001,31 +4001,31 @@
                 <w:szCs w:val="22"/>
                 <w:color w:val="000000"/>
               </w:rPr>
-              <w:t xml:space="preserve">[0.859, 1.156]</w:t>
-            </w:r>
-            <w:r>
-              <w:rPr>
-                <w:rFonts w:ascii="Helvetica" w:hAnsi="Helvetica" w:eastAsia="Helvetica" w:cs="Helvetica"/>
-                <w:i w:val="false"/>
-                <w:b w:val="false"/>
-                <w:u w:val="none"/>
-                <w:sz w:val="22"/>
-                <w:szCs w:val="22"/>
-                <w:color w:val="000000"/>
-              </w:rPr>
-              <w:br/>
-            </w:r>
-            <w:r>
-              <w:rPr>
-                <w:rFonts w:ascii="Helvetica" w:hAnsi="Helvetica" w:eastAsia="Helvetica" w:cs="Helvetica"/>
-                <w:i w:val="false"/>
-                <w:b w:val="false"/>
-                <w:u w:val="none"/>
-                <w:sz w:val="22"/>
-                <w:szCs w:val="22"/>
-                <w:color w:val="000000"/>
-              </w:rPr>
-              <w:t xml:space="preserve">Pr&gt;1=0.48</w:t>
+              <w:t xml:space="preserve">[0.850, 1.152]</w:t>
+            </w:r>
+            <w:r>
+              <w:rPr>
+                <w:rFonts w:ascii="Helvetica" w:hAnsi="Helvetica" w:eastAsia="Helvetica" w:cs="Helvetica"/>
+                <w:i w:val="false"/>
+                <w:b w:val="false"/>
+                <w:u w:val="none"/>
+                <w:sz w:val="22"/>
+                <w:szCs w:val="22"/>
+                <w:color w:val="000000"/>
+              </w:rPr>
+              <w:br/>
+            </w:r>
+            <w:r>
+              <w:rPr>
+                <w:rFonts w:ascii="Helvetica" w:hAnsi="Helvetica" w:eastAsia="Helvetica" w:cs="Helvetica"/>
+                <w:i w:val="false"/>
+                <w:b w:val="false"/>
+                <w:u w:val="none"/>
+                <w:sz w:val="22"/>
+                <w:szCs w:val="22"/>
+                <w:color w:val="000000"/>
+              </w:rPr>
+              <w:t xml:space="preserve">Pr&gt;1=0.46</w:t>
             </w:r>
           </w:p>
         </w:tc>
@@ -4296,55 +4296,55 @@
                 <w:szCs w:val="22"/>
                 <w:color w:val="000000"/>
               </w:rPr>
-              <w:t xml:space="preserve">0.564</w:t>
-            </w:r>
-            <w:r>
-              <w:rPr>
-                <w:rFonts w:ascii="Helvetica" w:hAnsi="Helvetica" w:eastAsia="Helvetica" w:cs="Helvetica"/>
-                <w:i w:val="false"/>
-                <w:b w:val="false"/>
-                <w:u w:val="none"/>
-                <w:sz w:val="22"/>
-                <w:szCs w:val="22"/>
-                <w:color w:val="000000"/>
-              </w:rPr>
-              <w:br/>
-            </w:r>
-            <w:r>
-              <w:rPr>
-                <w:rFonts w:ascii="Helvetica" w:hAnsi="Helvetica" w:eastAsia="Helvetica" w:cs="Helvetica"/>
-                <w:i w:val="false"/>
-                <w:b w:val="false"/>
-                <w:u w:val="none"/>
-                <w:sz w:val="22"/>
-                <w:szCs w:val="22"/>
-                <w:color w:val="000000"/>
-              </w:rPr>
-              <w:t xml:space="preserve">(SD=0.110)</w:t>
-            </w:r>
-            <w:r>
-              <w:rPr>
-                <w:rFonts w:ascii="Helvetica" w:hAnsi="Helvetica" w:eastAsia="Helvetica" w:cs="Helvetica"/>
-                <w:i w:val="false"/>
-                <w:b w:val="false"/>
-                <w:u w:val="none"/>
-                <w:sz w:val="22"/>
-                <w:szCs w:val="22"/>
-                <w:color w:val="000000"/>
-              </w:rPr>
-              <w:br/>
-            </w:r>
-            <w:r>
-              <w:rPr>
-                <w:rFonts w:ascii="Helvetica" w:hAnsi="Helvetica" w:eastAsia="Helvetica" w:cs="Helvetica"/>
-                <w:i w:val="false"/>
-                <w:b w:val="false"/>
-                <w:u w:val="none"/>
-                <w:sz w:val="22"/>
-                <w:szCs w:val="22"/>
-                <w:color w:val="000000"/>
-              </w:rPr>
-              <w:t xml:space="preserve">[0.382, 0.817]</w:t>
+              <w:t xml:space="preserve">0.566</w:t>
+            </w:r>
+            <w:r>
+              <w:rPr>
+                <w:rFonts w:ascii="Helvetica" w:hAnsi="Helvetica" w:eastAsia="Helvetica" w:cs="Helvetica"/>
+                <w:i w:val="false"/>
+                <w:b w:val="false"/>
+                <w:u w:val="none"/>
+                <w:sz w:val="22"/>
+                <w:szCs w:val="22"/>
+                <w:color w:val="000000"/>
+              </w:rPr>
+              <w:br/>
+            </w:r>
+            <w:r>
+              <w:rPr>
+                <w:rFonts w:ascii="Helvetica" w:hAnsi="Helvetica" w:eastAsia="Helvetica" w:cs="Helvetica"/>
+                <w:i w:val="false"/>
+                <w:b w:val="false"/>
+                <w:u w:val="none"/>
+                <w:sz w:val="22"/>
+                <w:szCs w:val="22"/>
+                <w:color w:val="000000"/>
+              </w:rPr>
+              <w:t xml:space="preserve">(SD=0.111)</w:t>
+            </w:r>
+            <w:r>
+              <w:rPr>
+                <w:rFonts w:ascii="Helvetica" w:hAnsi="Helvetica" w:eastAsia="Helvetica" w:cs="Helvetica"/>
+                <w:i w:val="false"/>
+                <w:b w:val="false"/>
+                <w:u w:val="none"/>
+                <w:sz w:val="22"/>
+                <w:szCs w:val="22"/>
+                <w:color w:val="000000"/>
+              </w:rPr>
+              <w:br/>
+            </w:r>
+            <w:r>
+              <w:rPr>
+                <w:rFonts w:ascii="Helvetica" w:hAnsi="Helvetica" w:eastAsia="Helvetica" w:cs="Helvetica"/>
+                <w:i w:val="false"/>
+                <w:b w:val="false"/>
+                <w:u w:val="none"/>
+                <w:sz w:val="22"/>
+                <w:szCs w:val="22"/>
+                <w:color w:val="000000"/>
+              </w:rPr>
+              <w:t xml:space="preserve">[0.383, 0.814]</w:t>
             </w:r>
             <w:r>
               <w:rPr>
@@ -4533,79 +4533,79 @@
                 <w:szCs w:val="22"/>
                 <w:color w:val="000000"/>
               </w:rPr>
-              <w:t xml:space="preserve">1.408</w:t>
-            </w:r>
-            <w:r>
-              <w:rPr>
-                <w:rFonts w:ascii="Helvetica" w:hAnsi="Helvetica" w:eastAsia="Helvetica" w:cs="Helvetica"/>
-                <w:i w:val="false"/>
-                <w:b w:val="false"/>
-                <w:u w:val="none"/>
-                <w:sz w:val="22"/>
-                <w:szCs w:val="22"/>
-                <w:color w:val="000000"/>
-              </w:rPr>
-              <w:br/>
-            </w:r>
-            <w:r>
-              <w:rPr>
-                <w:rFonts w:ascii="Helvetica" w:hAnsi="Helvetica" w:eastAsia="Helvetica" w:cs="Helvetica"/>
-                <w:i w:val="false"/>
-                <w:b w:val="false"/>
-                <w:u w:val="none"/>
-                <w:sz w:val="22"/>
-                <w:szCs w:val="22"/>
-                <w:color w:val="000000"/>
-              </w:rPr>
-              <w:t xml:space="preserve">(SD=0.556)</w:t>
-            </w:r>
-            <w:r>
-              <w:rPr>
-                <w:rFonts w:ascii="Helvetica" w:hAnsi="Helvetica" w:eastAsia="Helvetica" w:cs="Helvetica"/>
-                <w:i w:val="false"/>
-                <w:b w:val="false"/>
-                <w:u w:val="none"/>
-                <w:sz w:val="22"/>
-                <w:szCs w:val="22"/>
-                <w:color w:val="000000"/>
-              </w:rPr>
-              <w:br/>
-            </w:r>
-            <w:r>
-              <w:rPr>
-                <w:rFonts w:ascii="Helvetica" w:hAnsi="Helvetica" w:eastAsia="Helvetica" w:cs="Helvetica"/>
-                <w:i w:val="false"/>
-                <w:b w:val="false"/>
-                <w:u w:val="none"/>
-                <w:sz w:val="22"/>
-                <w:szCs w:val="22"/>
-                <w:color w:val="000000"/>
-              </w:rPr>
-              <w:t xml:space="preserve">[0.627, 2.769]</w:t>
-            </w:r>
-            <w:r>
-              <w:rPr>
-                <w:rFonts w:ascii="Helvetica" w:hAnsi="Helvetica" w:eastAsia="Helvetica" w:cs="Helvetica"/>
-                <w:i w:val="false"/>
-                <w:b w:val="false"/>
-                <w:u w:val="none"/>
-                <w:sz w:val="22"/>
-                <w:szCs w:val="22"/>
-                <w:color w:val="000000"/>
-              </w:rPr>
-              <w:br/>
-            </w:r>
-            <w:r>
-              <w:rPr>
-                <w:rFonts w:ascii="Helvetica" w:hAnsi="Helvetica" w:eastAsia="Helvetica" w:cs="Helvetica"/>
-                <w:i w:val="false"/>
-                <w:b w:val="false"/>
-                <w:u w:val="none"/>
-                <w:sz w:val="22"/>
-                <w:szCs w:val="22"/>
-                <w:color w:val="000000"/>
-              </w:rPr>
-              <w:t xml:space="preserve">Pr&gt;1=0.76</w:t>
+              <w:t xml:space="preserve">1.407</w:t>
+            </w:r>
+            <w:r>
+              <w:rPr>
+                <w:rFonts w:ascii="Helvetica" w:hAnsi="Helvetica" w:eastAsia="Helvetica" w:cs="Helvetica"/>
+                <w:i w:val="false"/>
+                <w:b w:val="false"/>
+                <w:u w:val="none"/>
+                <w:sz w:val="22"/>
+                <w:szCs w:val="22"/>
+                <w:color w:val="000000"/>
+              </w:rPr>
+              <w:br/>
+            </w:r>
+            <w:r>
+              <w:rPr>
+                <w:rFonts w:ascii="Helvetica" w:hAnsi="Helvetica" w:eastAsia="Helvetica" w:cs="Helvetica"/>
+                <w:i w:val="false"/>
+                <w:b w:val="false"/>
+                <w:u w:val="none"/>
+                <w:sz w:val="22"/>
+                <w:szCs w:val="22"/>
+                <w:color w:val="000000"/>
+              </w:rPr>
+              <w:t xml:space="preserve">(SD=0.536)</w:t>
+            </w:r>
+            <w:r>
+              <w:rPr>
+                <w:rFonts w:ascii="Helvetica" w:hAnsi="Helvetica" w:eastAsia="Helvetica" w:cs="Helvetica"/>
+                <w:i w:val="false"/>
+                <w:b w:val="false"/>
+                <w:u w:val="none"/>
+                <w:sz w:val="22"/>
+                <w:szCs w:val="22"/>
+                <w:color w:val="000000"/>
+              </w:rPr>
+              <w:br/>
+            </w:r>
+            <w:r>
+              <w:rPr>
+                <w:rFonts w:ascii="Helvetica" w:hAnsi="Helvetica" w:eastAsia="Helvetica" w:cs="Helvetica"/>
+                <w:i w:val="false"/>
+                <w:b w:val="false"/>
+                <w:u w:val="none"/>
+                <w:sz w:val="22"/>
+                <w:szCs w:val="22"/>
+                <w:color w:val="000000"/>
+              </w:rPr>
+              <w:t xml:space="preserve">[0.610, 2.713]</w:t>
+            </w:r>
+            <w:r>
+              <w:rPr>
+                <w:rFonts w:ascii="Helvetica" w:hAnsi="Helvetica" w:eastAsia="Helvetica" w:cs="Helvetica"/>
+                <w:i w:val="false"/>
+                <w:b w:val="false"/>
+                <w:u w:val="none"/>
+                <w:sz w:val="22"/>
+                <w:szCs w:val="22"/>
+                <w:color w:val="000000"/>
+              </w:rPr>
+              <w:br/>
+            </w:r>
+            <w:r>
+              <w:rPr>
+                <w:rFonts w:ascii="Helvetica" w:hAnsi="Helvetica" w:eastAsia="Helvetica" w:cs="Helvetica"/>
+                <w:i w:val="false"/>
+                <w:b w:val="false"/>
+                <w:u w:val="none"/>
+                <w:sz w:val="22"/>
+                <w:szCs w:val="22"/>
+                <w:color w:val="000000"/>
+              </w:rPr>
+              <w:t xml:space="preserve">Pr&gt;1=0.77</w:t>
             </w:r>
           </w:p>
         </w:tc>
@@ -4658,79 +4658,79 @@
                 <w:szCs w:val="22"/>
                 <w:color w:val="000000"/>
               </w:rPr>
-              <w:t xml:space="preserve">1.496</w:t>
-            </w:r>
-            <w:r>
-              <w:rPr>
-                <w:rFonts w:ascii="Helvetica" w:hAnsi="Helvetica" w:eastAsia="Helvetica" w:cs="Helvetica"/>
-                <w:i w:val="false"/>
-                <w:b w:val="false"/>
-                <w:u w:val="none"/>
-                <w:sz w:val="22"/>
-                <w:szCs w:val="22"/>
-                <w:color w:val="000000"/>
-              </w:rPr>
-              <w:br/>
-            </w:r>
-            <w:r>
-              <w:rPr>
-                <w:rFonts w:ascii="Helvetica" w:hAnsi="Helvetica" w:eastAsia="Helvetica" w:cs="Helvetica"/>
-                <w:i w:val="false"/>
-                <w:b w:val="false"/>
-                <w:u w:val="none"/>
-                <w:sz w:val="22"/>
-                <w:szCs w:val="22"/>
-                <w:color w:val="000000"/>
-              </w:rPr>
-              <w:t xml:space="preserve">(SD=0.574)</w:t>
-            </w:r>
-            <w:r>
-              <w:rPr>
-                <w:rFonts w:ascii="Helvetica" w:hAnsi="Helvetica" w:eastAsia="Helvetica" w:cs="Helvetica"/>
-                <w:i w:val="false"/>
-                <w:b w:val="false"/>
-                <w:u w:val="none"/>
-                <w:sz w:val="22"/>
-                <w:szCs w:val="22"/>
-                <w:color w:val="000000"/>
-              </w:rPr>
-              <w:br/>
-            </w:r>
-            <w:r>
-              <w:rPr>
-                <w:rFonts w:ascii="Helvetica" w:hAnsi="Helvetica" w:eastAsia="Helvetica" w:cs="Helvetica"/>
-                <w:i w:val="false"/>
-                <w:b w:val="false"/>
-                <w:u w:val="none"/>
-                <w:sz w:val="22"/>
-                <w:szCs w:val="22"/>
-                <w:color w:val="000000"/>
-              </w:rPr>
-              <w:t xml:space="preserve">[0.682, 2.868]</w:t>
-            </w:r>
-            <w:r>
-              <w:rPr>
-                <w:rFonts w:ascii="Helvetica" w:hAnsi="Helvetica" w:eastAsia="Helvetica" w:cs="Helvetica"/>
-                <w:i w:val="false"/>
-                <w:b w:val="false"/>
-                <w:u w:val="none"/>
-                <w:sz w:val="22"/>
-                <w:szCs w:val="22"/>
-                <w:color w:val="000000"/>
-              </w:rPr>
-              <w:br/>
-            </w:r>
-            <w:r>
-              <w:rPr>
-                <w:rFonts w:ascii="Helvetica" w:hAnsi="Helvetica" w:eastAsia="Helvetica" w:cs="Helvetica"/>
-                <w:i w:val="false"/>
-                <w:b w:val="false"/>
-                <w:u w:val="none"/>
-                <w:sz w:val="22"/>
-                <w:szCs w:val="22"/>
-                <w:color w:val="000000"/>
-              </w:rPr>
-              <w:t xml:space="preserve">Pr&gt;1=0.81</w:t>
+              <w:t xml:space="preserve">1.488</w:t>
+            </w:r>
+            <w:r>
+              <w:rPr>
+                <w:rFonts w:ascii="Helvetica" w:hAnsi="Helvetica" w:eastAsia="Helvetica" w:cs="Helvetica"/>
+                <w:i w:val="false"/>
+                <w:b w:val="false"/>
+                <w:u w:val="none"/>
+                <w:sz w:val="22"/>
+                <w:szCs w:val="22"/>
+                <w:color w:val="000000"/>
+              </w:rPr>
+              <w:br/>
+            </w:r>
+            <w:r>
+              <w:rPr>
+                <w:rFonts w:ascii="Helvetica" w:hAnsi="Helvetica" w:eastAsia="Helvetica" w:cs="Helvetica"/>
+                <w:i w:val="false"/>
+                <w:b w:val="false"/>
+                <w:u w:val="none"/>
+                <w:sz w:val="22"/>
+                <w:szCs w:val="22"/>
+                <w:color w:val="000000"/>
+              </w:rPr>
+              <w:t xml:space="preserve">(SD=0.570)</w:t>
+            </w:r>
+            <w:r>
+              <w:rPr>
+                <w:rFonts w:ascii="Helvetica" w:hAnsi="Helvetica" w:eastAsia="Helvetica" w:cs="Helvetica"/>
+                <w:i w:val="false"/>
+                <w:b w:val="false"/>
+                <w:u w:val="none"/>
+                <w:sz w:val="22"/>
+                <w:szCs w:val="22"/>
+                <w:color w:val="000000"/>
+              </w:rPr>
+              <w:br/>
+            </w:r>
+            <w:r>
+              <w:rPr>
+                <w:rFonts w:ascii="Helvetica" w:hAnsi="Helvetica" w:eastAsia="Helvetica" w:cs="Helvetica"/>
+                <w:i w:val="false"/>
+                <w:b w:val="false"/>
+                <w:u w:val="none"/>
+                <w:sz w:val="22"/>
+                <w:szCs w:val="22"/>
+                <w:color w:val="000000"/>
+              </w:rPr>
+              <w:t xml:space="preserve">[0.682, 2.902]</w:t>
+            </w:r>
+            <w:r>
+              <w:rPr>
+                <w:rFonts w:ascii="Helvetica" w:hAnsi="Helvetica" w:eastAsia="Helvetica" w:cs="Helvetica"/>
+                <w:i w:val="false"/>
+                <w:b w:val="false"/>
+                <w:u w:val="none"/>
+                <w:sz w:val="22"/>
+                <w:szCs w:val="22"/>
+                <w:color w:val="000000"/>
+              </w:rPr>
+              <w:br/>
+            </w:r>
+            <w:r>
+              <w:rPr>
+                <w:rFonts w:ascii="Helvetica" w:hAnsi="Helvetica" w:eastAsia="Helvetica" w:cs="Helvetica"/>
+                <w:i w:val="false"/>
+                <w:b w:val="false"/>
+                <w:u w:val="none"/>
+                <w:sz w:val="22"/>
+                <w:szCs w:val="22"/>
+                <w:color w:val="000000"/>
+              </w:rPr>
+              <w:t xml:space="preserve">Pr&gt;1=0.82</w:t>
             </w:r>
           </w:p>
         </w:tc>
@@ -4895,79 +4895,79 @@
                 <w:szCs w:val="22"/>
                 <w:color w:val="000000"/>
               </w:rPr>
-              <w:t xml:space="preserve">0.981</w:t>
-            </w:r>
-            <w:r>
-              <w:rPr>
-                <w:rFonts w:ascii="Helvetica" w:hAnsi="Helvetica" w:eastAsia="Helvetica" w:cs="Helvetica"/>
-                <w:i w:val="false"/>
-                <w:b w:val="false"/>
-                <w:u w:val="none"/>
-                <w:sz w:val="22"/>
-                <w:szCs w:val="22"/>
-                <w:color w:val="000000"/>
-              </w:rPr>
-              <w:br/>
-            </w:r>
-            <w:r>
-              <w:rPr>
-                <w:rFonts w:ascii="Helvetica" w:hAnsi="Helvetica" w:eastAsia="Helvetica" w:cs="Helvetica"/>
-                <w:i w:val="false"/>
-                <w:b w:val="false"/>
-                <w:u w:val="none"/>
-                <w:sz w:val="22"/>
-                <w:szCs w:val="22"/>
-                <w:color w:val="000000"/>
-              </w:rPr>
-              <w:t xml:space="preserve">(SD=0.240)</w:t>
-            </w:r>
-            <w:r>
-              <w:rPr>
-                <w:rFonts w:ascii="Helvetica" w:hAnsi="Helvetica" w:eastAsia="Helvetica" w:cs="Helvetica"/>
-                <w:i w:val="false"/>
-                <w:b w:val="false"/>
-                <w:u w:val="none"/>
-                <w:sz w:val="22"/>
-                <w:szCs w:val="22"/>
-                <w:color w:val="000000"/>
-              </w:rPr>
-              <w:br/>
-            </w:r>
-            <w:r>
-              <w:rPr>
-                <w:rFonts w:ascii="Helvetica" w:hAnsi="Helvetica" w:eastAsia="Helvetica" w:cs="Helvetica"/>
-                <w:i w:val="false"/>
-                <w:b w:val="false"/>
-                <w:u w:val="none"/>
-                <w:sz w:val="22"/>
-                <w:szCs w:val="22"/>
-                <w:color w:val="000000"/>
-              </w:rPr>
-              <w:t xml:space="preserve">[0.590, 1.532]</w:t>
-            </w:r>
-            <w:r>
-              <w:rPr>
-                <w:rFonts w:ascii="Helvetica" w:hAnsi="Helvetica" w:eastAsia="Helvetica" w:cs="Helvetica"/>
-                <w:i w:val="false"/>
-                <w:b w:val="false"/>
-                <w:u w:val="none"/>
-                <w:sz w:val="22"/>
-                <w:szCs w:val="22"/>
-                <w:color w:val="000000"/>
-              </w:rPr>
-              <w:br/>
-            </w:r>
-            <w:r>
-              <w:rPr>
-                <w:rFonts w:ascii="Helvetica" w:hAnsi="Helvetica" w:eastAsia="Helvetica" w:cs="Helvetica"/>
-                <w:i w:val="false"/>
-                <w:b w:val="false"/>
-                <w:u w:val="none"/>
-                <w:sz w:val="22"/>
-                <w:szCs w:val="22"/>
-                <w:color w:val="000000"/>
-              </w:rPr>
-              <w:t xml:space="preserve">Pr&gt;1=0.42</w:t>
+              <w:t xml:space="preserve">0.977</w:t>
+            </w:r>
+            <w:r>
+              <w:rPr>
+                <w:rFonts w:ascii="Helvetica" w:hAnsi="Helvetica" w:eastAsia="Helvetica" w:cs="Helvetica"/>
+                <w:i w:val="false"/>
+                <w:b w:val="false"/>
+                <w:u w:val="none"/>
+                <w:sz w:val="22"/>
+                <w:szCs w:val="22"/>
+                <w:color w:val="000000"/>
+              </w:rPr>
+              <w:br/>
+            </w:r>
+            <w:r>
+              <w:rPr>
+                <w:rFonts w:ascii="Helvetica" w:hAnsi="Helvetica" w:eastAsia="Helvetica" w:cs="Helvetica"/>
+                <w:i w:val="false"/>
+                <w:b w:val="false"/>
+                <w:u w:val="none"/>
+                <w:sz w:val="22"/>
+                <w:szCs w:val="22"/>
+                <w:color w:val="000000"/>
+              </w:rPr>
+              <w:t xml:space="preserve">(SD=0.241)</w:t>
+            </w:r>
+            <w:r>
+              <w:rPr>
+                <w:rFonts w:ascii="Helvetica" w:hAnsi="Helvetica" w:eastAsia="Helvetica" w:cs="Helvetica"/>
+                <w:i w:val="false"/>
+                <w:b w:val="false"/>
+                <w:u w:val="none"/>
+                <w:sz w:val="22"/>
+                <w:szCs w:val="22"/>
+                <w:color w:val="000000"/>
+              </w:rPr>
+              <w:br/>
+            </w:r>
+            <w:r>
+              <w:rPr>
+                <w:rFonts w:ascii="Helvetica" w:hAnsi="Helvetica" w:eastAsia="Helvetica" w:cs="Helvetica"/>
+                <w:i w:val="false"/>
+                <w:b w:val="false"/>
+                <w:u w:val="none"/>
+                <w:sz w:val="22"/>
+                <w:szCs w:val="22"/>
+                <w:color w:val="000000"/>
+              </w:rPr>
+              <w:t xml:space="preserve">[0.593, 1.513]</w:t>
+            </w:r>
+            <w:r>
+              <w:rPr>
+                <w:rFonts w:ascii="Helvetica" w:hAnsi="Helvetica" w:eastAsia="Helvetica" w:cs="Helvetica"/>
+                <w:i w:val="false"/>
+                <w:b w:val="false"/>
+                <w:u w:val="none"/>
+                <w:sz w:val="22"/>
+                <w:szCs w:val="22"/>
+                <w:color w:val="000000"/>
+              </w:rPr>
+              <w:br/>
+            </w:r>
+            <w:r>
+              <w:rPr>
+                <w:rFonts w:ascii="Helvetica" w:hAnsi="Helvetica" w:eastAsia="Helvetica" w:cs="Helvetica"/>
+                <w:i w:val="false"/>
+                <w:b w:val="false"/>
+                <w:u w:val="none"/>
+                <w:sz w:val="22"/>
+                <w:szCs w:val="22"/>
+                <w:color w:val="000000"/>
+              </w:rPr>
+              <w:t xml:space="preserve">Pr&gt;1=0.41</w:t>
             </w:r>
           </w:p>
         </w:tc>
@@ -5020,79 +5020,79 @@
                 <w:szCs w:val="22"/>
                 <w:color w:val="000000"/>
               </w:rPr>
-              <w:t xml:space="preserve">1.189</w:t>
-            </w:r>
-            <w:r>
-              <w:rPr>
-                <w:rFonts w:ascii="Helvetica" w:hAnsi="Helvetica" w:eastAsia="Helvetica" w:cs="Helvetica"/>
-                <w:i w:val="false"/>
-                <w:b w:val="false"/>
-                <w:u w:val="none"/>
-                <w:sz w:val="22"/>
-                <w:szCs w:val="22"/>
-                <w:color w:val="000000"/>
-              </w:rPr>
-              <w:br/>
-            </w:r>
-            <w:r>
-              <w:rPr>
-                <w:rFonts w:ascii="Helvetica" w:hAnsi="Helvetica" w:eastAsia="Helvetica" w:cs="Helvetica"/>
-                <w:i w:val="false"/>
-                <w:b w:val="false"/>
-                <w:u w:val="none"/>
-                <w:sz w:val="22"/>
-                <w:szCs w:val="22"/>
-                <w:color w:val="000000"/>
-              </w:rPr>
-              <w:t xml:space="preserve">(SD=0.296)</w:t>
-            </w:r>
-            <w:r>
-              <w:rPr>
-                <w:rFonts w:ascii="Helvetica" w:hAnsi="Helvetica" w:eastAsia="Helvetica" w:cs="Helvetica"/>
-                <w:i w:val="false"/>
-                <w:b w:val="false"/>
-                <w:u w:val="none"/>
-                <w:sz w:val="22"/>
-                <w:szCs w:val="22"/>
-                <w:color w:val="000000"/>
-              </w:rPr>
-              <w:br/>
-            </w:r>
-            <w:r>
-              <w:rPr>
-                <w:rFonts w:ascii="Helvetica" w:hAnsi="Helvetica" w:eastAsia="Helvetica" w:cs="Helvetica"/>
-                <w:i w:val="false"/>
-                <w:b w:val="false"/>
-                <w:u w:val="none"/>
-                <w:sz w:val="22"/>
-                <w:szCs w:val="22"/>
-                <w:color w:val="000000"/>
-              </w:rPr>
-              <w:t xml:space="preserve">[0.707, 1.861]</w:t>
-            </w:r>
-            <w:r>
-              <w:rPr>
-                <w:rFonts w:ascii="Helvetica" w:hAnsi="Helvetica" w:eastAsia="Helvetica" w:cs="Helvetica"/>
-                <w:i w:val="false"/>
-                <w:b w:val="false"/>
-                <w:u w:val="none"/>
-                <w:sz w:val="22"/>
-                <w:szCs w:val="22"/>
-                <w:color w:val="000000"/>
-              </w:rPr>
-              <w:br/>
-            </w:r>
-            <w:r>
-              <w:rPr>
-                <w:rFonts w:ascii="Helvetica" w:hAnsi="Helvetica" w:eastAsia="Helvetica" w:cs="Helvetica"/>
-                <w:i w:val="false"/>
-                <w:b w:val="false"/>
-                <w:u w:val="none"/>
-                <w:sz w:val="22"/>
-                <w:szCs w:val="22"/>
-                <w:color w:val="000000"/>
-              </w:rPr>
-              <w:t xml:space="preserve">Pr&gt;1=0.72</w:t>
+              <w:t xml:space="preserve">1.171</w:t>
+            </w:r>
+            <w:r>
+              <w:rPr>
+                <w:rFonts w:ascii="Helvetica" w:hAnsi="Helvetica" w:eastAsia="Helvetica" w:cs="Helvetica"/>
+                <w:i w:val="false"/>
+                <w:b w:val="false"/>
+                <w:u w:val="none"/>
+                <w:sz w:val="22"/>
+                <w:szCs w:val="22"/>
+                <w:color w:val="000000"/>
+              </w:rPr>
+              <w:br/>
+            </w:r>
+            <w:r>
+              <w:rPr>
+                <w:rFonts w:ascii="Helvetica" w:hAnsi="Helvetica" w:eastAsia="Helvetica" w:cs="Helvetica"/>
+                <w:i w:val="false"/>
+                <w:b w:val="false"/>
+                <w:u w:val="none"/>
+                <w:sz w:val="22"/>
+                <w:szCs w:val="22"/>
+                <w:color w:val="000000"/>
+              </w:rPr>
+              <w:t xml:space="preserve">(SD=0.287)</w:t>
+            </w:r>
+            <w:r>
+              <w:rPr>
+                <w:rFonts w:ascii="Helvetica" w:hAnsi="Helvetica" w:eastAsia="Helvetica" w:cs="Helvetica"/>
+                <w:i w:val="false"/>
+                <w:b w:val="false"/>
+                <w:u w:val="none"/>
+                <w:sz w:val="22"/>
+                <w:szCs w:val="22"/>
+                <w:color w:val="000000"/>
+              </w:rPr>
+              <w:br/>
+            </w:r>
+            <w:r>
+              <w:rPr>
+                <w:rFonts w:ascii="Helvetica" w:hAnsi="Helvetica" w:eastAsia="Helvetica" w:cs="Helvetica"/>
+                <w:i w:val="false"/>
+                <w:b w:val="false"/>
+                <w:u w:val="none"/>
+                <w:sz w:val="22"/>
+                <w:szCs w:val="22"/>
+                <w:color w:val="000000"/>
+              </w:rPr>
+              <w:t xml:space="preserve">[0.711, 1.823]</w:t>
+            </w:r>
+            <w:r>
+              <w:rPr>
+                <w:rFonts w:ascii="Helvetica" w:hAnsi="Helvetica" w:eastAsia="Helvetica" w:cs="Helvetica"/>
+                <w:i w:val="false"/>
+                <w:b w:val="false"/>
+                <w:u w:val="none"/>
+                <w:sz w:val="22"/>
+                <w:szCs w:val="22"/>
+                <w:color w:val="000000"/>
+              </w:rPr>
+              <w:br/>
+            </w:r>
+            <w:r>
+              <w:rPr>
+                <w:rFonts w:ascii="Helvetica" w:hAnsi="Helvetica" w:eastAsia="Helvetica" w:cs="Helvetica"/>
+                <w:i w:val="false"/>
+                <w:b w:val="false"/>
+                <w:u w:val="none"/>
+                <w:sz w:val="22"/>
+                <w:szCs w:val="22"/>
+                <w:color w:val="000000"/>
+              </w:rPr>
+              <w:t xml:space="preserve">Pr&gt;1=0.71</w:t>
             </w:r>
           </w:p>
         </w:tc>
@@ -5257,55 +5257,55 @@
                 <w:szCs w:val="22"/>
                 <w:color w:val="000000"/>
               </w:rPr>
-              <w:t xml:space="preserve">0.998</w:t>
-            </w:r>
-            <w:r>
-              <w:rPr>
-                <w:rFonts w:ascii="Helvetica" w:hAnsi="Helvetica" w:eastAsia="Helvetica" w:cs="Helvetica"/>
-                <w:i w:val="false"/>
-                <w:b w:val="false"/>
-                <w:u w:val="none"/>
-                <w:sz w:val="22"/>
-                <w:szCs w:val="22"/>
-                <w:color w:val="000000"/>
-              </w:rPr>
-              <w:br/>
-            </w:r>
-            <w:r>
-              <w:rPr>
-                <w:rFonts w:ascii="Helvetica" w:hAnsi="Helvetica" w:eastAsia="Helvetica" w:cs="Helvetica"/>
-                <w:i w:val="false"/>
-                <w:b w:val="false"/>
-                <w:u w:val="none"/>
-                <w:sz w:val="22"/>
-                <w:szCs w:val="22"/>
-                <w:color w:val="000000"/>
-              </w:rPr>
-              <w:t xml:space="preserve">(SD=0.383)</w:t>
-            </w:r>
-            <w:r>
-              <w:rPr>
-                <w:rFonts w:ascii="Helvetica" w:hAnsi="Helvetica" w:eastAsia="Helvetica" w:cs="Helvetica"/>
-                <w:i w:val="false"/>
-                <w:b w:val="false"/>
-                <w:u w:val="none"/>
-                <w:sz w:val="22"/>
-                <w:szCs w:val="22"/>
-                <w:color w:val="000000"/>
-              </w:rPr>
-              <w:br/>
-            </w:r>
-            <w:r>
-              <w:rPr>
-                <w:rFonts w:ascii="Helvetica" w:hAnsi="Helvetica" w:eastAsia="Helvetica" w:cs="Helvetica"/>
-                <w:i w:val="false"/>
-                <w:b w:val="false"/>
-                <w:u w:val="none"/>
-                <w:sz w:val="22"/>
-                <w:szCs w:val="22"/>
-                <w:color w:val="000000"/>
-              </w:rPr>
-              <w:t xml:space="preserve">[0.453, 1.953]</w:t>
+              <w:t xml:space="preserve">0.994</w:t>
+            </w:r>
+            <w:r>
+              <w:rPr>
+                <w:rFonts w:ascii="Helvetica" w:hAnsi="Helvetica" w:eastAsia="Helvetica" w:cs="Helvetica"/>
+                <w:i w:val="false"/>
+                <w:b w:val="false"/>
+                <w:u w:val="none"/>
+                <w:sz w:val="22"/>
+                <w:szCs w:val="22"/>
+                <w:color w:val="000000"/>
+              </w:rPr>
+              <w:br/>
+            </w:r>
+            <w:r>
+              <w:rPr>
+                <w:rFonts w:ascii="Helvetica" w:hAnsi="Helvetica" w:eastAsia="Helvetica" w:cs="Helvetica"/>
+                <w:i w:val="false"/>
+                <w:b w:val="false"/>
+                <w:u w:val="none"/>
+                <w:sz w:val="22"/>
+                <w:szCs w:val="22"/>
+                <w:color w:val="000000"/>
+              </w:rPr>
+              <w:t xml:space="preserve">(SD=0.388)</w:t>
+            </w:r>
+            <w:r>
+              <w:rPr>
+                <w:rFonts w:ascii="Helvetica" w:hAnsi="Helvetica" w:eastAsia="Helvetica" w:cs="Helvetica"/>
+                <w:i w:val="false"/>
+                <w:b w:val="false"/>
+                <w:u w:val="none"/>
+                <w:sz w:val="22"/>
+                <w:szCs w:val="22"/>
+                <w:color w:val="000000"/>
+              </w:rPr>
+              <w:br/>
+            </w:r>
+            <w:r>
+              <w:rPr>
+                <w:rFonts w:ascii="Helvetica" w:hAnsi="Helvetica" w:eastAsia="Helvetica" w:cs="Helvetica"/>
+                <w:i w:val="false"/>
+                <w:b w:val="false"/>
+                <w:u w:val="none"/>
+                <w:sz w:val="22"/>
+                <w:szCs w:val="22"/>
+                <w:color w:val="000000"/>
+              </w:rPr>
+              <w:t xml:space="preserve">[0.441, 1.960]</w:t>
             </w:r>
             <w:r>
               <w:rPr>
@@ -5382,79 +5382,79 @@
                 <w:szCs w:val="22"/>
                 <w:color w:val="000000"/>
               </w:rPr>
-              <w:t xml:space="preserve">1.085</w:t>
-            </w:r>
-            <w:r>
-              <w:rPr>
-                <w:rFonts w:ascii="Helvetica" w:hAnsi="Helvetica" w:eastAsia="Helvetica" w:cs="Helvetica"/>
-                <w:i w:val="false"/>
-                <w:b w:val="false"/>
-                <w:u w:val="none"/>
-                <w:sz w:val="22"/>
-                <w:szCs w:val="22"/>
-                <w:color w:val="000000"/>
-              </w:rPr>
-              <w:br/>
-            </w:r>
-            <w:r>
-              <w:rPr>
-                <w:rFonts w:ascii="Helvetica" w:hAnsi="Helvetica" w:eastAsia="Helvetica" w:cs="Helvetica"/>
-                <w:i w:val="false"/>
-                <w:b w:val="false"/>
-                <w:u w:val="none"/>
-                <w:sz w:val="22"/>
-                <w:szCs w:val="22"/>
-                <w:color w:val="000000"/>
-              </w:rPr>
-              <w:t xml:space="preserve">(SD=0.410)</w:t>
-            </w:r>
-            <w:r>
-              <w:rPr>
-                <w:rFonts w:ascii="Helvetica" w:hAnsi="Helvetica" w:eastAsia="Helvetica" w:cs="Helvetica"/>
-                <w:i w:val="false"/>
-                <w:b w:val="false"/>
-                <w:u w:val="none"/>
-                <w:sz w:val="22"/>
-                <w:szCs w:val="22"/>
-                <w:color w:val="000000"/>
-              </w:rPr>
-              <w:br/>
-            </w:r>
-            <w:r>
-              <w:rPr>
-                <w:rFonts w:ascii="Helvetica" w:hAnsi="Helvetica" w:eastAsia="Helvetica" w:cs="Helvetica"/>
-                <w:i w:val="false"/>
-                <w:b w:val="false"/>
-                <w:u w:val="none"/>
-                <w:sz w:val="22"/>
-                <w:szCs w:val="22"/>
-                <w:color w:val="000000"/>
-              </w:rPr>
-              <w:t xml:space="preserve">[0.496, 2.073]</w:t>
-            </w:r>
-            <w:r>
-              <w:rPr>
-                <w:rFonts w:ascii="Helvetica" w:hAnsi="Helvetica" w:eastAsia="Helvetica" w:cs="Helvetica"/>
-                <w:i w:val="false"/>
-                <w:b w:val="false"/>
-                <w:u w:val="none"/>
-                <w:sz w:val="22"/>
-                <w:szCs w:val="22"/>
-                <w:color w:val="000000"/>
-              </w:rPr>
-              <w:br/>
-            </w:r>
-            <w:r>
-              <w:rPr>
-                <w:rFonts w:ascii="Helvetica" w:hAnsi="Helvetica" w:eastAsia="Helvetica" w:cs="Helvetica"/>
-                <w:i w:val="false"/>
-                <w:b w:val="false"/>
-                <w:u w:val="none"/>
-                <w:sz w:val="22"/>
-                <w:szCs w:val="22"/>
-                <w:color w:val="000000"/>
-              </w:rPr>
-              <w:t xml:space="preserve">Pr&gt;1=0.51</w:t>
+              <w:t xml:space="preserve">1.073</w:t>
+            </w:r>
+            <w:r>
+              <w:rPr>
+                <w:rFonts w:ascii="Helvetica" w:hAnsi="Helvetica" w:eastAsia="Helvetica" w:cs="Helvetica"/>
+                <w:i w:val="false"/>
+                <w:b w:val="false"/>
+                <w:u w:val="none"/>
+                <w:sz w:val="22"/>
+                <w:szCs w:val="22"/>
+                <w:color w:val="000000"/>
+              </w:rPr>
+              <w:br/>
+            </w:r>
+            <w:r>
+              <w:rPr>
+                <w:rFonts w:ascii="Helvetica" w:hAnsi="Helvetica" w:eastAsia="Helvetica" w:cs="Helvetica"/>
+                <w:i w:val="false"/>
+                <w:b w:val="false"/>
+                <w:u w:val="none"/>
+                <w:sz w:val="22"/>
+                <w:szCs w:val="22"/>
+                <w:color w:val="000000"/>
+              </w:rPr>
+              <w:t xml:space="preserve">(SD=0.392)</w:t>
+            </w:r>
+            <w:r>
+              <w:rPr>
+                <w:rFonts w:ascii="Helvetica" w:hAnsi="Helvetica" w:eastAsia="Helvetica" w:cs="Helvetica"/>
+                <w:i w:val="false"/>
+                <w:b w:val="false"/>
+                <w:u w:val="none"/>
+                <w:sz w:val="22"/>
+                <w:szCs w:val="22"/>
+                <w:color w:val="000000"/>
+              </w:rPr>
+              <w:br/>
+            </w:r>
+            <w:r>
+              <w:rPr>
+                <w:rFonts w:ascii="Helvetica" w:hAnsi="Helvetica" w:eastAsia="Helvetica" w:cs="Helvetica"/>
+                <w:i w:val="false"/>
+                <w:b w:val="false"/>
+                <w:u w:val="none"/>
+                <w:sz w:val="22"/>
+                <w:szCs w:val="22"/>
+                <w:color w:val="000000"/>
+              </w:rPr>
+              <w:t xml:space="preserve">[0.507, 2.022]</w:t>
+            </w:r>
+            <w:r>
+              <w:rPr>
+                <w:rFonts w:ascii="Helvetica" w:hAnsi="Helvetica" w:eastAsia="Helvetica" w:cs="Helvetica"/>
+                <w:i w:val="false"/>
+                <w:b w:val="false"/>
+                <w:u w:val="none"/>
+                <w:sz w:val="22"/>
+                <w:szCs w:val="22"/>
+                <w:color w:val="000000"/>
+              </w:rPr>
+              <w:br/>
+            </w:r>
+            <w:r>
+              <w:rPr>
+                <w:rFonts w:ascii="Helvetica" w:hAnsi="Helvetica" w:eastAsia="Helvetica" w:cs="Helvetica"/>
+                <w:i w:val="false"/>
+                <w:b w:val="false"/>
+                <w:u w:val="none"/>
+                <w:sz w:val="22"/>
+                <w:szCs w:val="22"/>
+                <w:color w:val="000000"/>
+              </w:rPr>
+              <w:t xml:space="preserve">Pr&gt;1=0.50</w:t>
             </w:r>
           </w:p>
         </w:tc>
@@ -5619,79 +5619,79 @@
                 <w:szCs w:val="22"/>
                 <w:color w:val="000000"/>
               </w:rPr>
-              <w:t xml:space="preserve">0.810</w:t>
-            </w:r>
-            <w:r>
-              <w:rPr>
-                <w:rFonts w:ascii="Helvetica" w:hAnsi="Helvetica" w:eastAsia="Helvetica" w:cs="Helvetica"/>
-                <w:i w:val="false"/>
-                <w:b w:val="false"/>
-                <w:u w:val="none"/>
-                <w:sz w:val="22"/>
-                <w:szCs w:val="22"/>
-                <w:color w:val="000000"/>
-              </w:rPr>
-              <w:br/>
-            </w:r>
-            <w:r>
-              <w:rPr>
-                <w:rFonts w:ascii="Helvetica" w:hAnsi="Helvetica" w:eastAsia="Helvetica" w:cs="Helvetica"/>
-                <w:i w:val="false"/>
-                <w:b w:val="false"/>
-                <w:u w:val="none"/>
-                <w:sz w:val="22"/>
-                <w:szCs w:val="22"/>
-                <w:color w:val="000000"/>
-              </w:rPr>
-              <w:t xml:space="preserve">(SD=0.435)</w:t>
-            </w:r>
-            <w:r>
-              <w:rPr>
-                <w:rFonts w:ascii="Helvetica" w:hAnsi="Helvetica" w:eastAsia="Helvetica" w:cs="Helvetica"/>
-                <w:i w:val="false"/>
-                <w:b w:val="false"/>
-                <w:u w:val="none"/>
-                <w:sz w:val="22"/>
-                <w:szCs w:val="22"/>
-                <w:color w:val="000000"/>
-              </w:rPr>
-              <w:br/>
-            </w:r>
-            <w:r>
-              <w:rPr>
-                <w:rFonts w:ascii="Helvetica" w:hAnsi="Helvetica" w:eastAsia="Helvetica" w:cs="Helvetica"/>
-                <w:i w:val="false"/>
-                <w:b w:val="false"/>
-                <w:u w:val="none"/>
-                <w:sz w:val="22"/>
-                <w:szCs w:val="22"/>
-                <w:color w:val="000000"/>
-              </w:rPr>
-              <w:t xml:space="preserve">[0.256, 1.918]</w:t>
-            </w:r>
-            <w:r>
-              <w:rPr>
-                <w:rFonts w:ascii="Helvetica" w:hAnsi="Helvetica" w:eastAsia="Helvetica" w:cs="Helvetica"/>
-                <w:i w:val="false"/>
-                <w:b w:val="false"/>
-                <w:u w:val="none"/>
-                <w:sz w:val="22"/>
-                <w:szCs w:val="22"/>
-                <w:color w:val="000000"/>
-              </w:rPr>
-              <w:br/>
-            </w:r>
-            <w:r>
-              <w:rPr>
-                <w:rFonts w:ascii="Helvetica" w:hAnsi="Helvetica" w:eastAsia="Helvetica" w:cs="Helvetica"/>
-                <w:i w:val="false"/>
-                <w:b w:val="false"/>
-                <w:u w:val="none"/>
-                <w:sz w:val="22"/>
-                <w:szCs w:val="22"/>
-                <w:color w:val="000000"/>
-              </w:rPr>
-              <w:t xml:space="preserve">Pr&gt;1=0.25</w:t>
+              <w:t xml:space="preserve">0.796</w:t>
+            </w:r>
+            <w:r>
+              <w:rPr>
+                <w:rFonts w:ascii="Helvetica" w:hAnsi="Helvetica" w:eastAsia="Helvetica" w:cs="Helvetica"/>
+                <w:i w:val="false"/>
+                <w:b w:val="false"/>
+                <w:u w:val="none"/>
+                <w:sz w:val="22"/>
+                <w:szCs w:val="22"/>
+                <w:color w:val="000000"/>
+              </w:rPr>
+              <w:br/>
+            </w:r>
+            <w:r>
+              <w:rPr>
+                <w:rFonts w:ascii="Helvetica" w:hAnsi="Helvetica" w:eastAsia="Helvetica" w:cs="Helvetica"/>
+                <w:i w:val="false"/>
+                <w:b w:val="false"/>
+                <w:u w:val="none"/>
+                <w:sz w:val="22"/>
+                <w:szCs w:val="22"/>
+                <w:color w:val="000000"/>
+              </w:rPr>
+              <w:t xml:space="preserve">(SD=0.420)</w:t>
+            </w:r>
+            <w:r>
+              <w:rPr>
+                <w:rFonts w:ascii="Helvetica" w:hAnsi="Helvetica" w:eastAsia="Helvetica" w:cs="Helvetica"/>
+                <w:i w:val="false"/>
+                <w:b w:val="false"/>
+                <w:u w:val="none"/>
+                <w:sz w:val="22"/>
+                <w:szCs w:val="22"/>
+                <w:color w:val="000000"/>
+              </w:rPr>
+              <w:br/>
+            </w:r>
+            <w:r>
+              <w:rPr>
+                <w:rFonts w:ascii="Helvetica" w:hAnsi="Helvetica" w:eastAsia="Helvetica" w:cs="Helvetica"/>
+                <w:i w:val="false"/>
+                <w:b w:val="false"/>
+                <w:u w:val="none"/>
+                <w:sz w:val="22"/>
+                <w:szCs w:val="22"/>
+                <w:color w:val="000000"/>
+              </w:rPr>
+              <w:t xml:space="preserve">[0.260, 1.804]</w:t>
+            </w:r>
+            <w:r>
+              <w:rPr>
+                <w:rFonts w:ascii="Helvetica" w:hAnsi="Helvetica" w:eastAsia="Helvetica" w:cs="Helvetica"/>
+                <w:i w:val="false"/>
+                <w:b w:val="false"/>
+                <w:u w:val="none"/>
+                <w:sz w:val="22"/>
+                <w:szCs w:val="22"/>
+                <w:color w:val="000000"/>
+              </w:rPr>
+              <w:br/>
+            </w:r>
+            <w:r>
+              <w:rPr>
+                <w:rFonts w:ascii="Helvetica" w:hAnsi="Helvetica" w:eastAsia="Helvetica" w:cs="Helvetica"/>
+                <w:i w:val="false"/>
+                <w:b w:val="false"/>
+                <w:u w:val="none"/>
+                <w:sz w:val="22"/>
+                <w:szCs w:val="22"/>
+                <w:color w:val="000000"/>
+              </w:rPr>
+              <w:t xml:space="preserve">Pr&gt;1=0.24</w:t>
             </w:r>
           </w:p>
         </w:tc>
@@ -5744,55 +5744,55 @@
                 <w:szCs w:val="22"/>
                 <w:color w:val="000000"/>
               </w:rPr>
-              <w:t xml:space="preserve">0.853</w:t>
-            </w:r>
-            <w:r>
-              <w:rPr>
-                <w:rFonts w:ascii="Helvetica" w:hAnsi="Helvetica" w:eastAsia="Helvetica" w:cs="Helvetica"/>
-                <w:i w:val="false"/>
-                <w:b w:val="false"/>
-                <w:u w:val="none"/>
-                <w:sz w:val="22"/>
-                <w:szCs w:val="22"/>
-                <w:color w:val="000000"/>
-              </w:rPr>
-              <w:br/>
-            </w:r>
-            <w:r>
-              <w:rPr>
-                <w:rFonts w:ascii="Helvetica" w:hAnsi="Helvetica" w:eastAsia="Helvetica" w:cs="Helvetica"/>
-                <w:i w:val="false"/>
-                <w:b w:val="false"/>
-                <w:u w:val="none"/>
-                <w:sz w:val="22"/>
-                <w:szCs w:val="22"/>
-                <w:color w:val="000000"/>
-              </w:rPr>
-              <w:t xml:space="preserve">(SD=0.445)</w:t>
-            </w:r>
-            <w:r>
-              <w:rPr>
-                <w:rFonts w:ascii="Helvetica" w:hAnsi="Helvetica" w:eastAsia="Helvetica" w:cs="Helvetica"/>
-                <w:i w:val="false"/>
-                <w:b w:val="false"/>
-                <w:u w:val="none"/>
-                <w:sz w:val="22"/>
-                <w:szCs w:val="22"/>
-                <w:color w:val="000000"/>
-              </w:rPr>
-              <w:br/>
-            </w:r>
-            <w:r>
-              <w:rPr>
-                <w:rFonts w:ascii="Helvetica" w:hAnsi="Helvetica" w:eastAsia="Helvetica" w:cs="Helvetica"/>
-                <w:i w:val="false"/>
-                <w:b w:val="false"/>
-                <w:u w:val="none"/>
-                <w:sz w:val="22"/>
-                <w:szCs w:val="22"/>
-                <w:color w:val="000000"/>
-              </w:rPr>
-              <w:t xml:space="preserve">[0.287, 2.000]</w:t>
+              <w:t xml:space="preserve">0.849</w:t>
+            </w:r>
+            <w:r>
+              <w:rPr>
+                <w:rFonts w:ascii="Helvetica" w:hAnsi="Helvetica" w:eastAsia="Helvetica" w:cs="Helvetica"/>
+                <w:i w:val="false"/>
+                <w:b w:val="false"/>
+                <w:u w:val="none"/>
+                <w:sz w:val="22"/>
+                <w:szCs w:val="22"/>
+                <w:color w:val="000000"/>
+              </w:rPr>
+              <w:br/>
+            </w:r>
+            <w:r>
+              <w:rPr>
+                <w:rFonts w:ascii="Helvetica" w:hAnsi="Helvetica" w:eastAsia="Helvetica" w:cs="Helvetica"/>
+                <w:i w:val="false"/>
+                <w:b w:val="false"/>
+                <w:u w:val="none"/>
+                <w:sz w:val="22"/>
+                <w:szCs w:val="22"/>
+                <w:color w:val="000000"/>
+              </w:rPr>
+              <w:t xml:space="preserve">(SD=0.441)</w:t>
+            </w:r>
+            <w:r>
+              <w:rPr>
+                <w:rFonts w:ascii="Helvetica" w:hAnsi="Helvetica" w:eastAsia="Helvetica" w:cs="Helvetica"/>
+                <w:i w:val="false"/>
+                <w:b w:val="false"/>
+                <w:u w:val="none"/>
+                <w:sz w:val="22"/>
+                <w:szCs w:val="22"/>
+                <w:color w:val="000000"/>
+              </w:rPr>
+              <w:br/>
+            </w:r>
+            <w:r>
+              <w:rPr>
+                <w:rFonts w:ascii="Helvetica" w:hAnsi="Helvetica" w:eastAsia="Helvetica" w:cs="Helvetica"/>
+                <w:i w:val="false"/>
+                <w:b w:val="false"/>
+                <w:u w:val="none"/>
+                <w:sz w:val="22"/>
+                <w:szCs w:val="22"/>
+                <w:color w:val="000000"/>
+              </w:rPr>
+              <w:t xml:space="preserve">[0.282, 1.954]</w:t>
             </w:r>
             <w:r>
               <w:rPr>
@@ -5981,79 +5981,79 @@
                 <w:szCs w:val="22"/>
                 <w:color w:val="000000"/>
               </w:rPr>
-              <w:t xml:space="preserve">0.906</w:t>
-            </w:r>
-            <w:r>
-              <w:rPr>
-                <w:rFonts w:ascii="Helvetica" w:hAnsi="Helvetica" w:eastAsia="Helvetica" w:cs="Helvetica"/>
-                <w:i w:val="false"/>
-                <w:b w:val="false"/>
-                <w:u w:val="none"/>
-                <w:sz w:val="22"/>
-                <w:szCs w:val="22"/>
-                <w:color w:val="000000"/>
-              </w:rPr>
-              <w:br/>
-            </w:r>
-            <w:r>
-              <w:rPr>
-                <w:rFonts w:ascii="Helvetica" w:hAnsi="Helvetica" w:eastAsia="Helvetica" w:cs="Helvetica"/>
-                <w:i w:val="false"/>
-                <w:b w:val="false"/>
-                <w:u w:val="none"/>
-                <w:sz w:val="22"/>
-                <w:szCs w:val="22"/>
-                <w:color w:val="000000"/>
-              </w:rPr>
-              <w:t xml:space="preserve">(SD=0.570)</w:t>
-            </w:r>
-            <w:r>
-              <w:rPr>
-                <w:rFonts w:ascii="Helvetica" w:hAnsi="Helvetica" w:eastAsia="Helvetica" w:cs="Helvetica"/>
-                <w:i w:val="false"/>
-                <w:b w:val="false"/>
-                <w:u w:val="none"/>
-                <w:sz w:val="22"/>
-                <w:szCs w:val="22"/>
-                <w:color w:val="000000"/>
-              </w:rPr>
-              <w:br/>
-            </w:r>
-            <w:r>
-              <w:rPr>
-                <w:rFonts w:ascii="Helvetica" w:hAnsi="Helvetica" w:eastAsia="Helvetica" w:cs="Helvetica"/>
-                <w:i w:val="false"/>
-                <w:b w:val="false"/>
-                <w:u w:val="none"/>
-                <w:sz w:val="22"/>
-                <w:szCs w:val="22"/>
-                <w:color w:val="000000"/>
-              </w:rPr>
-              <w:t xml:space="preserve">[0.244, 2.359]</w:t>
-            </w:r>
-            <w:r>
-              <w:rPr>
-                <w:rFonts w:ascii="Helvetica" w:hAnsi="Helvetica" w:eastAsia="Helvetica" w:cs="Helvetica"/>
-                <w:i w:val="false"/>
-                <w:b w:val="false"/>
-                <w:u w:val="none"/>
-                <w:sz w:val="22"/>
-                <w:szCs w:val="22"/>
-                <w:color w:val="000000"/>
-              </w:rPr>
-              <w:br/>
-            </w:r>
-            <w:r>
-              <w:rPr>
-                <w:rFonts w:ascii="Helvetica" w:hAnsi="Helvetica" w:eastAsia="Helvetica" w:cs="Helvetica"/>
-                <w:i w:val="false"/>
-                <w:b w:val="false"/>
-                <w:u w:val="none"/>
-                <w:sz w:val="22"/>
-                <w:szCs w:val="22"/>
-                <w:color w:val="000000"/>
-              </w:rPr>
-              <w:t xml:space="preserve">Pr&gt;1=0.31</w:t>
+              <w:t xml:space="preserve">0.898</w:t>
+            </w:r>
+            <w:r>
+              <w:rPr>
+                <w:rFonts w:ascii="Helvetica" w:hAnsi="Helvetica" w:eastAsia="Helvetica" w:cs="Helvetica"/>
+                <w:i w:val="false"/>
+                <w:b w:val="false"/>
+                <w:u w:val="none"/>
+                <w:sz w:val="22"/>
+                <w:szCs w:val="22"/>
+                <w:color w:val="000000"/>
+              </w:rPr>
+              <w:br/>
+            </w:r>
+            <w:r>
+              <w:rPr>
+                <w:rFonts w:ascii="Helvetica" w:hAnsi="Helvetica" w:eastAsia="Helvetica" w:cs="Helvetica"/>
+                <w:i w:val="false"/>
+                <w:b w:val="false"/>
+                <w:u w:val="none"/>
+                <w:sz w:val="22"/>
+                <w:szCs w:val="22"/>
+                <w:color w:val="000000"/>
+              </w:rPr>
+              <w:t xml:space="preserve">(SD=0.547)</w:t>
+            </w:r>
+            <w:r>
+              <w:rPr>
+                <w:rFonts w:ascii="Helvetica" w:hAnsi="Helvetica" w:eastAsia="Helvetica" w:cs="Helvetica"/>
+                <w:i w:val="false"/>
+                <w:b w:val="false"/>
+                <w:u w:val="none"/>
+                <w:sz w:val="22"/>
+                <w:szCs w:val="22"/>
+                <w:color w:val="000000"/>
+              </w:rPr>
+              <w:br/>
+            </w:r>
+            <w:r>
+              <w:rPr>
+                <w:rFonts w:ascii="Helvetica" w:hAnsi="Helvetica" w:eastAsia="Helvetica" w:cs="Helvetica"/>
+                <w:i w:val="false"/>
+                <w:b w:val="false"/>
+                <w:u w:val="none"/>
+                <w:sz w:val="22"/>
+                <w:szCs w:val="22"/>
+                <w:color w:val="000000"/>
+              </w:rPr>
+              <w:t xml:space="preserve">[0.244, 2.313]</w:t>
+            </w:r>
+            <w:r>
+              <w:rPr>
+                <w:rFonts w:ascii="Helvetica" w:hAnsi="Helvetica" w:eastAsia="Helvetica" w:cs="Helvetica"/>
+                <w:i w:val="false"/>
+                <w:b w:val="false"/>
+                <w:u w:val="none"/>
+                <w:sz w:val="22"/>
+                <w:szCs w:val="22"/>
+                <w:color w:val="000000"/>
+              </w:rPr>
+              <w:br/>
+            </w:r>
+            <w:r>
+              <w:rPr>
+                <w:rFonts w:ascii="Helvetica" w:hAnsi="Helvetica" w:eastAsia="Helvetica" w:cs="Helvetica"/>
+                <w:i w:val="false"/>
+                <w:b w:val="false"/>
+                <w:u w:val="none"/>
+                <w:sz w:val="22"/>
+                <w:szCs w:val="22"/>
+                <w:color w:val="000000"/>
+              </w:rPr>
+              <w:t xml:space="preserve">Pr&gt;1=0.32</w:t>
             </w:r>
           </w:p>
         </w:tc>
@@ -6106,79 +6106,79 @@
                 <w:szCs w:val="22"/>
                 <w:color w:val="000000"/>
               </w:rPr>
-              <w:t xml:space="preserve">0.998</w:t>
-            </w:r>
-            <w:r>
-              <w:rPr>
-                <w:rFonts w:ascii="Helvetica" w:hAnsi="Helvetica" w:eastAsia="Helvetica" w:cs="Helvetica"/>
-                <w:i w:val="false"/>
-                <w:b w:val="false"/>
-                <w:u w:val="none"/>
-                <w:sz w:val="22"/>
-                <w:szCs w:val="22"/>
-                <w:color w:val="000000"/>
-              </w:rPr>
-              <w:br/>
-            </w:r>
-            <w:r>
-              <w:rPr>
-                <w:rFonts w:ascii="Helvetica" w:hAnsi="Helvetica" w:eastAsia="Helvetica" w:cs="Helvetica"/>
-                <w:i w:val="false"/>
-                <w:b w:val="false"/>
-                <w:u w:val="none"/>
-                <w:sz w:val="22"/>
-                <w:szCs w:val="22"/>
-                <w:color w:val="000000"/>
-              </w:rPr>
-              <w:t xml:space="preserve">(SD=0.535)</w:t>
-            </w:r>
-            <w:r>
-              <w:rPr>
-                <w:rFonts w:ascii="Helvetica" w:hAnsi="Helvetica" w:eastAsia="Helvetica" w:cs="Helvetica"/>
-                <w:i w:val="false"/>
-                <w:b w:val="false"/>
-                <w:u w:val="none"/>
-                <w:sz w:val="22"/>
-                <w:szCs w:val="22"/>
-                <w:color w:val="000000"/>
-              </w:rPr>
-              <w:br/>
-            </w:r>
-            <w:r>
-              <w:rPr>
-                <w:rFonts w:ascii="Helvetica" w:hAnsi="Helvetica" w:eastAsia="Helvetica" w:cs="Helvetica"/>
-                <w:i w:val="false"/>
-                <w:b w:val="false"/>
-                <w:u w:val="none"/>
-                <w:sz w:val="22"/>
-                <w:szCs w:val="22"/>
-                <w:color w:val="000000"/>
-              </w:rPr>
-              <w:t xml:space="preserve">[0.310, 2.314]</w:t>
-            </w:r>
-            <w:r>
-              <w:rPr>
-                <w:rFonts w:ascii="Helvetica" w:hAnsi="Helvetica" w:eastAsia="Helvetica" w:cs="Helvetica"/>
-                <w:i w:val="false"/>
-                <w:b w:val="false"/>
-                <w:u w:val="none"/>
-                <w:sz w:val="22"/>
-                <w:szCs w:val="22"/>
-                <w:color w:val="000000"/>
-              </w:rPr>
-              <w:br/>
-            </w:r>
-            <w:r>
-              <w:rPr>
-                <w:rFonts w:ascii="Helvetica" w:hAnsi="Helvetica" w:eastAsia="Helvetica" w:cs="Helvetica"/>
-                <w:i w:val="false"/>
-                <w:b w:val="false"/>
-                <w:u w:val="none"/>
-                <w:sz w:val="22"/>
-                <w:szCs w:val="22"/>
-                <w:color w:val="000000"/>
-              </w:rPr>
-              <w:t xml:space="preserve">Pr&gt;1=0.40</w:t>
+              <w:t xml:space="preserve">0.992</w:t>
+            </w:r>
+            <w:r>
+              <w:rPr>
+                <w:rFonts w:ascii="Helvetica" w:hAnsi="Helvetica" w:eastAsia="Helvetica" w:cs="Helvetica"/>
+                <w:i w:val="false"/>
+                <w:b w:val="false"/>
+                <w:u w:val="none"/>
+                <w:sz w:val="22"/>
+                <w:szCs w:val="22"/>
+                <w:color w:val="000000"/>
+              </w:rPr>
+              <w:br/>
+            </w:r>
+            <w:r>
+              <w:rPr>
+                <w:rFonts w:ascii="Helvetica" w:hAnsi="Helvetica" w:eastAsia="Helvetica" w:cs="Helvetica"/>
+                <w:i w:val="false"/>
+                <w:b w:val="false"/>
+                <w:u w:val="none"/>
+                <w:sz w:val="22"/>
+                <w:szCs w:val="22"/>
+                <w:color w:val="000000"/>
+              </w:rPr>
+              <w:t xml:space="preserve">(SD=0.548)</w:t>
+            </w:r>
+            <w:r>
+              <w:rPr>
+                <w:rFonts w:ascii="Helvetica" w:hAnsi="Helvetica" w:eastAsia="Helvetica" w:cs="Helvetica"/>
+                <w:i w:val="false"/>
+                <w:b w:val="false"/>
+                <w:u w:val="none"/>
+                <w:sz w:val="22"/>
+                <w:szCs w:val="22"/>
+                <w:color w:val="000000"/>
+              </w:rPr>
+              <w:br/>
+            </w:r>
+            <w:r>
+              <w:rPr>
+                <w:rFonts w:ascii="Helvetica" w:hAnsi="Helvetica" w:eastAsia="Helvetica" w:cs="Helvetica"/>
+                <w:i w:val="false"/>
+                <w:b w:val="false"/>
+                <w:u w:val="none"/>
+                <w:sz w:val="22"/>
+                <w:szCs w:val="22"/>
+                <w:color w:val="000000"/>
+              </w:rPr>
+              <w:t xml:space="preserve">[0.303, 2.397]</w:t>
+            </w:r>
+            <w:r>
+              <w:rPr>
+                <w:rFonts w:ascii="Helvetica" w:hAnsi="Helvetica" w:eastAsia="Helvetica" w:cs="Helvetica"/>
+                <w:i w:val="false"/>
+                <w:b w:val="false"/>
+                <w:u w:val="none"/>
+                <w:sz w:val="22"/>
+                <w:szCs w:val="22"/>
+                <w:color w:val="000000"/>
+              </w:rPr>
+              <w:br/>
+            </w:r>
+            <w:r>
+              <w:rPr>
+                <w:rFonts w:ascii="Helvetica" w:hAnsi="Helvetica" w:eastAsia="Helvetica" w:cs="Helvetica"/>
+                <w:i w:val="false"/>
+                <w:b w:val="false"/>
+                <w:u w:val="none"/>
+                <w:sz w:val="22"/>
+                <w:szCs w:val="22"/>
+                <w:color w:val="000000"/>
+              </w:rPr>
+              <w:t xml:space="preserve">Pr&gt;1=0.39</w:t>
             </w:r>
           </w:p>
         </w:tc>
@@ -6343,79 +6343,79 @@
                 <w:szCs w:val="22"/>
                 <w:color w:val="000000"/>
               </w:rPr>
-              <w:t xml:space="preserve">1.935</w:t>
-            </w:r>
-            <w:r>
-              <w:rPr>
-                <w:rFonts w:ascii="Helvetica" w:hAnsi="Helvetica" w:eastAsia="Helvetica" w:cs="Helvetica"/>
-                <w:i w:val="false"/>
-                <w:b w:val="false"/>
-                <w:u w:val="none"/>
-                <w:sz w:val="22"/>
-                <w:szCs w:val="22"/>
-                <w:color w:val="000000"/>
-              </w:rPr>
-              <w:br/>
-            </w:r>
-            <w:r>
-              <w:rPr>
-                <w:rFonts w:ascii="Helvetica" w:hAnsi="Helvetica" w:eastAsia="Helvetica" w:cs="Helvetica"/>
-                <w:i w:val="false"/>
-                <w:b w:val="false"/>
-                <w:u w:val="none"/>
-                <w:sz w:val="22"/>
-                <w:szCs w:val="22"/>
-                <w:color w:val="000000"/>
-              </w:rPr>
-              <w:t xml:space="preserve">(SD=1.507)</w:t>
-            </w:r>
-            <w:r>
-              <w:rPr>
-                <w:rFonts w:ascii="Helvetica" w:hAnsi="Helvetica" w:eastAsia="Helvetica" w:cs="Helvetica"/>
-                <w:i w:val="false"/>
-                <w:b w:val="false"/>
-                <w:u w:val="none"/>
-                <w:sz w:val="22"/>
-                <w:szCs w:val="22"/>
-                <w:color w:val="000000"/>
-              </w:rPr>
-              <w:br/>
-            </w:r>
-            <w:r>
-              <w:rPr>
-                <w:rFonts w:ascii="Helvetica" w:hAnsi="Helvetica" w:eastAsia="Helvetica" w:cs="Helvetica"/>
-                <w:i w:val="false"/>
-                <w:b w:val="false"/>
-                <w:u w:val="none"/>
-                <w:sz w:val="22"/>
-                <w:szCs w:val="22"/>
-                <w:color w:val="000000"/>
-              </w:rPr>
-              <w:t xml:space="preserve">[0.381, 5.834]</w:t>
-            </w:r>
-            <w:r>
-              <w:rPr>
-                <w:rFonts w:ascii="Helvetica" w:hAnsi="Helvetica" w:eastAsia="Helvetica" w:cs="Helvetica"/>
-                <w:i w:val="false"/>
-                <w:b w:val="false"/>
-                <w:u w:val="none"/>
-                <w:sz w:val="22"/>
-                <w:szCs w:val="22"/>
-                <w:color w:val="000000"/>
-              </w:rPr>
-              <w:br/>
-            </w:r>
-            <w:r>
-              <w:rPr>
-                <w:rFonts w:ascii="Helvetica" w:hAnsi="Helvetica" w:eastAsia="Helvetica" w:cs="Helvetica"/>
-                <w:i w:val="false"/>
-                <w:b w:val="false"/>
-                <w:u w:val="none"/>
-                <w:sz w:val="22"/>
-                <w:szCs w:val="22"/>
-                <w:color w:val="000000"/>
-              </w:rPr>
-              <w:t xml:space="preserve">Pr&gt;1=0.72</w:t>
+              <w:t xml:space="preserve">1.962</w:t>
+            </w:r>
+            <w:r>
+              <w:rPr>
+                <w:rFonts w:ascii="Helvetica" w:hAnsi="Helvetica" w:eastAsia="Helvetica" w:cs="Helvetica"/>
+                <w:i w:val="false"/>
+                <w:b w:val="false"/>
+                <w:u w:val="none"/>
+                <w:sz w:val="22"/>
+                <w:szCs w:val="22"/>
+                <w:color w:val="000000"/>
+              </w:rPr>
+              <w:br/>
+            </w:r>
+            <w:r>
+              <w:rPr>
+                <w:rFonts w:ascii="Helvetica" w:hAnsi="Helvetica" w:eastAsia="Helvetica" w:cs="Helvetica"/>
+                <w:i w:val="false"/>
+                <w:b w:val="false"/>
+                <w:u w:val="none"/>
+                <w:sz w:val="22"/>
+                <w:szCs w:val="22"/>
+                <w:color w:val="000000"/>
+              </w:rPr>
+              <w:t xml:space="preserve">(SD=1.527)</w:t>
+            </w:r>
+            <w:r>
+              <w:rPr>
+                <w:rFonts w:ascii="Helvetica" w:hAnsi="Helvetica" w:eastAsia="Helvetica" w:cs="Helvetica"/>
+                <w:i w:val="false"/>
+                <w:b w:val="false"/>
+                <w:u w:val="none"/>
+                <w:sz w:val="22"/>
+                <w:szCs w:val="22"/>
+                <w:color w:val="000000"/>
+              </w:rPr>
+              <w:br/>
+            </w:r>
+            <w:r>
+              <w:rPr>
+                <w:rFonts w:ascii="Helvetica" w:hAnsi="Helvetica" w:eastAsia="Helvetica" w:cs="Helvetica"/>
+                <w:i w:val="false"/>
+                <w:b w:val="false"/>
+                <w:u w:val="none"/>
+                <w:sz w:val="22"/>
+                <w:szCs w:val="22"/>
+                <w:color w:val="000000"/>
+              </w:rPr>
+              <w:t xml:space="preserve">[0.398, 5.936]</w:t>
+            </w:r>
+            <w:r>
+              <w:rPr>
+                <w:rFonts w:ascii="Helvetica" w:hAnsi="Helvetica" w:eastAsia="Helvetica" w:cs="Helvetica"/>
+                <w:i w:val="false"/>
+                <w:b w:val="false"/>
+                <w:u w:val="none"/>
+                <w:sz w:val="22"/>
+                <w:szCs w:val="22"/>
+                <w:color w:val="000000"/>
+              </w:rPr>
+              <w:br/>
+            </w:r>
+            <w:r>
+              <w:rPr>
+                <w:rFonts w:ascii="Helvetica" w:hAnsi="Helvetica" w:eastAsia="Helvetica" w:cs="Helvetica"/>
+                <w:i w:val="false"/>
+                <w:b w:val="false"/>
+                <w:u w:val="none"/>
+                <w:sz w:val="22"/>
+                <w:szCs w:val="22"/>
+                <w:color w:val="000000"/>
+              </w:rPr>
+              <w:t xml:space="preserve">Pr&gt;1=0.74</w:t>
             </w:r>
           </w:p>
         </w:tc>
@@ -6468,55 +6468,55 @@
                 <w:szCs w:val="22"/>
                 <w:color w:val="000000"/>
               </w:rPr>
-              <w:t xml:space="preserve">2.165</w:t>
-            </w:r>
-            <w:r>
-              <w:rPr>
-                <w:rFonts w:ascii="Helvetica" w:hAnsi="Helvetica" w:eastAsia="Helvetica" w:cs="Helvetica"/>
-                <w:i w:val="false"/>
-                <w:b w:val="false"/>
-                <w:u w:val="none"/>
-                <w:sz w:val="22"/>
-                <w:szCs w:val="22"/>
-                <w:color w:val="000000"/>
-              </w:rPr>
-              <w:br/>
-            </w:r>
-            <w:r>
-              <w:rPr>
-                <w:rFonts w:ascii="Helvetica" w:hAnsi="Helvetica" w:eastAsia="Helvetica" w:cs="Helvetica"/>
-                <w:i w:val="false"/>
-                <w:b w:val="false"/>
-                <w:u w:val="none"/>
-                <w:sz w:val="22"/>
-                <w:szCs w:val="22"/>
-                <w:color w:val="000000"/>
-              </w:rPr>
-              <w:t xml:space="preserve">(SD=1.693)</w:t>
-            </w:r>
-            <w:r>
-              <w:rPr>
-                <w:rFonts w:ascii="Helvetica" w:hAnsi="Helvetica" w:eastAsia="Helvetica" w:cs="Helvetica"/>
-                <w:i w:val="false"/>
-                <w:b w:val="false"/>
-                <w:u w:val="none"/>
-                <w:sz w:val="22"/>
-                <w:szCs w:val="22"/>
-                <w:color w:val="000000"/>
-              </w:rPr>
-              <w:br/>
-            </w:r>
-            <w:r>
-              <w:rPr>
-                <w:rFonts w:ascii="Helvetica" w:hAnsi="Helvetica" w:eastAsia="Helvetica" w:cs="Helvetica"/>
-                <w:i w:val="false"/>
-                <w:b w:val="false"/>
-                <w:u w:val="none"/>
-                <w:sz w:val="22"/>
-                <w:szCs w:val="22"/>
-                <w:color w:val="000000"/>
-              </w:rPr>
-              <w:t xml:space="preserve">[0.437, 6.611]</w:t>
+              <w:t xml:space="preserve">2.126</w:t>
+            </w:r>
+            <w:r>
+              <w:rPr>
+                <w:rFonts w:ascii="Helvetica" w:hAnsi="Helvetica" w:eastAsia="Helvetica" w:cs="Helvetica"/>
+                <w:i w:val="false"/>
+                <w:b w:val="false"/>
+                <w:u w:val="none"/>
+                <w:sz w:val="22"/>
+                <w:szCs w:val="22"/>
+                <w:color w:val="000000"/>
+              </w:rPr>
+              <w:br/>
+            </w:r>
+            <w:r>
+              <w:rPr>
+                <w:rFonts w:ascii="Helvetica" w:hAnsi="Helvetica" w:eastAsia="Helvetica" w:cs="Helvetica"/>
+                <w:i w:val="false"/>
+                <w:b w:val="false"/>
+                <w:u w:val="none"/>
+                <w:sz w:val="22"/>
+                <w:szCs w:val="22"/>
+                <w:color w:val="000000"/>
+              </w:rPr>
+              <w:t xml:space="preserve">(SD=1.655)</w:t>
+            </w:r>
+            <w:r>
+              <w:rPr>
+                <w:rFonts w:ascii="Helvetica" w:hAnsi="Helvetica" w:eastAsia="Helvetica" w:cs="Helvetica"/>
+                <w:i w:val="false"/>
+                <w:b w:val="false"/>
+                <w:u w:val="none"/>
+                <w:sz w:val="22"/>
+                <w:szCs w:val="22"/>
+                <w:color w:val="000000"/>
+              </w:rPr>
+              <w:br/>
+            </w:r>
+            <w:r>
+              <w:rPr>
+                <w:rFonts w:ascii="Helvetica" w:hAnsi="Helvetica" w:eastAsia="Helvetica" w:cs="Helvetica"/>
+                <w:i w:val="false"/>
+                <w:b w:val="false"/>
+                <w:u w:val="none"/>
+                <w:sz w:val="22"/>
+                <w:szCs w:val="22"/>
+                <w:color w:val="000000"/>
+              </w:rPr>
+              <w:t xml:space="preserve">[0.435, 6.614]</w:t>
             </w:r>
             <w:r>
               <w:rPr>
@@ -6705,55 +6705,55 @@
                 <w:szCs w:val="22"/>
                 <w:color w:val="000000"/>
               </w:rPr>
-              <w:t xml:space="preserve">1.337</w:t>
-            </w:r>
-            <w:r>
-              <w:rPr>
-                <w:rFonts w:ascii="Helvetica" w:hAnsi="Helvetica" w:eastAsia="Helvetica" w:cs="Helvetica"/>
-                <w:i w:val="false"/>
-                <w:b w:val="false"/>
-                <w:u w:val="none"/>
-                <w:sz w:val="22"/>
-                <w:szCs w:val="22"/>
-                <w:color w:val="000000"/>
-              </w:rPr>
-              <w:br/>
-            </w:r>
-            <w:r>
-              <w:rPr>
-                <w:rFonts w:ascii="Helvetica" w:hAnsi="Helvetica" w:eastAsia="Helvetica" w:cs="Helvetica"/>
-                <w:i w:val="false"/>
-                <w:b w:val="false"/>
-                <w:u w:val="none"/>
-                <w:sz w:val="22"/>
-                <w:szCs w:val="22"/>
-                <w:color w:val="000000"/>
-              </w:rPr>
-              <w:t xml:space="preserve">(SD=1.251)</w:t>
-            </w:r>
-            <w:r>
-              <w:rPr>
-                <w:rFonts w:ascii="Helvetica" w:hAnsi="Helvetica" w:eastAsia="Helvetica" w:cs="Helvetica"/>
-                <w:i w:val="false"/>
-                <w:b w:val="false"/>
-                <w:u w:val="none"/>
-                <w:sz w:val="22"/>
-                <w:szCs w:val="22"/>
-                <w:color w:val="000000"/>
-              </w:rPr>
-              <w:br/>
-            </w:r>
-            <w:r>
-              <w:rPr>
-                <w:rFonts w:ascii="Helvetica" w:hAnsi="Helvetica" w:eastAsia="Helvetica" w:cs="Helvetica"/>
-                <w:i w:val="false"/>
-                <w:b w:val="false"/>
-                <w:u w:val="none"/>
-                <w:sz w:val="22"/>
-                <w:szCs w:val="22"/>
-                <w:color w:val="000000"/>
-              </w:rPr>
-              <w:t xml:space="preserve">[0.209, 4.497]</w:t>
+              <w:t xml:space="preserve">1.339</w:t>
+            </w:r>
+            <w:r>
+              <w:rPr>
+                <w:rFonts w:ascii="Helvetica" w:hAnsi="Helvetica" w:eastAsia="Helvetica" w:cs="Helvetica"/>
+                <w:i w:val="false"/>
+                <w:b w:val="false"/>
+                <w:u w:val="none"/>
+                <w:sz w:val="22"/>
+                <w:szCs w:val="22"/>
+                <w:color w:val="000000"/>
+              </w:rPr>
+              <w:br/>
+            </w:r>
+            <w:r>
+              <w:rPr>
+                <w:rFonts w:ascii="Helvetica" w:hAnsi="Helvetica" w:eastAsia="Helvetica" w:cs="Helvetica"/>
+                <w:i w:val="false"/>
+                <w:b w:val="false"/>
+                <w:u w:val="none"/>
+                <w:sz w:val="22"/>
+                <w:szCs w:val="22"/>
+                <w:color w:val="000000"/>
+              </w:rPr>
+              <w:t xml:space="preserve">(SD=1.221)</w:t>
+            </w:r>
+            <w:r>
+              <w:rPr>
+                <w:rFonts w:ascii="Helvetica" w:hAnsi="Helvetica" w:eastAsia="Helvetica" w:cs="Helvetica"/>
+                <w:i w:val="false"/>
+                <w:b w:val="false"/>
+                <w:u w:val="none"/>
+                <w:sz w:val="22"/>
+                <w:szCs w:val="22"/>
+                <w:color w:val="000000"/>
+              </w:rPr>
+              <w:br/>
+            </w:r>
+            <w:r>
+              <w:rPr>
+                <w:rFonts w:ascii="Helvetica" w:hAnsi="Helvetica" w:eastAsia="Helvetica" w:cs="Helvetica"/>
+                <w:i w:val="false"/>
+                <w:b w:val="false"/>
+                <w:u w:val="none"/>
+                <w:sz w:val="22"/>
+                <w:szCs w:val="22"/>
+                <w:color w:val="000000"/>
+              </w:rPr>
+              <w:t xml:space="preserve">[0.218, 4.646]</w:t>
             </w:r>
             <w:r>
               <w:rPr>
@@ -6830,79 +6830,79 @@
                 <w:szCs w:val="22"/>
                 <w:color w:val="000000"/>
               </w:rPr>
-              <w:t xml:space="preserve">1.366</w:t>
-            </w:r>
-            <w:r>
-              <w:rPr>
-                <w:rFonts w:ascii="Helvetica" w:hAnsi="Helvetica" w:eastAsia="Helvetica" w:cs="Helvetica"/>
-                <w:i w:val="false"/>
-                <w:b w:val="false"/>
-                <w:u w:val="none"/>
-                <w:sz w:val="22"/>
-                <w:szCs w:val="22"/>
-                <w:color w:val="000000"/>
-              </w:rPr>
-              <w:br/>
-            </w:r>
-            <w:r>
-              <w:rPr>
-                <w:rFonts w:ascii="Helvetica" w:hAnsi="Helvetica" w:eastAsia="Helvetica" w:cs="Helvetica"/>
-                <w:i w:val="false"/>
-                <w:b w:val="false"/>
-                <w:u w:val="none"/>
-                <w:sz w:val="22"/>
-                <w:szCs w:val="22"/>
-                <w:color w:val="000000"/>
-              </w:rPr>
-              <w:t xml:space="preserve">(SD=1.196)</w:t>
-            </w:r>
-            <w:r>
-              <w:rPr>
-                <w:rFonts w:ascii="Helvetica" w:hAnsi="Helvetica" w:eastAsia="Helvetica" w:cs="Helvetica"/>
-                <w:i w:val="false"/>
-                <w:b w:val="false"/>
-                <w:u w:val="none"/>
-                <w:sz w:val="22"/>
-                <w:szCs w:val="22"/>
-                <w:color w:val="000000"/>
-              </w:rPr>
-              <w:br/>
-            </w:r>
-            <w:r>
-              <w:rPr>
-                <w:rFonts w:ascii="Helvetica" w:hAnsi="Helvetica" w:eastAsia="Helvetica" w:cs="Helvetica"/>
-                <w:i w:val="false"/>
-                <w:b w:val="false"/>
-                <w:u w:val="none"/>
-                <w:sz w:val="22"/>
-                <w:szCs w:val="22"/>
-                <w:color w:val="000000"/>
-              </w:rPr>
-              <w:t xml:space="preserve">[0.219, 4.457]</w:t>
-            </w:r>
-            <w:r>
-              <w:rPr>
-                <w:rFonts w:ascii="Helvetica" w:hAnsi="Helvetica" w:eastAsia="Helvetica" w:cs="Helvetica"/>
-                <w:i w:val="false"/>
-                <w:b w:val="false"/>
-                <w:u w:val="none"/>
-                <w:sz w:val="22"/>
-                <w:szCs w:val="22"/>
-                <w:color w:val="000000"/>
-              </w:rPr>
-              <w:br/>
-            </w:r>
-            <w:r>
-              <w:rPr>
-                <w:rFonts w:ascii="Helvetica" w:hAnsi="Helvetica" w:eastAsia="Helvetica" w:cs="Helvetica"/>
-                <w:i w:val="false"/>
-                <w:b w:val="false"/>
-                <w:u w:val="none"/>
-                <w:sz w:val="22"/>
-                <w:szCs w:val="22"/>
-                <w:color w:val="000000"/>
-              </w:rPr>
-              <w:t xml:space="preserve">Pr&gt;1=0.52</w:t>
+              <w:t xml:space="preserve">1.324</w:t>
+            </w:r>
+            <w:r>
+              <w:rPr>
+                <w:rFonts w:ascii="Helvetica" w:hAnsi="Helvetica" w:eastAsia="Helvetica" w:cs="Helvetica"/>
+                <w:i w:val="false"/>
+                <w:b w:val="false"/>
+                <w:u w:val="none"/>
+                <w:sz w:val="22"/>
+                <w:szCs w:val="22"/>
+                <w:color w:val="000000"/>
+              </w:rPr>
+              <w:br/>
+            </w:r>
+            <w:r>
+              <w:rPr>
+                <w:rFonts w:ascii="Helvetica" w:hAnsi="Helvetica" w:eastAsia="Helvetica" w:cs="Helvetica"/>
+                <w:i w:val="false"/>
+                <w:b w:val="false"/>
+                <w:u w:val="none"/>
+                <w:sz w:val="22"/>
+                <w:szCs w:val="22"/>
+                <w:color w:val="000000"/>
+              </w:rPr>
+              <w:t xml:space="preserve">(SD=1.155)</w:t>
+            </w:r>
+            <w:r>
+              <w:rPr>
+                <w:rFonts w:ascii="Helvetica" w:hAnsi="Helvetica" w:eastAsia="Helvetica" w:cs="Helvetica"/>
+                <w:i w:val="false"/>
+                <w:b w:val="false"/>
+                <w:u w:val="none"/>
+                <w:sz w:val="22"/>
+                <w:szCs w:val="22"/>
+                <w:color w:val="000000"/>
+              </w:rPr>
+              <w:br/>
+            </w:r>
+            <w:r>
+              <w:rPr>
+                <w:rFonts w:ascii="Helvetica" w:hAnsi="Helvetica" w:eastAsia="Helvetica" w:cs="Helvetica"/>
+                <w:i w:val="false"/>
+                <w:b w:val="false"/>
+                <w:u w:val="none"/>
+                <w:sz w:val="22"/>
+                <w:szCs w:val="22"/>
+                <w:color w:val="000000"/>
+              </w:rPr>
+              <w:t xml:space="preserve">[0.219, 4.464]</w:t>
+            </w:r>
+            <w:r>
+              <w:rPr>
+                <w:rFonts w:ascii="Helvetica" w:hAnsi="Helvetica" w:eastAsia="Helvetica" w:cs="Helvetica"/>
+                <w:i w:val="false"/>
+                <w:b w:val="false"/>
+                <w:u w:val="none"/>
+                <w:sz w:val="22"/>
+                <w:szCs w:val="22"/>
+                <w:color w:val="000000"/>
+              </w:rPr>
+              <w:br/>
+            </w:r>
+            <w:r>
+              <w:rPr>
+                <w:rFonts w:ascii="Helvetica" w:hAnsi="Helvetica" w:eastAsia="Helvetica" w:cs="Helvetica"/>
+                <w:i w:val="false"/>
+                <w:b w:val="false"/>
+                <w:u w:val="none"/>
+                <w:sz w:val="22"/>
+                <w:szCs w:val="22"/>
+                <w:color w:val="000000"/>
+              </w:rPr>
+              <w:t xml:space="preserve">Pr&gt;1=0.50</w:t>
             </w:r>
           </w:p>
         </w:tc>
@@ -7067,79 +7067,79 @@
                 <w:szCs w:val="22"/>
                 <w:color w:val="000000"/>
               </w:rPr>
-              <w:t xml:space="preserve">0.923</w:t>
-            </w:r>
-            <w:r>
-              <w:rPr>
-                <w:rFonts w:ascii="Helvetica" w:hAnsi="Helvetica" w:eastAsia="Helvetica" w:cs="Helvetica"/>
-                <w:i w:val="false"/>
-                <w:b w:val="false"/>
-                <w:u w:val="none"/>
-                <w:sz w:val="22"/>
-                <w:szCs w:val="22"/>
-                <w:color w:val="000000"/>
-              </w:rPr>
-              <w:br/>
-            </w:r>
-            <w:r>
-              <w:rPr>
-                <w:rFonts w:ascii="Helvetica" w:hAnsi="Helvetica" w:eastAsia="Helvetica" w:cs="Helvetica"/>
-                <w:i w:val="false"/>
-                <w:b w:val="false"/>
-                <w:u w:val="none"/>
-                <w:sz w:val="22"/>
-                <w:szCs w:val="22"/>
-                <w:color w:val="000000"/>
-              </w:rPr>
-              <w:t xml:space="preserve">(SD=0.085)</w:t>
-            </w:r>
-            <w:r>
-              <w:rPr>
-                <w:rFonts w:ascii="Helvetica" w:hAnsi="Helvetica" w:eastAsia="Helvetica" w:cs="Helvetica"/>
-                <w:i w:val="false"/>
-                <w:b w:val="false"/>
-                <w:u w:val="none"/>
-                <w:sz w:val="22"/>
-                <w:szCs w:val="22"/>
-                <w:color w:val="000000"/>
-              </w:rPr>
-              <w:br/>
-            </w:r>
-            <w:r>
-              <w:rPr>
-                <w:rFonts w:ascii="Helvetica" w:hAnsi="Helvetica" w:eastAsia="Helvetica" w:cs="Helvetica"/>
-                <w:i w:val="false"/>
-                <w:b w:val="false"/>
-                <w:u w:val="none"/>
-                <w:sz w:val="22"/>
-                <w:szCs w:val="22"/>
-                <w:color w:val="000000"/>
-              </w:rPr>
-              <w:t xml:space="preserve">[0.762, 1.094]</w:t>
-            </w:r>
-            <w:r>
-              <w:rPr>
-                <w:rFonts w:ascii="Helvetica" w:hAnsi="Helvetica" w:eastAsia="Helvetica" w:cs="Helvetica"/>
-                <w:i w:val="false"/>
-                <w:b w:val="false"/>
-                <w:u w:val="none"/>
-                <w:sz w:val="22"/>
-                <w:szCs w:val="22"/>
-                <w:color w:val="000000"/>
-              </w:rPr>
-              <w:br/>
-            </w:r>
-            <w:r>
-              <w:rPr>
-                <w:rFonts w:ascii="Helvetica" w:hAnsi="Helvetica" w:eastAsia="Helvetica" w:cs="Helvetica"/>
-                <w:i w:val="false"/>
-                <w:b w:val="false"/>
-                <w:u w:val="none"/>
-                <w:sz w:val="22"/>
-                <w:szCs w:val="22"/>
-                <w:color w:val="000000"/>
-              </w:rPr>
-              <w:t xml:space="preserve">Pr&gt;1=0.18</w:t>
+              <w:t xml:space="preserve">0.924</w:t>
+            </w:r>
+            <w:r>
+              <w:rPr>
+                <w:rFonts w:ascii="Helvetica" w:hAnsi="Helvetica" w:eastAsia="Helvetica" w:cs="Helvetica"/>
+                <w:i w:val="false"/>
+                <w:b w:val="false"/>
+                <w:u w:val="none"/>
+                <w:sz w:val="22"/>
+                <w:szCs w:val="22"/>
+                <w:color w:val="000000"/>
+              </w:rPr>
+              <w:br/>
+            </w:r>
+            <w:r>
+              <w:rPr>
+                <w:rFonts w:ascii="Helvetica" w:hAnsi="Helvetica" w:eastAsia="Helvetica" w:cs="Helvetica"/>
+                <w:i w:val="false"/>
+                <w:b w:val="false"/>
+                <w:u w:val="none"/>
+                <w:sz w:val="22"/>
+                <w:szCs w:val="22"/>
+                <w:color w:val="000000"/>
+              </w:rPr>
+              <w:t xml:space="preserve">(SD=0.084)</w:t>
+            </w:r>
+            <w:r>
+              <w:rPr>
+                <w:rFonts w:ascii="Helvetica" w:hAnsi="Helvetica" w:eastAsia="Helvetica" w:cs="Helvetica"/>
+                <w:i w:val="false"/>
+                <w:b w:val="false"/>
+                <w:u w:val="none"/>
+                <w:sz w:val="22"/>
+                <w:szCs w:val="22"/>
+                <w:color w:val="000000"/>
+              </w:rPr>
+              <w:br/>
+            </w:r>
+            <w:r>
+              <w:rPr>
+                <w:rFonts w:ascii="Helvetica" w:hAnsi="Helvetica" w:eastAsia="Helvetica" w:cs="Helvetica"/>
+                <w:i w:val="false"/>
+                <w:b w:val="false"/>
+                <w:u w:val="none"/>
+                <w:sz w:val="22"/>
+                <w:szCs w:val="22"/>
+                <w:color w:val="000000"/>
+              </w:rPr>
+              <w:t xml:space="preserve">[0.764, 1.092]</w:t>
+            </w:r>
+            <w:r>
+              <w:rPr>
+                <w:rFonts w:ascii="Helvetica" w:hAnsi="Helvetica" w:eastAsia="Helvetica" w:cs="Helvetica"/>
+                <w:i w:val="false"/>
+                <w:b w:val="false"/>
+                <w:u w:val="none"/>
+                <w:sz w:val="22"/>
+                <w:szCs w:val="22"/>
+                <w:color w:val="000000"/>
+              </w:rPr>
+              <w:br/>
+            </w:r>
+            <w:r>
+              <w:rPr>
+                <w:rFonts w:ascii="Helvetica" w:hAnsi="Helvetica" w:eastAsia="Helvetica" w:cs="Helvetica"/>
+                <w:i w:val="false"/>
+                <w:b w:val="false"/>
+                <w:u w:val="none"/>
+                <w:sz w:val="22"/>
+                <w:szCs w:val="22"/>
+                <w:color w:val="000000"/>
+              </w:rPr>
+              <w:t xml:space="preserve">Pr&gt;1=0.17</w:t>
             </w:r>
           </w:p>
         </w:tc>
@@ -7410,55 +7410,55 @@
                 <w:szCs w:val="22"/>
                 <w:color w:val="000000"/>
               </w:rPr>
-              <w:t xml:space="preserve">0.458</w:t>
-            </w:r>
-            <w:r>
-              <w:rPr>
-                <w:rFonts w:ascii="Helvetica" w:hAnsi="Helvetica" w:eastAsia="Helvetica" w:cs="Helvetica"/>
-                <w:i w:val="false"/>
-                <w:b w:val="false"/>
-                <w:u w:val="none"/>
-                <w:sz w:val="22"/>
-                <w:szCs w:val="22"/>
-                <w:color w:val="000000"/>
-              </w:rPr>
-              <w:br/>
-            </w:r>
-            <w:r>
-              <w:rPr>
-                <w:rFonts w:ascii="Helvetica" w:hAnsi="Helvetica" w:eastAsia="Helvetica" w:cs="Helvetica"/>
-                <w:i w:val="false"/>
-                <w:b w:val="false"/>
-                <w:u w:val="none"/>
-                <w:sz w:val="22"/>
-                <w:szCs w:val="22"/>
-                <w:color w:val="000000"/>
-              </w:rPr>
-              <w:t xml:space="preserve">(SD=0.094)</w:t>
-            </w:r>
-            <w:r>
-              <w:rPr>
-                <w:rFonts w:ascii="Helvetica" w:hAnsi="Helvetica" w:eastAsia="Helvetica" w:cs="Helvetica"/>
-                <w:i w:val="false"/>
-                <w:b w:val="false"/>
-                <w:u w:val="none"/>
-                <w:sz w:val="22"/>
-                <w:szCs w:val="22"/>
-                <w:color w:val="000000"/>
-              </w:rPr>
-              <w:br/>
-            </w:r>
-            <w:r>
-              <w:rPr>
-                <w:rFonts w:ascii="Helvetica" w:hAnsi="Helvetica" w:eastAsia="Helvetica" w:cs="Helvetica"/>
-                <w:i w:val="false"/>
-                <w:b w:val="false"/>
-                <w:u w:val="none"/>
-                <w:sz w:val="22"/>
-                <w:szCs w:val="22"/>
-                <w:color w:val="000000"/>
-              </w:rPr>
-              <w:t xml:space="preserve">[0.301, 0.670]</w:t>
+              <w:t xml:space="preserve">0.454</w:t>
+            </w:r>
+            <w:r>
+              <w:rPr>
+                <w:rFonts w:ascii="Helvetica" w:hAnsi="Helvetica" w:eastAsia="Helvetica" w:cs="Helvetica"/>
+                <w:i w:val="false"/>
+                <w:b w:val="false"/>
+                <w:u w:val="none"/>
+                <w:sz w:val="22"/>
+                <w:szCs w:val="22"/>
+                <w:color w:val="000000"/>
+              </w:rPr>
+              <w:br/>
+            </w:r>
+            <w:r>
+              <w:rPr>
+                <w:rFonts w:ascii="Helvetica" w:hAnsi="Helvetica" w:eastAsia="Helvetica" w:cs="Helvetica"/>
+                <w:i w:val="false"/>
+                <w:b w:val="false"/>
+                <w:u w:val="none"/>
+                <w:sz w:val="22"/>
+                <w:szCs w:val="22"/>
+                <w:color w:val="000000"/>
+              </w:rPr>
+              <w:t xml:space="preserve">(SD=0.092)</w:t>
+            </w:r>
+            <w:r>
+              <w:rPr>
+                <w:rFonts w:ascii="Helvetica" w:hAnsi="Helvetica" w:eastAsia="Helvetica" w:cs="Helvetica"/>
+                <w:i w:val="false"/>
+                <w:b w:val="false"/>
+                <w:u w:val="none"/>
+                <w:sz w:val="22"/>
+                <w:szCs w:val="22"/>
+                <w:color w:val="000000"/>
+              </w:rPr>
+              <w:br/>
+            </w:r>
+            <w:r>
+              <w:rPr>
+                <w:rFonts w:ascii="Helvetica" w:hAnsi="Helvetica" w:eastAsia="Helvetica" w:cs="Helvetica"/>
+                <w:i w:val="false"/>
+                <w:b w:val="false"/>
+                <w:u w:val="none"/>
+                <w:sz w:val="22"/>
+                <w:szCs w:val="22"/>
+                <w:color w:val="000000"/>
+              </w:rPr>
+              <w:t xml:space="preserve">[0.297, 0.659]</w:t>
             </w:r>
             <w:r>
               <w:rPr>
@@ -7647,79 +7647,79 @@
                 <w:szCs w:val="22"/>
                 <w:color w:val="000000"/>
               </w:rPr>
-              <w:t xml:space="preserve">1.327</w:t>
-            </w:r>
-            <w:r>
-              <w:rPr>
-                <w:rFonts w:ascii="Helvetica" w:hAnsi="Helvetica" w:eastAsia="Helvetica" w:cs="Helvetica"/>
-                <w:i w:val="false"/>
-                <w:b w:val="false"/>
-                <w:u w:val="none"/>
-                <w:sz w:val="22"/>
-                <w:szCs w:val="22"/>
-                <w:color w:val="000000"/>
-              </w:rPr>
-              <w:br/>
-            </w:r>
-            <w:r>
-              <w:rPr>
-                <w:rFonts w:ascii="Helvetica" w:hAnsi="Helvetica" w:eastAsia="Helvetica" w:cs="Helvetica"/>
-                <w:i w:val="false"/>
-                <w:b w:val="false"/>
-                <w:u w:val="none"/>
-                <w:sz w:val="22"/>
-                <w:szCs w:val="22"/>
-                <w:color w:val="000000"/>
-              </w:rPr>
-              <w:t xml:space="preserve">(SD=0.587)</w:t>
-            </w:r>
-            <w:r>
-              <w:rPr>
-                <w:rFonts w:ascii="Helvetica" w:hAnsi="Helvetica" w:eastAsia="Helvetica" w:cs="Helvetica"/>
-                <w:i w:val="false"/>
-                <w:b w:val="false"/>
-                <w:u w:val="none"/>
-                <w:sz w:val="22"/>
-                <w:szCs w:val="22"/>
-                <w:color w:val="000000"/>
-              </w:rPr>
-              <w:br/>
-            </w:r>
-            <w:r>
-              <w:rPr>
-                <w:rFonts w:ascii="Helvetica" w:hAnsi="Helvetica" w:eastAsia="Helvetica" w:cs="Helvetica"/>
-                <w:i w:val="false"/>
-                <w:b w:val="false"/>
-                <w:u w:val="none"/>
-                <w:sz w:val="22"/>
-                <w:szCs w:val="22"/>
-                <w:color w:val="000000"/>
-              </w:rPr>
-              <w:t xml:space="preserve">[0.504, 2.757]</w:t>
-            </w:r>
-            <w:r>
-              <w:rPr>
-                <w:rFonts w:ascii="Helvetica" w:hAnsi="Helvetica" w:eastAsia="Helvetica" w:cs="Helvetica"/>
-                <w:i w:val="false"/>
-                <w:b w:val="false"/>
-                <w:u w:val="none"/>
-                <w:sz w:val="22"/>
-                <w:szCs w:val="22"/>
-                <w:color w:val="000000"/>
-              </w:rPr>
-              <w:br/>
-            </w:r>
-            <w:r>
-              <w:rPr>
-                <w:rFonts w:ascii="Helvetica" w:hAnsi="Helvetica" w:eastAsia="Helvetica" w:cs="Helvetica"/>
-                <w:i w:val="false"/>
-                <w:b w:val="false"/>
-                <w:u w:val="none"/>
-                <w:sz w:val="22"/>
-                <w:szCs w:val="22"/>
-                <w:color w:val="000000"/>
-              </w:rPr>
-              <w:t xml:space="preserve">Pr&gt;1=0.68</w:t>
+              <w:t xml:space="preserve">1.317</w:t>
+            </w:r>
+            <w:r>
+              <w:rPr>
+                <w:rFonts w:ascii="Helvetica" w:hAnsi="Helvetica" w:eastAsia="Helvetica" w:cs="Helvetica"/>
+                <w:i w:val="false"/>
+                <w:b w:val="false"/>
+                <w:u w:val="none"/>
+                <w:sz w:val="22"/>
+                <w:szCs w:val="22"/>
+                <w:color w:val="000000"/>
+              </w:rPr>
+              <w:br/>
+            </w:r>
+            <w:r>
+              <w:rPr>
+                <w:rFonts w:ascii="Helvetica" w:hAnsi="Helvetica" w:eastAsia="Helvetica" w:cs="Helvetica"/>
+                <w:i w:val="false"/>
+                <w:b w:val="false"/>
+                <w:u w:val="none"/>
+                <w:sz w:val="22"/>
+                <w:szCs w:val="22"/>
+                <w:color w:val="000000"/>
+              </w:rPr>
+              <w:t xml:space="preserve">(SD=0.564)</w:t>
+            </w:r>
+            <w:r>
+              <w:rPr>
+                <w:rFonts w:ascii="Helvetica" w:hAnsi="Helvetica" w:eastAsia="Helvetica" w:cs="Helvetica"/>
+                <w:i w:val="false"/>
+                <w:b w:val="false"/>
+                <w:u w:val="none"/>
+                <w:sz w:val="22"/>
+                <w:szCs w:val="22"/>
+                <w:color w:val="000000"/>
+              </w:rPr>
+              <w:br/>
+            </w:r>
+            <w:r>
+              <w:rPr>
+                <w:rFonts w:ascii="Helvetica" w:hAnsi="Helvetica" w:eastAsia="Helvetica" w:cs="Helvetica"/>
+                <w:i w:val="false"/>
+                <w:b w:val="false"/>
+                <w:u w:val="none"/>
+                <w:sz w:val="22"/>
+                <w:szCs w:val="22"/>
+                <w:color w:val="000000"/>
+              </w:rPr>
+              <w:t xml:space="preserve">[0.530, 2.676]</w:t>
+            </w:r>
+            <w:r>
+              <w:rPr>
+                <w:rFonts w:ascii="Helvetica" w:hAnsi="Helvetica" w:eastAsia="Helvetica" w:cs="Helvetica"/>
+                <w:i w:val="false"/>
+                <w:b w:val="false"/>
+                <w:u w:val="none"/>
+                <w:sz w:val="22"/>
+                <w:szCs w:val="22"/>
+                <w:color w:val="000000"/>
+              </w:rPr>
+              <w:br/>
+            </w:r>
+            <w:r>
+              <w:rPr>
+                <w:rFonts w:ascii="Helvetica" w:hAnsi="Helvetica" w:eastAsia="Helvetica" w:cs="Helvetica"/>
+                <w:i w:val="false"/>
+                <w:b w:val="false"/>
+                <w:u w:val="none"/>
+                <w:sz w:val="22"/>
+                <w:szCs w:val="22"/>
+                <w:color w:val="000000"/>
+              </w:rPr>
+              <w:t xml:space="preserve">Pr&gt;1=0.67</w:t>
             </w:r>
           </w:p>
         </w:tc>
@@ -7772,79 +7772,79 @@
                 <w:szCs w:val="22"/>
                 <w:color w:val="000000"/>
               </w:rPr>
-              <w:t xml:space="preserve">1.473</w:t>
-            </w:r>
-            <w:r>
-              <w:rPr>
-                <w:rFonts w:ascii="Helvetica" w:hAnsi="Helvetica" w:eastAsia="Helvetica" w:cs="Helvetica"/>
-                <w:i w:val="false"/>
-                <w:b w:val="false"/>
-                <w:u w:val="none"/>
-                <w:sz w:val="22"/>
-                <w:szCs w:val="22"/>
-                <w:color w:val="000000"/>
-              </w:rPr>
-              <w:br/>
-            </w:r>
-            <w:r>
-              <w:rPr>
-                <w:rFonts w:ascii="Helvetica" w:hAnsi="Helvetica" w:eastAsia="Helvetica" w:cs="Helvetica"/>
-                <w:i w:val="false"/>
-                <w:b w:val="false"/>
-                <w:u w:val="none"/>
-                <w:sz w:val="22"/>
-                <w:szCs w:val="22"/>
-                <w:color w:val="000000"/>
-              </w:rPr>
-              <w:t xml:space="preserve">(SD=0.592)</w:t>
-            </w:r>
-            <w:r>
-              <w:rPr>
-                <w:rFonts w:ascii="Helvetica" w:hAnsi="Helvetica" w:eastAsia="Helvetica" w:cs="Helvetica"/>
-                <w:i w:val="false"/>
-                <w:b w:val="false"/>
-                <w:u w:val="none"/>
-                <w:sz w:val="22"/>
-                <w:szCs w:val="22"/>
-                <w:color w:val="000000"/>
-              </w:rPr>
-              <w:br/>
-            </w:r>
-            <w:r>
-              <w:rPr>
-                <w:rFonts w:ascii="Helvetica" w:hAnsi="Helvetica" w:eastAsia="Helvetica" w:cs="Helvetica"/>
-                <w:i w:val="false"/>
-                <w:b w:val="false"/>
-                <w:u w:val="none"/>
-                <w:sz w:val="22"/>
-                <w:szCs w:val="22"/>
-                <w:color w:val="000000"/>
-              </w:rPr>
-              <w:t xml:space="preserve">[0.636, 2.936]</w:t>
-            </w:r>
-            <w:r>
-              <w:rPr>
-                <w:rFonts w:ascii="Helvetica" w:hAnsi="Helvetica" w:eastAsia="Helvetica" w:cs="Helvetica"/>
-                <w:i w:val="false"/>
-                <w:b w:val="false"/>
-                <w:u w:val="none"/>
-                <w:sz w:val="22"/>
-                <w:szCs w:val="22"/>
-                <w:color w:val="000000"/>
-              </w:rPr>
-              <w:br/>
-            </w:r>
-            <w:r>
-              <w:rPr>
-                <w:rFonts w:ascii="Helvetica" w:hAnsi="Helvetica" w:eastAsia="Helvetica" w:cs="Helvetica"/>
-                <w:i w:val="false"/>
-                <w:b w:val="false"/>
-                <w:u w:val="none"/>
-                <w:sz w:val="22"/>
-                <w:szCs w:val="22"/>
-                <w:color w:val="000000"/>
-              </w:rPr>
-              <w:t xml:space="preserve">Pr&gt;1=0.79</w:t>
+              <w:t xml:space="preserve">1.501</w:t>
+            </w:r>
+            <w:r>
+              <w:rPr>
+                <w:rFonts w:ascii="Helvetica" w:hAnsi="Helvetica" w:eastAsia="Helvetica" w:cs="Helvetica"/>
+                <w:i w:val="false"/>
+                <w:b w:val="false"/>
+                <w:u w:val="none"/>
+                <w:sz w:val="22"/>
+                <w:szCs w:val="22"/>
+                <w:color w:val="000000"/>
+              </w:rPr>
+              <w:br/>
+            </w:r>
+            <w:r>
+              <w:rPr>
+                <w:rFonts w:ascii="Helvetica" w:hAnsi="Helvetica" w:eastAsia="Helvetica" w:cs="Helvetica"/>
+                <w:i w:val="false"/>
+                <w:b w:val="false"/>
+                <w:u w:val="none"/>
+                <w:sz w:val="22"/>
+                <w:szCs w:val="22"/>
+                <w:color w:val="000000"/>
+              </w:rPr>
+              <w:t xml:space="preserve">(SD=0.624)</w:t>
+            </w:r>
+            <w:r>
+              <w:rPr>
+                <w:rFonts w:ascii="Helvetica" w:hAnsi="Helvetica" w:eastAsia="Helvetica" w:cs="Helvetica"/>
+                <w:i w:val="false"/>
+                <w:b w:val="false"/>
+                <w:u w:val="none"/>
+                <w:sz w:val="22"/>
+                <w:szCs w:val="22"/>
+                <w:color w:val="000000"/>
+              </w:rPr>
+              <w:br/>
+            </w:r>
+            <w:r>
+              <w:rPr>
+                <w:rFonts w:ascii="Helvetica" w:hAnsi="Helvetica" w:eastAsia="Helvetica" w:cs="Helvetica"/>
+                <w:i w:val="false"/>
+                <w:b w:val="false"/>
+                <w:u w:val="none"/>
+                <w:sz w:val="22"/>
+                <w:szCs w:val="22"/>
+                <w:color w:val="000000"/>
+              </w:rPr>
+              <w:t xml:space="preserve">[0.640, 2.996]</w:t>
+            </w:r>
+            <w:r>
+              <w:rPr>
+                <w:rFonts w:ascii="Helvetica" w:hAnsi="Helvetica" w:eastAsia="Helvetica" w:cs="Helvetica"/>
+                <w:i w:val="false"/>
+                <w:b w:val="false"/>
+                <w:u w:val="none"/>
+                <w:sz w:val="22"/>
+                <w:szCs w:val="22"/>
+                <w:color w:val="000000"/>
+              </w:rPr>
+              <w:br/>
+            </w:r>
+            <w:r>
+              <w:rPr>
+                <w:rFonts w:ascii="Helvetica" w:hAnsi="Helvetica" w:eastAsia="Helvetica" w:cs="Helvetica"/>
+                <w:i w:val="false"/>
+                <w:b w:val="false"/>
+                <w:u w:val="none"/>
+                <w:sz w:val="22"/>
+                <w:szCs w:val="22"/>
+                <w:color w:val="000000"/>
+              </w:rPr>
+              <w:t xml:space="preserve">Pr&gt;1=0.80</w:t>
             </w:r>
           </w:p>
         </w:tc>
@@ -8009,79 +8009,79 @@
                 <w:szCs w:val="22"/>
                 <w:color w:val="000000"/>
               </w:rPr>
-              <w:t xml:space="preserve">1.136</w:t>
-            </w:r>
-            <w:r>
-              <w:rPr>
-                <w:rFonts w:ascii="Helvetica" w:hAnsi="Helvetica" w:eastAsia="Helvetica" w:cs="Helvetica"/>
-                <w:i w:val="false"/>
-                <w:b w:val="false"/>
-                <w:u w:val="none"/>
-                <w:sz w:val="22"/>
-                <w:szCs w:val="22"/>
-                <w:color w:val="000000"/>
-              </w:rPr>
-              <w:br/>
-            </w:r>
-            <w:r>
-              <w:rPr>
-                <w:rFonts w:ascii="Helvetica" w:hAnsi="Helvetica" w:eastAsia="Helvetica" w:cs="Helvetica"/>
-                <w:i w:val="false"/>
-                <w:b w:val="false"/>
-                <w:u w:val="none"/>
-                <w:sz w:val="22"/>
-                <w:szCs w:val="22"/>
-                <w:color w:val="000000"/>
-              </w:rPr>
-              <w:t xml:space="preserve">(SD=0.318)</w:t>
-            </w:r>
-            <w:r>
-              <w:rPr>
-                <w:rFonts w:ascii="Helvetica" w:hAnsi="Helvetica" w:eastAsia="Helvetica" w:cs="Helvetica"/>
-                <w:i w:val="false"/>
-                <w:b w:val="false"/>
-                <w:u w:val="none"/>
-                <w:sz w:val="22"/>
-                <w:szCs w:val="22"/>
-                <w:color w:val="000000"/>
-              </w:rPr>
-              <w:br/>
-            </w:r>
-            <w:r>
-              <w:rPr>
-                <w:rFonts w:ascii="Helvetica" w:hAnsi="Helvetica" w:eastAsia="Helvetica" w:cs="Helvetica"/>
-                <w:i w:val="false"/>
-                <w:b w:val="false"/>
-                <w:u w:val="none"/>
-                <w:sz w:val="22"/>
-                <w:szCs w:val="22"/>
-                <w:color w:val="000000"/>
-              </w:rPr>
-              <w:t xml:space="preserve">[0.662, 1.896]</w:t>
-            </w:r>
-            <w:r>
-              <w:rPr>
-                <w:rFonts w:ascii="Helvetica" w:hAnsi="Helvetica" w:eastAsia="Helvetica" w:cs="Helvetica"/>
-                <w:i w:val="false"/>
-                <w:b w:val="false"/>
-                <w:u w:val="none"/>
-                <w:sz w:val="22"/>
-                <w:szCs w:val="22"/>
-                <w:color w:val="000000"/>
-              </w:rPr>
-              <w:br/>
-            </w:r>
-            <w:r>
-              <w:rPr>
-                <w:rFonts w:ascii="Helvetica" w:hAnsi="Helvetica" w:eastAsia="Helvetica" w:cs="Helvetica"/>
-                <w:i w:val="false"/>
-                <w:b w:val="false"/>
-                <w:u w:val="none"/>
-                <w:sz w:val="22"/>
-                <w:szCs w:val="22"/>
-                <w:color w:val="000000"/>
-              </w:rPr>
-              <w:t xml:space="preserve">Pr&gt;1=0.62</w:t>
+              <w:t xml:space="preserve">1.152</w:t>
+            </w:r>
+            <w:r>
+              <w:rPr>
+                <w:rFonts w:ascii="Helvetica" w:hAnsi="Helvetica" w:eastAsia="Helvetica" w:cs="Helvetica"/>
+                <w:i w:val="false"/>
+                <w:b w:val="false"/>
+                <w:u w:val="none"/>
+                <w:sz w:val="22"/>
+                <w:szCs w:val="22"/>
+                <w:color w:val="000000"/>
+              </w:rPr>
+              <w:br/>
+            </w:r>
+            <w:r>
+              <w:rPr>
+                <w:rFonts w:ascii="Helvetica" w:hAnsi="Helvetica" w:eastAsia="Helvetica" w:cs="Helvetica"/>
+                <w:i w:val="false"/>
+                <w:b w:val="false"/>
+                <w:u w:val="none"/>
+                <w:sz w:val="22"/>
+                <w:szCs w:val="22"/>
+                <w:color w:val="000000"/>
+              </w:rPr>
+              <w:t xml:space="preserve">(SD=0.316)</w:t>
+            </w:r>
+            <w:r>
+              <w:rPr>
+                <w:rFonts w:ascii="Helvetica" w:hAnsi="Helvetica" w:eastAsia="Helvetica" w:cs="Helvetica"/>
+                <w:i w:val="false"/>
+                <w:b w:val="false"/>
+                <w:u w:val="none"/>
+                <w:sz w:val="22"/>
+                <w:szCs w:val="22"/>
+                <w:color w:val="000000"/>
+              </w:rPr>
+              <w:br/>
+            </w:r>
+            <w:r>
+              <w:rPr>
+                <w:rFonts w:ascii="Helvetica" w:hAnsi="Helvetica" w:eastAsia="Helvetica" w:cs="Helvetica"/>
+                <w:i w:val="false"/>
+                <w:b w:val="false"/>
+                <w:u w:val="none"/>
+                <w:sz w:val="22"/>
+                <w:szCs w:val="22"/>
+                <w:color w:val="000000"/>
+              </w:rPr>
+              <w:t xml:space="preserve">[0.634, 1.854]</w:t>
+            </w:r>
+            <w:r>
+              <w:rPr>
+                <w:rFonts w:ascii="Helvetica" w:hAnsi="Helvetica" w:eastAsia="Helvetica" w:cs="Helvetica"/>
+                <w:i w:val="false"/>
+                <w:b w:val="false"/>
+                <w:u w:val="none"/>
+                <w:sz w:val="22"/>
+                <w:szCs w:val="22"/>
+                <w:color w:val="000000"/>
+              </w:rPr>
+              <w:br/>
+            </w:r>
+            <w:r>
+              <w:rPr>
+                <w:rFonts w:ascii="Helvetica" w:hAnsi="Helvetica" w:eastAsia="Helvetica" w:cs="Helvetica"/>
+                <w:i w:val="false"/>
+                <w:b w:val="false"/>
+                <w:u w:val="none"/>
+                <w:sz w:val="22"/>
+                <w:szCs w:val="22"/>
+                <w:color w:val="000000"/>
+              </w:rPr>
+              <w:t xml:space="preserve">Pr&gt;1=0.66</w:t>
             </w:r>
           </w:p>
         </w:tc>
@@ -8134,79 +8134,79 @@
                 <w:szCs w:val="22"/>
                 <w:color w:val="000000"/>
               </w:rPr>
-              <w:t xml:space="preserve">1.463</w:t>
-            </w:r>
-            <w:r>
-              <w:rPr>
-                <w:rFonts w:ascii="Helvetica" w:hAnsi="Helvetica" w:eastAsia="Helvetica" w:cs="Helvetica"/>
-                <w:i w:val="false"/>
-                <w:b w:val="false"/>
-                <w:u w:val="none"/>
-                <w:sz w:val="22"/>
-                <w:szCs w:val="22"/>
-                <w:color w:val="000000"/>
-              </w:rPr>
-              <w:br/>
-            </w:r>
-            <w:r>
-              <w:rPr>
-                <w:rFonts w:ascii="Helvetica" w:hAnsi="Helvetica" w:eastAsia="Helvetica" w:cs="Helvetica"/>
-                <w:i w:val="false"/>
-                <w:b w:val="false"/>
-                <w:u w:val="none"/>
-                <w:sz w:val="22"/>
-                <w:szCs w:val="22"/>
-                <w:color w:val="000000"/>
-              </w:rPr>
-              <w:t xml:space="preserve">(SD=0.394)</w:t>
-            </w:r>
-            <w:r>
-              <w:rPr>
-                <w:rFonts w:ascii="Helvetica" w:hAnsi="Helvetica" w:eastAsia="Helvetica" w:cs="Helvetica"/>
-                <w:i w:val="false"/>
-                <w:b w:val="false"/>
-                <w:u w:val="none"/>
-                <w:sz w:val="22"/>
-                <w:szCs w:val="22"/>
-                <w:color w:val="000000"/>
-              </w:rPr>
-              <w:br/>
-            </w:r>
-            <w:r>
-              <w:rPr>
-                <w:rFonts w:ascii="Helvetica" w:hAnsi="Helvetica" w:eastAsia="Helvetica" w:cs="Helvetica"/>
-                <w:i w:val="false"/>
-                <w:b w:val="false"/>
-                <w:u w:val="none"/>
-                <w:sz w:val="22"/>
-                <w:szCs w:val="22"/>
-                <w:color w:val="000000"/>
-              </w:rPr>
-              <w:t xml:space="preserve">[0.828, 2.352]</w:t>
-            </w:r>
-            <w:r>
-              <w:rPr>
-                <w:rFonts w:ascii="Helvetica" w:hAnsi="Helvetica" w:eastAsia="Helvetica" w:cs="Helvetica"/>
-                <w:i w:val="false"/>
-                <w:b w:val="false"/>
-                <w:u w:val="none"/>
-                <w:sz w:val="22"/>
-                <w:szCs w:val="22"/>
-                <w:color w:val="000000"/>
-              </w:rPr>
-              <w:br/>
-            </w:r>
-            <w:r>
-              <w:rPr>
-                <w:rFonts w:ascii="Helvetica" w:hAnsi="Helvetica" w:eastAsia="Helvetica" w:cs="Helvetica"/>
-                <w:i w:val="false"/>
-                <w:b w:val="false"/>
-                <w:u w:val="none"/>
-                <w:sz w:val="22"/>
-                <w:szCs w:val="22"/>
-                <w:color w:val="000000"/>
-              </w:rPr>
-              <w:t xml:space="preserve">Pr&gt;1=0.90</w:t>
+              <w:t xml:space="preserve">1.482</w:t>
+            </w:r>
+            <w:r>
+              <w:rPr>
+                <w:rFonts w:ascii="Helvetica" w:hAnsi="Helvetica" w:eastAsia="Helvetica" w:cs="Helvetica"/>
+                <w:i w:val="false"/>
+                <w:b w:val="false"/>
+                <w:u w:val="none"/>
+                <w:sz w:val="22"/>
+                <w:szCs w:val="22"/>
+                <w:color w:val="000000"/>
+              </w:rPr>
+              <w:br/>
+            </w:r>
+            <w:r>
+              <w:rPr>
+                <w:rFonts w:ascii="Helvetica" w:hAnsi="Helvetica" w:eastAsia="Helvetica" w:cs="Helvetica"/>
+                <w:i w:val="false"/>
+                <w:b w:val="false"/>
+                <w:u w:val="none"/>
+                <w:sz w:val="22"/>
+                <w:szCs w:val="22"/>
+                <w:color w:val="000000"/>
+              </w:rPr>
+              <w:t xml:space="preserve">(SD=0.398)</w:t>
+            </w:r>
+            <w:r>
+              <w:rPr>
+                <w:rFonts w:ascii="Helvetica" w:hAnsi="Helvetica" w:eastAsia="Helvetica" w:cs="Helvetica"/>
+                <w:i w:val="false"/>
+                <w:b w:val="false"/>
+                <w:u w:val="none"/>
+                <w:sz w:val="22"/>
+                <w:szCs w:val="22"/>
+                <w:color w:val="000000"/>
+              </w:rPr>
+              <w:br/>
+            </w:r>
+            <w:r>
+              <w:rPr>
+                <w:rFonts w:ascii="Helvetica" w:hAnsi="Helvetica" w:eastAsia="Helvetica" w:cs="Helvetica"/>
+                <w:i w:val="false"/>
+                <w:b w:val="false"/>
+                <w:u w:val="none"/>
+                <w:sz w:val="22"/>
+                <w:szCs w:val="22"/>
+                <w:color w:val="000000"/>
+              </w:rPr>
+              <w:t xml:space="preserve">[0.877, 2.420]</w:t>
+            </w:r>
+            <w:r>
+              <w:rPr>
+                <w:rFonts w:ascii="Helvetica" w:hAnsi="Helvetica" w:eastAsia="Helvetica" w:cs="Helvetica"/>
+                <w:i w:val="false"/>
+                <w:b w:val="false"/>
+                <w:u w:val="none"/>
+                <w:sz w:val="22"/>
+                <w:szCs w:val="22"/>
+                <w:color w:val="000000"/>
+              </w:rPr>
+              <w:br/>
+            </w:r>
+            <w:r>
+              <w:rPr>
+                <w:rFonts w:ascii="Helvetica" w:hAnsi="Helvetica" w:eastAsia="Helvetica" w:cs="Helvetica"/>
+                <w:i w:val="false"/>
+                <w:b w:val="false"/>
+                <w:u w:val="none"/>
+                <w:sz w:val="22"/>
+                <w:szCs w:val="22"/>
+                <w:color w:val="000000"/>
+              </w:rPr>
+              <w:t xml:space="preserve">Pr&gt;1=0.92</w:t>
             </w:r>
           </w:p>
         </w:tc>
@@ -8371,7 +8371,7 @@
                 <w:szCs w:val="22"/>
                 <w:color w:val="000000"/>
               </w:rPr>
-              <w:t xml:space="preserve">0.555</w:t>
+              <w:t xml:space="preserve">0.563</w:t>
             </w:r>
             <w:r>
               <w:rPr>
@@ -8419,7 +8419,7 @@
                 <w:szCs w:val="22"/>
                 <w:color w:val="000000"/>
               </w:rPr>
-              <w:t xml:space="preserve">[0.206, 1.213]</w:t>
+              <w:t xml:space="preserve">[0.220, 1.205]</w:t>
             </w:r>
             <w:r>
               <w:rPr>
@@ -8496,55 +8496,55 @@
                 <w:szCs w:val="22"/>
                 <w:color w:val="000000"/>
               </w:rPr>
-              <w:t xml:space="preserve">0.659</w:t>
-            </w:r>
-            <w:r>
-              <w:rPr>
-                <w:rFonts w:ascii="Helvetica" w:hAnsi="Helvetica" w:eastAsia="Helvetica" w:cs="Helvetica"/>
-                <w:i w:val="false"/>
-                <w:b w:val="false"/>
-                <w:u w:val="none"/>
-                <w:sz w:val="22"/>
-                <w:szCs w:val="22"/>
-                <w:color w:val="000000"/>
-              </w:rPr>
-              <w:br/>
-            </w:r>
-            <w:r>
-              <w:rPr>
-                <w:rFonts w:ascii="Helvetica" w:hAnsi="Helvetica" w:eastAsia="Helvetica" w:cs="Helvetica"/>
-                <w:i w:val="false"/>
-                <w:b w:val="false"/>
-                <w:u w:val="none"/>
-                <w:sz w:val="22"/>
-                <w:szCs w:val="22"/>
-                <w:color w:val="000000"/>
-              </w:rPr>
-              <w:t xml:space="preserve">(SD=0.275)</w:t>
-            </w:r>
-            <w:r>
-              <w:rPr>
-                <w:rFonts w:ascii="Helvetica" w:hAnsi="Helvetica" w:eastAsia="Helvetica" w:cs="Helvetica"/>
-                <w:i w:val="false"/>
-                <w:b w:val="false"/>
-                <w:u w:val="none"/>
-                <w:sz w:val="22"/>
-                <w:szCs w:val="22"/>
-                <w:color w:val="000000"/>
-              </w:rPr>
-              <w:br/>
-            </w:r>
-            <w:r>
-              <w:rPr>
-                <w:rFonts w:ascii="Helvetica" w:hAnsi="Helvetica" w:eastAsia="Helvetica" w:cs="Helvetica"/>
-                <w:i w:val="false"/>
-                <w:b w:val="false"/>
-                <w:u w:val="none"/>
-                <w:sz w:val="22"/>
-                <w:szCs w:val="22"/>
-                <w:color w:val="000000"/>
-              </w:rPr>
-              <w:t xml:space="preserve">[0.275, 1.334]</w:t>
+              <w:t xml:space="preserve">0.653</w:t>
+            </w:r>
+            <w:r>
+              <w:rPr>
+                <w:rFonts w:ascii="Helvetica" w:hAnsi="Helvetica" w:eastAsia="Helvetica" w:cs="Helvetica"/>
+                <w:i w:val="false"/>
+                <w:b w:val="false"/>
+                <w:u w:val="none"/>
+                <w:sz w:val="22"/>
+                <w:szCs w:val="22"/>
+                <w:color w:val="000000"/>
+              </w:rPr>
+              <w:br/>
+            </w:r>
+            <w:r>
+              <w:rPr>
+                <w:rFonts w:ascii="Helvetica" w:hAnsi="Helvetica" w:eastAsia="Helvetica" w:cs="Helvetica"/>
+                <w:i w:val="false"/>
+                <w:b w:val="false"/>
+                <w:u w:val="none"/>
+                <w:sz w:val="22"/>
+                <w:szCs w:val="22"/>
+                <w:color w:val="000000"/>
+              </w:rPr>
+              <w:t xml:space="preserve">(SD=0.280)</w:t>
+            </w:r>
+            <w:r>
+              <w:rPr>
+                <w:rFonts w:ascii="Helvetica" w:hAnsi="Helvetica" w:eastAsia="Helvetica" w:cs="Helvetica"/>
+                <w:i w:val="false"/>
+                <w:b w:val="false"/>
+                <w:u w:val="none"/>
+                <w:sz w:val="22"/>
+                <w:szCs w:val="22"/>
+                <w:color w:val="000000"/>
+              </w:rPr>
+              <w:br/>
+            </w:r>
+            <w:r>
+              <w:rPr>
+                <w:rFonts w:ascii="Helvetica" w:hAnsi="Helvetica" w:eastAsia="Helvetica" w:cs="Helvetica"/>
+                <w:i w:val="false"/>
+                <w:b w:val="false"/>
+                <w:u w:val="none"/>
+                <w:sz w:val="22"/>
+                <w:szCs w:val="22"/>
+                <w:color w:val="000000"/>
+              </w:rPr>
+              <w:t xml:space="preserve">[0.265, 1.342]</w:t>
             </w:r>
             <w:r>
               <w:rPr>
@@ -8733,79 +8733,79 @@
                 <w:szCs w:val="22"/>
                 <w:color w:val="000000"/>
               </w:rPr>
-              <w:t xml:space="preserve">1.127</w:t>
-            </w:r>
-            <w:r>
-              <w:rPr>
-                <w:rFonts w:ascii="Helvetica" w:hAnsi="Helvetica" w:eastAsia="Helvetica" w:cs="Helvetica"/>
-                <w:i w:val="false"/>
-                <w:b w:val="false"/>
-                <w:u w:val="none"/>
-                <w:sz w:val="22"/>
-                <w:szCs w:val="22"/>
-                <w:color w:val="000000"/>
-              </w:rPr>
-              <w:br/>
-            </w:r>
-            <w:r>
-              <w:rPr>
-                <w:rFonts w:ascii="Helvetica" w:hAnsi="Helvetica" w:eastAsia="Helvetica" w:cs="Helvetica"/>
-                <w:i w:val="false"/>
-                <w:b w:val="false"/>
-                <w:u w:val="none"/>
-                <w:sz w:val="22"/>
-                <w:szCs w:val="22"/>
-                <w:color w:val="000000"/>
-              </w:rPr>
-              <w:t xml:space="preserve">(SD=0.675)</w:t>
-            </w:r>
-            <w:r>
-              <w:rPr>
-                <w:rFonts w:ascii="Helvetica" w:hAnsi="Helvetica" w:eastAsia="Helvetica" w:cs="Helvetica"/>
-                <w:i w:val="false"/>
-                <w:b w:val="false"/>
-                <w:u w:val="none"/>
-                <w:sz w:val="22"/>
-                <w:szCs w:val="22"/>
-                <w:color w:val="000000"/>
-              </w:rPr>
-              <w:br/>
-            </w:r>
-            <w:r>
-              <w:rPr>
-                <w:rFonts w:ascii="Helvetica" w:hAnsi="Helvetica" w:eastAsia="Helvetica" w:cs="Helvetica"/>
-                <w:i w:val="false"/>
-                <w:b w:val="false"/>
-                <w:u w:val="none"/>
-                <w:sz w:val="22"/>
-                <w:szCs w:val="22"/>
-                <w:color w:val="000000"/>
-              </w:rPr>
-              <w:t xml:space="preserve">[0.311, 2.808]</w:t>
-            </w:r>
-            <w:r>
-              <w:rPr>
-                <w:rFonts w:ascii="Helvetica" w:hAnsi="Helvetica" w:eastAsia="Helvetica" w:cs="Helvetica"/>
-                <w:i w:val="false"/>
-                <w:b w:val="false"/>
-                <w:u w:val="none"/>
-                <w:sz w:val="22"/>
-                <w:szCs w:val="22"/>
-                <w:color w:val="000000"/>
-              </w:rPr>
-              <w:br/>
-            </w:r>
-            <w:r>
-              <w:rPr>
-                <w:rFonts w:ascii="Helvetica" w:hAnsi="Helvetica" w:eastAsia="Helvetica" w:cs="Helvetica"/>
-                <w:i w:val="false"/>
-                <w:b w:val="false"/>
-                <w:u w:val="none"/>
-                <w:sz w:val="22"/>
-                <w:szCs w:val="22"/>
-                <w:color w:val="000000"/>
-              </w:rPr>
-              <w:t xml:space="preserve">Pr&gt;1=0.48</w:t>
+              <w:t xml:space="preserve">1.122</w:t>
+            </w:r>
+            <w:r>
+              <w:rPr>
+                <w:rFonts w:ascii="Helvetica" w:hAnsi="Helvetica" w:eastAsia="Helvetica" w:cs="Helvetica"/>
+                <w:i w:val="false"/>
+                <w:b w:val="false"/>
+                <w:u w:val="none"/>
+                <w:sz w:val="22"/>
+                <w:szCs w:val="22"/>
+                <w:color w:val="000000"/>
+              </w:rPr>
+              <w:br/>
+            </w:r>
+            <w:r>
+              <w:rPr>
+                <w:rFonts w:ascii="Helvetica" w:hAnsi="Helvetica" w:eastAsia="Helvetica" w:cs="Helvetica"/>
+                <w:i w:val="false"/>
+                <w:b w:val="false"/>
+                <w:u w:val="none"/>
+                <w:sz w:val="22"/>
+                <w:szCs w:val="22"/>
+                <w:color w:val="000000"/>
+              </w:rPr>
+              <w:t xml:space="preserve">(SD=0.686)</w:t>
+            </w:r>
+            <w:r>
+              <w:rPr>
+                <w:rFonts w:ascii="Helvetica" w:hAnsi="Helvetica" w:eastAsia="Helvetica" w:cs="Helvetica"/>
+                <w:i w:val="false"/>
+                <w:b w:val="false"/>
+                <w:u w:val="none"/>
+                <w:sz w:val="22"/>
+                <w:szCs w:val="22"/>
+                <w:color w:val="000000"/>
+              </w:rPr>
+              <w:br/>
+            </w:r>
+            <w:r>
+              <w:rPr>
+                <w:rFonts w:ascii="Helvetica" w:hAnsi="Helvetica" w:eastAsia="Helvetica" w:cs="Helvetica"/>
+                <w:i w:val="false"/>
+                <w:b w:val="false"/>
+                <w:u w:val="none"/>
+                <w:sz w:val="22"/>
+                <w:szCs w:val="22"/>
+                <w:color w:val="000000"/>
+              </w:rPr>
+              <w:t xml:space="preserve">[0.318, 2.890]</w:t>
+            </w:r>
+            <w:r>
+              <w:rPr>
+                <w:rFonts w:ascii="Helvetica" w:hAnsi="Helvetica" w:eastAsia="Helvetica" w:cs="Helvetica"/>
+                <w:i w:val="false"/>
+                <w:b w:val="false"/>
+                <w:u w:val="none"/>
+                <w:sz w:val="22"/>
+                <w:szCs w:val="22"/>
+                <w:color w:val="000000"/>
+              </w:rPr>
+              <w:br/>
+            </w:r>
+            <w:r>
+              <w:rPr>
+                <w:rFonts w:ascii="Helvetica" w:hAnsi="Helvetica" w:eastAsia="Helvetica" w:cs="Helvetica"/>
+                <w:i w:val="false"/>
+                <w:b w:val="false"/>
+                <w:u w:val="none"/>
+                <w:sz w:val="22"/>
+                <w:szCs w:val="22"/>
+                <w:color w:val="000000"/>
+              </w:rPr>
+              <w:t xml:space="preserve">Pr&gt;1=0.46</w:t>
             </w:r>
           </w:p>
         </w:tc>
@@ -8858,79 +8858,79 @@
                 <w:szCs w:val="22"/>
                 <w:color w:val="000000"/>
               </w:rPr>
-              <w:t xml:space="preserve">1.127</w:t>
-            </w:r>
-            <w:r>
-              <w:rPr>
-                <w:rFonts w:ascii="Helvetica" w:hAnsi="Helvetica" w:eastAsia="Helvetica" w:cs="Helvetica"/>
-                <w:i w:val="false"/>
-                <w:b w:val="false"/>
-                <w:u w:val="none"/>
-                <w:sz w:val="22"/>
-                <w:szCs w:val="22"/>
-                <w:color w:val="000000"/>
-              </w:rPr>
-              <w:br/>
-            </w:r>
-            <w:r>
-              <w:rPr>
-                <w:rFonts w:ascii="Helvetica" w:hAnsi="Helvetica" w:eastAsia="Helvetica" w:cs="Helvetica"/>
-                <w:i w:val="false"/>
-                <w:b w:val="false"/>
-                <w:u w:val="none"/>
-                <w:sz w:val="22"/>
-                <w:szCs w:val="22"/>
-                <w:color w:val="000000"/>
-              </w:rPr>
-              <w:t xml:space="preserve">(SD=0.626)</w:t>
-            </w:r>
-            <w:r>
-              <w:rPr>
-                <w:rFonts w:ascii="Helvetica" w:hAnsi="Helvetica" w:eastAsia="Helvetica" w:cs="Helvetica"/>
-                <w:i w:val="false"/>
-                <w:b w:val="false"/>
-                <w:u w:val="none"/>
-                <w:sz w:val="22"/>
-                <w:szCs w:val="22"/>
-                <w:color w:val="000000"/>
-              </w:rPr>
-              <w:br/>
-            </w:r>
-            <w:r>
-              <w:rPr>
-                <w:rFonts w:ascii="Helvetica" w:hAnsi="Helvetica" w:eastAsia="Helvetica" w:cs="Helvetica"/>
-                <w:i w:val="false"/>
-                <w:b w:val="false"/>
-                <w:u w:val="none"/>
-                <w:sz w:val="22"/>
-                <w:szCs w:val="22"/>
-                <w:color w:val="000000"/>
-              </w:rPr>
-              <w:t xml:space="preserve">[0.338, 2.728]</w:t>
-            </w:r>
-            <w:r>
-              <w:rPr>
-                <w:rFonts w:ascii="Helvetica" w:hAnsi="Helvetica" w:eastAsia="Helvetica" w:cs="Helvetica"/>
-                <w:i w:val="false"/>
-                <w:b w:val="false"/>
-                <w:u w:val="none"/>
-                <w:sz w:val="22"/>
-                <w:szCs w:val="22"/>
-                <w:color w:val="000000"/>
-              </w:rPr>
-              <w:br/>
-            </w:r>
-            <w:r>
-              <w:rPr>
-                <w:rFonts w:ascii="Helvetica" w:hAnsi="Helvetica" w:eastAsia="Helvetica" w:cs="Helvetica"/>
-                <w:i w:val="false"/>
-                <w:b w:val="false"/>
-                <w:u w:val="none"/>
-                <w:sz w:val="22"/>
-                <w:szCs w:val="22"/>
-                <w:color w:val="000000"/>
-              </w:rPr>
-              <w:t xml:space="preserve">Pr&gt;1=0.50</w:t>
+              <w:t xml:space="preserve">1.178</w:t>
+            </w:r>
+            <w:r>
+              <w:rPr>
+                <w:rFonts w:ascii="Helvetica" w:hAnsi="Helvetica" w:eastAsia="Helvetica" w:cs="Helvetica"/>
+                <w:i w:val="false"/>
+                <w:b w:val="false"/>
+                <w:u w:val="none"/>
+                <w:sz w:val="22"/>
+                <w:szCs w:val="22"/>
+                <w:color w:val="000000"/>
+              </w:rPr>
+              <w:br/>
+            </w:r>
+            <w:r>
+              <w:rPr>
+                <w:rFonts w:ascii="Helvetica" w:hAnsi="Helvetica" w:eastAsia="Helvetica" w:cs="Helvetica"/>
+                <w:i w:val="false"/>
+                <w:b w:val="false"/>
+                <w:u w:val="none"/>
+                <w:sz w:val="22"/>
+                <w:szCs w:val="22"/>
+                <w:color w:val="000000"/>
+              </w:rPr>
+              <w:t xml:space="preserve">(SD=0.689)</w:t>
+            </w:r>
+            <w:r>
+              <w:rPr>
+                <w:rFonts w:ascii="Helvetica" w:hAnsi="Helvetica" w:eastAsia="Helvetica" w:cs="Helvetica"/>
+                <w:i w:val="false"/>
+                <w:b w:val="false"/>
+                <w:u w:val="none"/>
+                <w:sz w:val="22"/>
+                <w:szCs w:val="22"/>
+                <w:color w:val="000000"/>
+              </w:rPr>
+              <w:br/>
+            </w:r>
+            <w:r>
+              <w:rPr>
+                <w:rFonts w:ascii="Helvetica" w:hAnsi="Helvetica" w:eastAsia="Helvetica" w:cs="Helvetica"/>
+                <w:i w:val="false"/>
+                <w:b w:val="false"/>
+                <w:u w:val="none"/>
+                <w:sz w:val="22"/>
+                <w:szCs w:val="22"/>
+                <w:color w:val="000000"/>
+              </w:rPr>
+              <w:t xml:space="preserve">[0.349, 2.895]</w:t>
+            </w:r>
+            <w:r>
+              <w:rPr>
+                <w:rFonts w:ascii="Helvetica" w:hAnsi="Helvetica" w:eastAsia="Helvetica" w:cs="Helvetica"/>
+                <w:i w:val="false"/>
+                <w:b w:val="false"/>
+                <w:u w:val="none"/>
+                <w:sz w:val="22"/>
+                <w:szCs w:val="22"/>
+                <w:color w:val="000000"/>
+              </w:rPr>
+              <w:br/>
+            </w:r>
+            <w:r>
+              <w:rPr>
+                <w:rFonts w:ascii="Helvetica" w:hAnsi="Helvetica" w:eastAsia="Helvetica" w:cs="Helvetica"/>
+                <w:i w:val="false"/>
+                <w:b w:val="false"/>
+                <w:u w:val="none"/>
+                <w:sz w:val="22"/>
+                <w:szCs w:val="22"/>
+                <w:color w:val="000000"/>
+              </w:rPr>
+              <w:t xml:space="preserve">Pr&gt;1=0.51</w:t>
             </w:r>
           </w:p>
         </w:tc>
@@ -9095,55 +9095,55 @@
                 <w:szCs w:val="22"/>
                 <w:color w:val="000000"/>
               </w:rPr>
-              <w:t xml:space="preserve">1.449</w:t>
-            </w:r>
-            <w:r>
-              <w:rPr>
-                <w:rFonts w:ascii="Helvetica" w:hAnsi="Helvetica" w:eastAsia="Helvetica" w:cs="Helvetica"/>
-                <w:i w:val="false"/>
-                <w:b w:val="false"/>
-                <w:u w:val="none"/>
-                <w:sz w:val="22"/>
-                <w:szCs w:val="22"/>
-                <w:color w:val="000000"/>
-              </w:rPr>
-              <w:br/>
-            </w:r>
-            <w:r>
-              <w:rPr>
-                <w:rFonts w:ascii="Helvetica" w:hAnsi="Helvetica" w:eastAsia="Helvetica" w:cs="Helvetica"/>
-                <w:i w:val="false"/>
-                <w:b w:val="false"/>
-                <w:u w:val="none"/>
-                <w:sz w:val="22"/>
-                <w:szCs w:val="22"/>
-                <w:color w:val="000000"/>
-              </w:rPr>
-              <w:t xml:space="preserve">(SD=0.928)</w:t>
-            </w:r>
-            <w:r>
-              <w:rPr>
-                <w:rFonts w:ascii="Helvetica" w:hAnsi="Helvetica" w:eastAsia="Helvetica" w:cs="Helvetica"/>
-                <w:i w:val="false"/>
-                <w:b w:val="false"/>
-                <w:u w:val="none"/>
-                <w:sz w:val="22"/>
-                <w:szCs w:val="22"/>
-                <w:color w:val="000000"/>
-              </w:rPr>
-              <w:br/>
-            </w:r>
-            <w:r>
-              <w:rPr>
-                <w:rFonts w:ascii="Helvetica" w:hAnsi="Helvetica" w:eastAsia="Helvetica" w:cs="Helvetica"/>
-                <w:i w:val="false"/>
-                <w:b w:val="false"/>
-                <w:u w:val="none"/>
-                <w:sz w:val="22"/>
-                <w:szCs w:val="22"/>
-                <w:color w:val="000000"/>
-              </w:rPr>
-              <w:t xml:space="preserve">[0.371, 3.828]</w:t>
+              <w:t xml:space="preserve">1.472</w:t>
+            </w:r>
+            <w:r>
+              <w:rPr>
+                <w:rFonts w:ascii="Helvetica" w:hAnsi="Helvetica" w:eastAsia="Helvetica" w:cs="Helvetica"/>
+                <w:i w:val="false"/>
+                <w:b w:val="false"/>
+                <w:u w:val="none"/>
+                <w:sz w:val="22"/>
+                <w:szCs w:val="22"/>
+                <w:color w:val="000000"/>
+              </w:rPr>
+              <w:br/>
+            </w:r>
+            <w:r>
+              <w:rPr>
+                <w:rFonts w:ascii="Helvetica" w:hAnsi="Helvetica" w:eastAsia="Helvetica" w:cs="Helvetica"/>
+                <w:i w:val="false"/>
+                <w:b w:val="false"/>
+                <w:u w:val="none"/>
+                <w:sz w:val="22"/>
+                <w:szCs w:val="22"/>
+                <w:color w:val="000000"/>
+              </w:rPr>
+              <w:t xml:space="preserve">(SD=0.943)</w:t>
+            </w:r>
+            <w:r>
+              <w:rPr>
+                <w:rFonts w:ascii="Helvetica" w:hAnsi="Helvetica" w:eastAsia="Helvetica" w:cs="Helvetica"/>
+                <w:i w:val="false"/>
+                <w:b w:val="false"/>
+                <w:u w:val="none"/>
+                <w:sz w:val="22"/>
+                <w:szCs w:val="22"/>
+                <w:color w:val="000000"/>
+              </w:rPr>
+              <w:br/>
+            </w:r>
+            <w:r>
+              <w:rPr>
+                <w:rFonts w:ascii="Helvetica" w:hAnsi="Helvetica" w:eastAsia="Helvetica" w:cs="Helvetica"/>
+                <w:i w:val="false"/>
+                <w:b w:val="false"/>
+                <w:u w:val="none"/>
+                <w:sz w:val="22"/>
+                <w:szCs w:val="22"/>
+                <w:color w:val="000000"/>
+              </w:rPr>
+              <w:t xml:space="preserve">[0.397, 3.879]</w:t>
             </w:r>
             <w:r>
               <w:rPr>
@@ -9220,79 +9220,79 @@
                 <w:szCs w:val="22"/>
                 <w:color w:val="000000"/>
               </w:rPr>
-              <w:t xml:space="preserve">1.707</w:t>
-            </w:r>
-            <w:r>
-              <w:rPr>
-                <w:rFonts w:ascii="Helvetica" w:hAnsi="Helvetica" w:eastAsia="Helvetica" w:cs="Helvetica"/>
-                <w:i w:val="false"/>
-                <w:b w:val="false"/>
-                <w:u w:val="none"/>
-                <w:sz w:val="22"/>
-                <w:szCs w:val="22"/>
-                <w:color w:val="000000"/>
-              </w:rPr>
-              <w:br/>
-            </w:r>
-            <w:r>
-              <w:rPr>
-                <w:rFonts w:ascii="Helvetica" w:hAnsi="Helvetica" w:eastAsia="Helvetica" w:cs="Helvetica"/>
-                <w:i w:val="false"/>
-                <w:b w:val="false"/>
-                <w:u w:val="none"/>
-                <w:sz w:val="22"/>
-                <w:szCs w:val="22"/>
-                <w:color w:val="000000"/>
-              </w:rPr>
-              <w:t xml:space="preserve">(SD=1.015)</w:t>
-            </w:r>
-            <w:r>
-              <w:rPr>
-                <w:rFonts w:ascii="Helvetica" w:hAnsi="Helvetica" w:eastAsia="Helvetica" w:cs="Helvetica"/>
-                <w:i w:val="false"/>
-                <w:b w:val="false"/>
-                <w:u w:val="none"/>
-                <w:sz w:val="22"/>
-                <w:szCs w:val="22"/>
-                <w:color w:val="000000"/>
-              </w:rPr>
-              <w:br/>
-            </w:r>
-            <w:r>
-              <w:rPr>
-                <w:rFonts w:ascii="Helvetica" w:hAnsi="Helvetica" w:eastAsia="Helvetica" w:cs="Helvetica"/>
-                <w:i w:val="false"/>
-                <w:b w:val="false"/>
-                <w:u w:val="none"/>
-                <w:sz w:val="22"/>
-                <w:szCs w:val="22"/>
-                <w:color w:val="000000"/>
-              </w:rPr>
-              <w:t xml:space="preserve">[0.508, 4.245]</w:t>
-            </w:r>
-            <w:r>
-              <w:rPr>
-                <w:rFonts w:ascii="Helvetica" w:hAnsi="Helvetica" w:eastAsia="Helvetica" w:cs="Helvetica"/>
-                <w:i w:val="false"/>
-                <w:b w:val="false"/>
-                <w:u w:val="none"/>
-                <w:sz w:val="22"/>
-                <w:szCs w:val="22"/>
-                <w:color w:val="000000"/>
-              </w:rPr>
-              <w:br/>
-            </w:r>
-            <w:r>
-              <w:rPr>
-                <w:rFonts w:ascii="Helvetica" w:hAnsi="Helvetica" w:eastAsia="Helvetica" w:cs="Helvetica"/>
-                <w:i w:val="false"/>
-                <w:b w:val="false"/>
-                <w:u w:val="none"/>
-                <w:sz w:val="22"/>
-                <w:szCs w:val="22"/>
-                <w:color w:val="000000"/>
-              </w:rPr>
-              <w:t xml:space="preserve">Pr&gt;1=0.77</w:t>
+              <w:t xml:space="preserve">1.753</w:t>
+            </w:r>
+            <w:r>
+              <w:rPr>
+                <w:rFonts w:ascii="Helvetica" w:hAnsi="Helvetica" w:eastAsia="Helvetica" w:cs="Helvetica"/>
+                <w:i w:val="false"/>
+                <w:b w:val="false"/>
+                <w:u w:val="none"/>
+                <w:sz w:val="22"/>
+                <w:szCs w:val="22"/>
+                <w:color w:val="000000"/>
+              </w:rPr>
+              <w:br/>
+            </w:r>
+            <w:r>
+              <w:rPr>
+                <w:rFonts w:ascii="Helvetica" w:hAnsi="Helvetica" w:eastAsia="Helvetica" w:cs="Helvetica"/>
+                <w:i w:val="false"/>
+                <w:b w:val="false"/>
+                <w:u w:val="none"/>
+                <w:sz w:val="22"/>
+                <w:szCs w:val="22"/>
+                <w:color w:val="000000"/>
+              </w:rPr>
+              <w:t xml:space="preserve">(SD=1.018)</w:t>
+            </w:r>
+            <w:r>
+              <w:rPr>
+                <w:rFonts w:ascii="Helvetica" w:hAnsi="Helvetica" w:eastAsia="Helvetica" w:cs="Helvetica"/>
+                <w:i w:val="false"/>
+                <w:b w:val="false"/>
+                <w:u w:val="none"/>
+                <w:sz w:val="22"/>
+                <w:szCs w:val="22"/>
+                <w:color w:val="000000"/>
+              </w:rPr>
+              <w:br/>
+            </w:r>
+            <w:r>
+              <w:rPr>
+                <w:rFonts w:ascii="Helvetica" w:hAnsi="Helvetica" w:eastAsia="Helvetica" w:cs="Helvetica"/>
+                <w:i w:val="false"/>
+                <w:b w:val="false"/>
+                <w:u w:val="none"/>
+                <w:sz w:val="22"/>
+                <w:szCs w:val="22"/>
+                <w:color w:val="000000"/>
+              </w:rPr>
+              <w:t xml:space="preserve">[0.517, 4.260]</w:t>
+            </w:r>
+            <w:r>
+              <w:rPr>
+                <w:rFonts w:ascii="Helvetica" w:hAnsi="Helvetica" w:eastAsia="Helvetica" w:cs="Helvetica"/>
+                <w:i w:val="false"/>
+                <w:b w:val="false"/>
+                <w:u w:val="none"/>
+                <w:sz w:val="22"/>
+                <w:szCs w:val="22"/>
+                <w:color w:val="000000"/>
+              </w:rPr>
+              <w:br/>
+            </w:r>
+            <w:r>
+              <w:rPr>
+                <w:rFonts w:ascii="Helvetica" w:hAnsi="Helvetica" w:eastAsia="Helvetica" w:cs="Helvetica"/>
+                <w:i w:val="false"/>
+                <w:b w:val="false"/>
+                <w:u w:val="none"/>
+                <w:sz w:val="22"/>
+                <w:szCs w:val="22"/>
+                <w:color w:val="000000"/>
+              </w:rPr>
+              <w:t xml:space="preserve">Pr&gt;1=0.79</w:t>
             </w:r>
           </w:p>
         </w:tc>
@@ -9457,79 +9457,79 @@
                 <w:szCs w:val="22"/>
                 <w:color w:val="000000"/>
               </w:rPr>
-              <w:t xml:space="preserve">2.765</w:t>
-            </w:r>
-            <w:r>
-              <w:rPr>
-                <w:rFonts w:ascii="Helvetica" w:hAnsi="Helvetica" w:eastAsia="Helvetica" w:cs="Helvetica"/>
-                <w:i w:val="false"/>
-                <w:b w:val="false"/>
-                <w:u w:val="none"/>
-                <w:sz w:val="22"/>
-                <w:szCs w:val="22"/>
-                <w:color w:val="000000"/>
-              </w:rPr>
-              <w:br/>
-            </w:r>
-            <w:r>
-              <w:rPr>
-                <w:rFonts w:ascii="Helvetica" w:hAnsi="Helvetica" w:eastAsia="Helvetica" w:cs="Helvetica"/>
-                <w:i w:val="false"/>
-                <w:b w:val="false"/>
-                <w:u w:val="none"/>
-                <w:sz w:val="22"/>
-                <w:szCs w:val="22"/>
-                <w:color w:val="000000"/>
-              </w:rPr>
-              <w:t xml:space="preserve">(SD=2.392)</w:t>
-            </w:r>
-            <w:r>
-              <w:rPr>
-                <w:rFonts w:ascii="Helvetica" w:hAnsi="Helvetica" w:eastAsia="Helvetica" w:cs="Helvetica"/>
-                <w:i w:val="false"/>
-                <w:b w:val="false"/>
-                <w:u w:val="none"/>
-                <w:sz w:val="22"/>
-                <w:szCs w:val="22"/>
-                <w:color w:val="000000"/>
-              </w:rPr>
-              <w:br/>
-            </w:r>
-            <w:r>
-              <w:rPr>
-                <w:rFonts w:ascii="Helvetica" w:hAnsi="Helvetica" w:eastAsia="Helvetica" w:cs="Helvetica"/>
-                <w:i w:val="false"/>
-                <w:b w:val="false"/>
-                <w:u w:val="none"/>
-                <w:sz w:val="22"/>
-                <w:szCs w:val="22"/>
-                <w:color w:val="000000"/>
-              </w:rPr>
-              <w:t xml:space="preserve">[0.468, 9.364]</w:t>
-            </w:r>
-            <w:r>
-              <w:rPr>
-                <w:rFonts w:ascii="Helvetica" w:hAnsi="Helvetica" w:eastAsia="Helvetica" w:cs="Helvetica"/>
-                <w:i w:val="false"/>
-                <w:b w:val="false"/>
-                <w:u w:val="none"/>
-                <w:sz w:val="22"/>
-                <w:szCs w:val="22"/>
-                <w:color w:val="000000"/>
-              </w:rPr>
-              <w:br/>
-            </w:r>
-            <w:r>
-              <w:rPr>
-                <w:rFonts w:ascii="Helvetica" w:hAnsi="Helvetica" w:eastAsia="Helvetica" w:cs="Helvetica"/>
-                <w:i w:val="false"/>
-                <w:b w:val="false"/>
-                <w:u w:val="none"/>
-                <w:sz w:val="22"/>
-                <w:szCs w:val="22"/>
-                <w:color w:val="000000"/>
-              </w:rPr>
-              <w:t xml:space="preserve">Pr&gt;1=0.84</w:t>
+              <w:t xml:space="preserve">2.778</w:t>
+            </w:r>
+            <w:r>
+              <w:rPr>
+                <w:rFonts w:ascii="Helvetica" w:hAnsi="Helvetica" w:eastAsia="Helvetica" w:cs="Helvetica"/>
+                <w:i w:val="false"/>
+                <w:b w:val="false"/>
+                <w:u w:val="none"/>
+                <w:sz w:val="22"/>
+                <w:szCs w:val="22"/>
+                <w:color w:val="000000"/>
+              </w:rPr>
+              <w:br/>
+            </w:r>
+            <w:r>
+              <w:rPr>
+                <w:rFonts w:ascii="Helvetica" w:hAnsi="Helvetica" w:eastAsia="Helvetica" w:cs="Helvetica"/>
+                <w:i w:val="false"/>
+                <w:b w:val="false"/>
+                <w:u w:val="none"/>
+                <w:sz w:val="22"/>
+                <w:szCs w:val="22"/>
+                <w:color w:val="000000"/>
+              </w:rPr>
+              <w:t xml:space="preserve">(SD=2.314)</w:t>
+            </w:r>
+            <w:r>
+              <w:rPr>
+                <w:rFonts w:ascii="Helvetica" w:hAnsi="Helvetica" w:eastAsia="Helvetica" w:cs="Helvetica"/>
+                <w:i w:val="false"/>
+                <w:b w:val="false"/>
+                <w:u w:val="none"/>
+                <w:sz w:val="22"/>
+                <w:szCs w:val="22"/>
+                <w:color w:val="000000"/>
+              </w:rPr>
+              <w:br/>
+            </w:r>
+            <w:r>
+              <w:rPr>
+                <w:rFonts w:ascii="Helvetica" w:hAnsi="Helvetica" w:eastAsia="Helvetica" w:cs="Helvetica"/>
+                <w:i w:val="false"/>
+                <w:b w:val="false"/>
+                <w:u w:val="none"/>
+                <w:sz w:val="22"/>
+                <w:szCs w:val="22"/>
+                <w:color w:val="000000"/>
+              </w:rPr>
+              <w:t xml:space="preserve">[0.478, 8.910]</w:t>
+            </w:r>
+            <w:r>
+              <w:rPr>
+                <w:rFonts w:ascii="Helvetica" w:hAnsi="Helvetica" w:eastAsia="Helvetica" w:cs="Helvetica"/>
+                <w:i w:val="false"/>
+                <w:b w:val="false"/>
+                <w:u w:val="none"/>
+                <w:sz w:val="22"/>
+                <w:szCs w:val="22"/>
+                <w:color w:val="000000"/>
+              </w:rPr>
+              <w:br/>
+            </w:r>
+            <w:r>
+              <w:rPr>
+                <w:rFonts w:ascii="Helvetica" w:hAnsi="Helvetica" w:eastAsia="Helvetica" w:cs="Helvetica"/>
+                <w:i w:val="false"/>
+                <w:b w:val="false"/>
+                <w:u w:val="none"/>
+                <w:sz w:val="22"/>
+                <w:szCs w:val="22"/>
+                <w:color w:val="000000"/>
+              </w:rPr>
+              <w:t xml:space="preserve">Pr&gt;1=0.85</w:t>
             </w:r>
           </w:p>
         </w:tc>
@@ -9582,79 +9582,79 @@
                 <w:szCs w:val="22"/>
                 <w:color w:val="000000"/>
               </w:rPr>
-              <w:t xml:space="preserve">2.821</w:t>
-            </w:r>
-            <w:r>
-              <w:rPr>
-                <w:rFonts w:ascii="Helvetica" w:hAnsi="Helvetica" w:eastAsia="Helvetica" w:cs="Helvetica"/>
-                <w:i w:val="false"/>
-                <w:b w:val="false"/>
-                <w:u w:val="none"/>
-                <w:sz w:val="22"/>
-                <w:szCs w:val="22"/>
-                <w:color w:val="000000"/>
-              </w:rPr>
-              <w:br/>
-            </w:r>
-            <w:r>
-              <w:rPr>
-                <w:rFonts w:ascii="Helvetica" w:hAnsi="Helvetica" w:eastAsia="Helvetica" w:cs="Helvetica"/>
-                <w:i w:val="false"/>
-                <w:b w:val="false"/>
-                <w:u w:val="none"/>
-                <w:sz w:val="22"/>
-                <w:szCs w:val="22"/>
-                <w:color w:val="000000"/>
-              </w:rPr>
-              <w:t xml:space="preserve">(SD=2.344)</w:t>
-            </w:r>
-            <w:r>
-              <w:rPr>
-                <w:rFonts w:ascii="Helvetica" w:hAnsi="Helvetica" w:eastAsia="Helvetica" w:cs="Helvetica"/>
-                <w:i w:val="false"/>
-                <w:b w:val="false"/>
-                <w:u w:val="none"/>
-                <w:sz w:val="22"/>
-                <w:szCs w:val="22"/>
-                <w:color w:val="000000"/>
-              </w:rPr>
-              <w:br/>
-            </w:r>
-            <w:r>
-              <w:rPr>
-                <w:rFonts w:ascii="Helvetica" w:hAnsi="Helvetica" w:eastAsia="Helvetica" w:cs="Helvetica"/>
-                <w:i w:val="false"/>
-                <w:b w:val="false"/>
-                <w:u w:val="none"/>
-                <w:sz w:val="22"/>
-                <w:szCs w:val="22"/>
-                <w:color w:val="000000"/>
-              </w:rPr>
-              <w:t xml:space="preserve">[0.553, 8.848]</w:t>
-            </w:r>
-            <w:r>
-              <w:rPr>
-                <w:rFonts w:ascii="Helvetica" w:hAnsi="Helvetica" w:eastAsia="Helvetica" w:cs="Helvetica"/>
-                <w:i w:val="false"/>
-                <w:b w:val="false"/>
-                <w:u w:val="none"/>
-                <w:sz w:val="22"/>
-                <w:szCs w:val="22"/>
-                <w:color w:val="000000"/>
-              </w:rPr>
-              <w:br/>
-            </w:r>
-            <w:r>
-              <w:rPr>
-                <w:rFonts w:ascii="Helvetica" w:hAnsi="Helvetica" w:eastAsia="Helvetica" w:cs="Helvetica"/>
-                <w:i w:val="false"/>
-                <w:b w:val="false"/>
-                <w:u w:val="none"/>
-                <w:sz w:val="22"/>
-                <w:szCs w:val="22"/>
-                <w:color w:val="000000"/>
-              </w:rPr>
-              <w:t xml:space="preserve">Pr&gt;1=0.87</w:t>
+              <w:t xml:space="preserve">2.817</w:t>
+            </w:r>
+            <w:r>
+              <w:rPr>
+                <w:rFonts w:ascii="Helvetica" w:hAnsi="Helvetica" w:eastAsia="Helvetica" w:cs="Helvetica"/>
+                <w:i w:val="false"/>
+                <w:b w:val="false"/>
+                <w:u w:val="none"/>
+                <w:sz w:val="22"/>
+                <w:szCs w:val="22"/>
+                <w:color w:val="000000"/>
+              </w:rPr>
+              <w:br/>
+            </w:r>
+            <w:r>
+              <w:rPr>
+                <w:rFonts w:ascii="Helvetica" w:hAnsi="Helvetica" w:eastAsia="Helvetica" w:cs="Helvetica"/>
+                <w:i w:val="false"/>
+                <w:b w:val="false"/>
+                <w:u w:val="none"/>
+                <w:sz w:val="22"/>
+                <w:szCs w:val="22"/>
+                <w:color w:val="000000"/>
+              </w:rPr>
+              <w:t xml:space="preserve">(SD=2.305)</w:t>
+            </w:r>
+            <w:r>
+              <w:rPr>
+                <w:rFonts w:ascii="Helvetica" w:hAnsi="Helvetica" w:eastAsia="Helvetica" w:cs="Helvetica"/>
+                <w:i w:val="false"/>
+                <w:b w:val="false"/>
+                <w:u w:val="none"/>
+                <w:sz w:val="22"/>
+                <w:szCs w:val="22"/>
+                <w:color w:val="000000"/>
+              </w:rPr>
+              <w:br/>
+            </w:r>
+            <w:r>
+              <w:rPr>
+                <w:rFonts w:ascii="Helvetica" w:hAnsi="Helvetica" w:eastAsia="Helvetica" w:cs="Helvetica"/>
+                <w:i w:val="false"/>
+                <w:b w:val="false"/>
+                <w:u w:val="none"/>
+                <w:sz w:val="22"/>
+                <w:szCs w:val="22"/>
+                <w:color w:val="000000"/>
+              </w:rPr>
+              <w:t xml:space="preserve">[0.509, 8.782]</w:t>
+            </w:r>
+            <w:r>
+              <w:rPr>
+                <w:rFonts w:ascii="Helvetica" w:hAnsi="Helvetica" w:eastAsia="Helvetica" w:cs="Helvetica"/>
+                <w:i w:val="false"/>
+                <w:b w:val="false"/>
+                <w:u w:val="none"/>
+                <w:sz w:val="22"/>
+                <w:szCs w:val="22"/>
+                <w:color w:val="000000"/>
+              </w:rPr>
+              <w:br/>
+            </w:r>
+            <w:r>
+              <w:rPr>
+                <w:rFonts w:ascii="Helvetica" w:hAnsi="Helvetica" w:eastAsia="Helvetica" w:cs="Helvetica"/>
+                <w:i w:val="false"/>
+                <w:b w:val="false"/>
+                <w:u w:val="none"/>
+                <w:sz w:val="22"/>
+                <w:szCs w:val="22"/>
+                <w:color w:val="000000"/>
+              </w:rPr>
+              <w:t xml:space="preserve">Pr&gt;1=0.86</w:t>
             </w:r>
           </w:p>
         </w:tc>
@@ -9819,79 +9819,79 @@
                 <w:szCs w:val="22"/>
                 <w:color w:val="000000"/>
               </w:rPr>
-              <w:t xml:space="preserve">1.627</w:t>
-            </w:r>
-            <w:r>
-              <w:rPr>
-                <w:rFonts w:ascii="Helvetica" w:hAnsi="Helvetica" w:eastAsia="Helvetica" w:cs="Helvetica"/>
-                <w:i w:val="false"/>
-                <w:b w:val="false"/>
-                <w:u w:val="none"/>
-                <w:sz w:val="22"/>
-                <w:szCs w:val="22"/>
-                <w:color w:val="000000"/>
-              </w:rPr>
-              <w:br/>
-            </w:r>
-            <w:r>
-              <w:rPr>
-                <w:rFonts w:ascii="Helvetica" w:hAnsi="Helvetica" w:eastAsia="Helvetica" w:cs="Helvetica"/>
-                <w:i w:val="false"/>
-                <w:b w:val="false"/>
-                <w:u w:val="none"/>
-                <w:sz w:val="22"/>
-                <w:szCs w:val="22"/>
-                <w:color w:val="000000"/>
-              </w:rPr>
-              <w:t xml:space="preserve">(SD=1.618)</w:t>
-            </w:r>
-            <w:r>
-              <w:rPr>
-                <w:rFonts w:ascii="Helvetica" w:hAnsi="Helvetica" w:eastAsia="Helvetica" w:cs="Helvetica"/>
-                <w:i w:val="false"/>
-                <w:b w:val="false"/>
-                <w:u w:val="none"/>
-                <w:sz w:val="22"/>
-                <w:szCs w:val="22"/>
-                <w:color w:val="000000"/>
-              </w:rPr>
-              <w:br/>
-            </w:r>
-            <w:r>
-              <w:rPr>
-                <w:rFonts w:ascii="Helvetica" w:hAnsi="Helvetica" w:eastAsia="Helvetica" w:cs="Helvetica"/>
-                <w:i w:val="false"/>
-                <w:b w:val="false"/>
-                <w:u w:val="none"/>
-                <w:sz w:val="22"/>
-                <w:szCs w:val="22"/>
-                <w:color w:val="000000"/>
-              </w:rPr>
-              <w:t xml:space="preserve">[0.245, 5.826]</w:t>
-            </w:r>
-            <w:r>
-              <w:rPr>
-                <w:rFonts w:ascii="Helvetica" w:hAnsi="Helvetica" w:eastAsia="Helvetica" w:cs="Helvetica"/>
-                <w:i w:val="false"/>
-                <w:b w:val="false"/>
-                <w:u w:val="none"/>
-                <w:sz w:val="22"/>
-                <w:szCs w:val="22"/>
-                <w:color w:val="000000"/>
-              </w:rPr>
-              <w:br/>
-            </w:r>
-            <w:r>
-              <w:rPr>
-                <w:rFonts w:ascii="Helvetica" w:hAnsi="Helvetica" w:eastAsia="Helvetica" w:cs="Helvetica"/>
-                <w:i w:val="false"/>
-                <w:b w:val="false"/>
-                <w:u w:val="none"/>
-                <w:sz w:val="22"/>
-                <w:szCs w:val="22"/>
-                <w:color w:val="000000"/>
-              </w:rPr>
-              <w:t xml:space="preserve">Pr&gt;1=0.59</w:t>
+              <w:t xml:space="preserve">1.639</w:t>
+            </w:r>
+            <w:r>
+              <w:rPr>
+                <w:rFonts w:ascii="Helvetica" w:hAnsi="Helvetica" w:eastAsia="Helvetica" w:cs="Helvetica"/>
+                <w:i w:val="false"/>
+                <w:b w:val="false"/>
+                <w:u w:val="none"/>
+                <w:sz w:val="22"/>
+                <w:szCs w:val="22"/>
+                <w:color w:val="000000"/>
+              </w:rPr>
+              <w:br/>
+            </w:r>
+            <w:r>
+              <w:rPr>
+                <w:rFonts w:ascii="Helvetica" w:hAnsi="Helvetica" w:eastAsia="Helvetica" w:cs="Helvetica"/>
+                <w:i w:val="false"/>
+                <w:b w:val="false"/>
+                <w:u w:val="none"/>
+                <w:sz w:val="22"/>
+                <w:szCs w:val="22"/>
+                <w:color w:val="000000"/>
+              </w:rPr>
+              <w:t xml:space="preserve">(SD=1.597)</w:t>
+            </w:r>
+            <w:r>
+              <w:rPr>
+                <w:rFonts w:ascii="Helvetica" w:hAnsi="Helvetica" w:eastAsia="Helvetica" w:cs="Helvetica"/>
+                <w:i w:val="false"/>
+                <w:b w:val="false"/>
+                <w:u w:val="none"/>
+                <w:sz w:val="22"/>
+                <w:szCs w:val="22"/>
+                <w:color w:val="000000"/>
+              </w:rPr>
+              <w:br/>
+            </w:r>
+            <w:r>
+              <w:rPr>
+                <w:rFonts w:ascii="Helvetica" w:hAnsi="Helvetica" w:eastAsia="Helvetica" w:cs="Helvetica"/>
+                <w:i w:val="false"/>
+                <w:b w:val="false"/>
+                <w:u w:val="none"/>
+                <w:sz w:val="22"/>
+                <w:szCs w:val="22"/>
+                <w:color w:val="000000"/>
+              </w:rPr>
+              <w:t xml:space="preserve">[0.236, 6.023]</w:t>
+            </w:r>
+            <w:r>
+              <w:rPr>
+                <w:rFonts w:ascii="Helvetica" w:hAnsi="Helvetica" w:eastAsia="Helvetica" w:cs="Helvetica"/>
+                <w:i w:val="false"/>
+                <w:b w:val="false"/>
+                <w:u w:val="none"/>
+                <w:sz w:val="22"/>
+                <w:szCs w:val="22"/>
+                <w:color w:val="000000"/>
+              </w:rPr>
+              <w:br/>
+            </w:r>
+            <w:r>
+              <w:rPr>
+                <w:rFonts w:ascii="Helvetica" w:hAnsi="Helvetica" w:eastAsia="Helvetica" w:cs="Helvetica"/>
+                <w:i w:val="false"/>
+                <w:b w:val="false"/>
+                <w:u w:val="none"/>
+                <w:sz w:val="22"/>
+                <w:szCs w:val="22"/>
+                <w:color w:val="000000"/>
+              </w:rPr>
+              <w:t xml:space="preserve">Pr&gt;1=0.58</w:t>
             </w:r>
           </w:p>
         </w:tc>
@@ -9944,79 +9944,79 @@
                 <w:szCs w:val="22"/>
                 <w:color w:val="000000"/>
               </w:rPr>
-              <w:t xml:space="preserve">1.651</w:t>
-            </w:r>
-            <w:r>
-              <w:rPr>
-                <w:rFonts w:ascii="Helvetica" w:hAnsi="Helvetica" w:eastAsia="Helvetica" w:cs="Helvetica"/>
-                <w:i w:val="false"/>
-                <w:b w:val="false"/>
-                <w:u w:val="none"/>
-                <w:sz w:val="22"/>
-                <w:szCs w:val="22"/>
-                <w:color w:val="000000"/>
-              </w:rPr>
-              <w:br/>
-            </w:r>
-            <w:r>
-              <w:rPr>
-                <w:rFonts w:ascii="Helvetica" w:hAnsi="Helvetica" w:eastAsia="Helvetica" w:cs="Helvetica"/>
-                <w:i w:val="false"/>
-                <w:b w:val="false"/>
-                <w:u w:val="none"/>
-                <w:sz w:val="22"/>
-                <w:szCs w:val="22"/>
-                <w:color w:val="000000"/>
-              </w:rPr>
-              <w:t xml:space="preserve">(SD=1.515)</w:t>
-            </w:r>
-            <w:r>
-              <w:rPr>
-                <w:rFonts w:ascii="Helvetica" w:hAnsi="Helvetica" w:eastAsia="Helvetica" w:cs="Helvetica"/>
-                <w:i w:val="false"/>
-                <w:b w:val="false"/>
-                <w:u w:val="none"/>
-                <w:sz w:val="22"/>
-                <w:szCs w:val="22"/>
-                <w:color w:val="000000"/>
-              </w:rPr>
-              <w:br/>
-            </w:r>
-            <w:r>
-              <w:rPr>
-                <w:rFonts w:ascii="Helvetica" w:hAnsi="Helvetica" w:eastAsia="Helvetica" w:cs="Helvetica"/>
-                <w:i w:val="false"/>
-                <w:b w:val="false"/>
-                <w:u w:val="none"/>
-                <w:sz w:val="22"/>
-                <w:szCs w:val="22"/>
-                <w:color w:val="000000"/>
-              </w:rPr>
-              <w:t xml:space="preserve">[0.269, 5.587]</w:t>
-            </w:r>
-            <w:r>
-              <w:rPr>
-                <w:rFonts w:ascii="Helvetica" w:hAnsi="Helvetica" w:eastAsia="Helvetica" w:cs="Helvetica"/>
-                <w:i w:val="false"/>
-                <w:b w:val="false"/>
-                <w:u w:val="none"/>
-                <w:sz w:val="22"/>
-                <w:szCs w:val="22"/>
-                <w:color w:val="000000"/>
-              </w:rPr>
-              <w:br/>
-            </w:r>
-            <w:r>
-              <w:rPr>
-                <w:rFonts w:ascii="Helvetica" w:hAnsi="Helvetica" w:eastAsia="Helvetica" w:cs="Helvetica"/>
-                <w:i w:val="false"/>
-                <w:b w:val="false"/>
-                <w:u w:val="none"/>
-                <w:sz w:val="22"/>
-                <w:szCs w:val="22"/>
-                <w:color w:val="000000"/>
-              </w:rPr>
-              <w:t xml:space="preserve">Pr&gt;1=0.60</w:t>
+              <w:t xml:space="preserve">1.604</w:t>
+            </w:r>
+            <w:r>
+              <w:rPr>
+                <w:rFonts w:ascii="Helvetica" w:hAnsi="Helvetica" w:eastAsia="Helvetica" w:cs="Helvetica"/>
+                <w:i w:val="false"/>
+                <w:b w:val="false"/>
+                <w:u w:val="none"/>
+                <w:sz w:val="22"/>
+                <w:szCs w:val="22"/>
+                <w:color w:val="000000"/>
+              </w:rPr>
+              <w:br/>
+            </w:r>
+            <w:r>
+              <w:rPr>
+                <w:rFonts w:ascii="Helvetica" w:hAnsi="Helvetica" w:eastAsia="Helvetica" w:cs="Helvetica"/>
+                <w:i w:val="false"/>
+                <w:b w:val="false"/>
+                <w:u w:val="none"/>
+                <w:sz w:val="22"/>
+                <w:szCs w:val="22"/>
+                <w:color w:val="000000"/>
+              </w:rPr>
+              <w:t xml:space="preserve">(SD=1.402)</w:t>
+            </w:r>
+            <w:r>
+              <w:rPr>
+                <w:rFonts w:ascii="Helvetica" w:hAnsi="Helvetica" w:eastAsia="Helvetica" w:cs="Helvetica"/>
+                <w:i w:val="false"/>
+                <w:b w:val="false"/>
+                <w:u w:val="none"/>
+                <w:sz w:val="22"/>
+                <w:szCs w:val="22"/>
+                <w:color w:val="000000"/>
+              </w:rPr>
+              <w:br/>
+            </w:r>
+            <w:r>
+              <w:rPr>
+                <w:rFonts w:ascii="Helvetica" w:hAnsi="Helvetica" w:eastAsia="Helvetica" w:cs="Helvetica"/>
+                <w:i w:val="false"/>
+                <w:b w:val="false"/>
+                <w:u w:val="none"/>
+                <w:sz w:val="22"/>
+                <w:szCs w:val="22"/>
+                <w:color w:val="000000"/>
+              </w:rPr>
+              <w:t xml:space="preserve">[0.264, 5.052]</w:t>
+            </w:r>
+            <w:r>
+              <w:rPr>
+                <w:rFonts w:ascii="Helvetica" w:hAnsi="Helvetica" w:eastAsia="Helvetica" w:cs="Helvetica"/>
+                <w:i w:val="false"/>
+                <w:b w:val="false"/>
+                <w:u w:val="none"/>
+                <w:sz w:val="22"/>
+                <w:szCs w:val="22"/>
+                <w:color w:val="000000"/>
+              </w:rPr>
+              <w:br/>
+            </w:r>
+            <w:r>
+              <w:rPr>
+                <w:rFonts w:ascii="Helvetica" w:hAnsi="Helvetica" w:eastAsia="Helvetica" w:cs="Helvetica"/>
+                <w:i w:val="false"/>
+                <w:b w:val="false"/>
+                <w:u w:val="none"/>
+                <w:sz w:val="22"/>
+                <w:szCs w:val="22"/>
+                <w:color w:val="000000"/>
+              </w:rPr>
+              <w:t xml:space="preserve">Pr&gt;1=0.61</w:t>
             </w:r>
           </w:p>
         </w:tc>
@@ -10181,55 +10181,55 @@
                 <w:szCs w:val="22"/>
                 <w:color w:val="000000"/>
               </w:rPr>
-              <w:t xml:space="preserve">0.720</w:t>
-            </w:r>
-            <w:r>
-              <w:rPr>
-                <w:rFonts w:ascii="Helvetica" w:hAnsi="Helvetica" w:eastAsia="Helvetica" w:cs="Helvetica"/>
-                <w:i w:val="false"/>
-                <w:b w:val="false"/>
-                <w:u w:val="none"/>
-                <w:sz w:val="22"/>
-                <w:szCs w:val="22"/>
-                <w:color w:val="000000"/>
-              </w:rPr>
-              <w:br/>
-            </w:r>
-            <w:r>
-              <w:rPr>
-                <w:rFonts w:ascii="Helvetica" w:hAnsi="Helvetica" w:eastAsia="Helvetica" w:cs="Helvetica"/>
-                <w:i w:val="false"/>
-                <w:b w:val="false"/>
-                <w:u w:val="none"/>
-                <w:sz w:val="22"/>
-                <w:szCs w:val="22"/>
-                <w:color w:val="000000"/>
-              </w:rPr>
-              <w:t xml:space="preserve">(SD=0.077)</w:t>
-            </w:r>
-            <w:r>
-              <w:rPr>
-                <w:rFonts w:ascii="Helvetica" w:hAnsi="Helvetica" w:eastAsia="Helvetica" w:cs="Helvetica"/>
-                <w:i w:val="false"/>
-                <w:b w:val="false"/>
-                <w:u w:val="none"/>
-                <w:sz w:val="22"/>
-                <w:szCs w:val="22"/>
-                <w:color w:val="000000"/>
-              </w:rPr>
-              <w:br/>
-            </w:r>
-            <w:r>
-              <w:rPr>
-                <w:rFonts w:ascii="Helvetica" w:hAnsi="Helvetica" w:eastAsia="Helvetica" w:cs="Helvetica"/>
-                <w:i w:val="false"/>
-                <w:b w:val="false"/>
-                <w:u w:val="none"/>
-                <w:sz w:val="22"/>
-                <w:szCs w:val="22"/>
-                <w:color w:val="000000"/>
-              </w:rPr>
-              <w:t xml:space="preserve">[0.576, 0.879]</w:t>
+              <w:t xml:space="preserve">0.721</w:t>
+            </w:r>
+            <w:r>
+              <w:rPr>
+                <w:rFonts w:ascii="Helvetica" w:hAnsi="Helvetica" w:eastAsia="Helvetica" w:cs="Helvetica"/>
+                <w:i w:val="false"/>
+                <w:b w:val="false"/>
+                <w:u w:val="none"/>
+                <w:sz w:val="22"/>
+                <w:szCs w:val="22"/>
+                <w:color w:val="000000"/>
+              </w:rPr>
+              <w:br/>
+            </w:r>
+            <w:r>
+              <w:rPr>
+                <w:rFonts w:ascii="Helvetica" w:hAnsi="Helvetica" w:eastAsia="Helvetica" w:cs="Helvetica"/>
+                <w:i w:val="false"/>
+                <w:b w:val="false"/>
+                <w:u w:val="none"/>
+                <w:sz w:val="22"/>
+                <w:szCs w:val="22"/>
+                <w:color w:val="000000"/>
+              </w:rPr>
+              <w:t xml:space="preserve">(SD=0.078)</w:t>
+            </w:r>
+            <w:r>
+              <w:rPr>
+                <w:rFonts w:ascii="Helvetica" w:hAnsi="Helvetica" w:eastAsia="Helvetica" w:cs="Helvetica"/>
+                <w:i w:val="false"/>
+                <w:b w:val="false"/>
+                <w:u w:val="none"/>
+                <w:sz w:val="22"/>
+                <w:szCs w:val="22"/>
+                <w:color w:val="000000"/>
+              </w:rPr>
+              <w:br/>
+            </w:r>
+            <w:r>
+              <w:rPr>
+                <w:rFonts w:ascii="Helvetica" w:hAnsi="Helvetica" w:eastAsia="Helvetica" w:cs="Helvetica"/>
+                <w:i w:val="false"/>
+                <w:b w:val="false"/>
+                <w:u w:val="none"/>
+                <w:sz w:val="22"/>
+                <w:szCs w:val="22"/>
+                <w:color w:val="000000"/>
+              </w:rPr>
+              <w:t xml:space="preserve">[0.578, 0.883]</w:t>
             </w:r>
             <w:r>
               <w:rPr>
@@ -10524,55 +10524,55 @@
                 <w:szCs w:val="22"/>
                 <w:color w:val="000000"/>
               </w:rPr>
-              <w:t xml:space="preserve">0.465</w:t>
-            </w:r>
-            <w:r>
-              <w:rPr>
-                <w:rFonts w:ascii="Helvetica" w:hAnsi="Helvetica" w:eastAsia="Helvetica" w:cs="Helvetica"/>
-                <w:i w:val="false"/>
-                <w:b w:val="false"/>
-                <w:u w:val="none"/>
-                <w:sz w:val="22"/>
-                <w:szCs w:val="22"/>
-                <w:color w:val="000000"/>
-              </w:rPr>
-              <w:br/>
-            </w:r>
-            <w:r>
-              <w:rPr>
-                <w:rFonts w:ascii="Helvetica" w:hAnsi="Helvetica" w:eastAsia="Helvetica" w:cs="Helvetica"/>
-                <w:i w:val="false"/>
-                <w:b w:val="false"/>
-                <w:u w:val="none"/>
-                <w:sz w:val="22"/>
-                <w:szCs w:val="22"/>
-                <w:color w:val="000000"/>
-              </w:rPr>
-              <w:t xml:space="preserve">(SD=0.103)</w:t>
-            </w:r>
-            <w:r>
-              <w:rPr>
-                <w:rFonts w:ascii="Helvetica" w:hAnsi="Helvetica" w:eastAsia="Helvetica" w:cs="Helvetica"/>
-                <w:i w:val="false"/>
-                <w:b w:val="false"/>
-                <w:u w:val="none"/>
-                <w:sz w:val="22"/>
-                <w:szCs w:val="22"/>
-                <w:color w:val="000000"/>
-              </w:rPr>
-              <w:br/>
-            </w:r>
-            <w:r>
-              <w:rPr>
-                <w:rFonts w:ascii="Helvetica" w:hAnsi="Helvetica" w:eastAsia="Helvetica" w:cs="Helvetica"/>
-                <w:i w:val="false"/>
-                <w:b w:val="false"/>
-                <w:u w:val="none"/>
-                <w:sz w:val="22"/>
-                <w:szCs w:val="22"/>
-                <w:color w:val="000000"/>
-              </w:rPr>
-              <w:t xml:space="preserve">[0.293, 0.694]</w:t>
+              <w:t xml:space="preserve">0.469</w:t>
+            </w:r>
+            <w:r>
+              <w:rPr>
+                <w:rFonts w:ascii="Helvetica" w:hAnsi="Helvetica" w:eastAsia="Helvetica" w:cs="Helvetica"/>
+                <w:i w:val="false"/>
+                <w:b w:val="false"/>
+                <w:u w:val="none"/>
+                <w:sz w:val="22"/>
+                <w:szCs w:val="22"/>
+                <w:color w:val="000000"/>
+              </w:rPr>
+              <w:br/>
+            </w:r>
+            <w:r>
+              <w:rPr>
+                <w:rFonts w:ascii="Helvetica" w:hAnsi="Helvetica" w:eastAsia="Helvetica" w:cs="Helvetica"/>
+                <w:i w:val="false"/>
+                <w:b w:val="false"/>
+                <w:u w:val="none"/>
+                <w:sz w:val="22"/>
+                <w:szCs w:val="22"/>
+                <w:color w:val="000000"/>
+              </w:rPr>
+              <w:t xml:space="preserve">(SD=0.106)</w:t>
+            </w:r>
+            <w:r>
+              <w:rPr>
+                <w:rFonts w:ascii="Helvetica" w:hAnsi="Helvetica" w:eastAsia="Helvetica" w:cs="Helvetica"/>
+                <w:i w:val="false"/>
+                <w:b w:val="false"/>
+                <w:u w:val="none"/>
+                <w:sz w:val="22"/>
+                <w:szCs w:val="22"/>
+                <w:color w:val="000000"/>
+              </w:rPr>
+              <w:br/>
+            </w:r>
+            <w:r>
+              <w:rPr>
+                <w:rFonts w:ascii="Helvetica" w:hAnsi="Helvetica" w:eastAsia="Helvetica" w:cs="Helvetica"/>
+                <w:i w:val="false"/>
+                <w:b w:val="false"/>
+                <w:u w:val="none"/>
+                <w:sz w:val="22"/>
+                <w:szCs w:val="22"/>
+                <w:color w:val="000000"/>
+              </w:rPr>
+              <w:t xml:space="preserve">[0.296, 0.701]</w:t>
             </w:r>
             <w:r>
               <w:rPr>
@@ -10761,79 +10761,79 @@
                 <w:szCs w:val="22"/>
                 <w:color w:val="000000"/>
               </w:rPr>
-              <w:t xml:space="preserve">1.399</w:t>
-            </w:r>
-            <w:r>
-              <w:rPr>
-                <w:rFonts w:ascii="Helvetica" w:hAnsi="Helvetica" w:eastAsia="Helvetica" w:cs="Helvetica"/>
-                <w:i w:val="false"/>
-                <w:b w:val="false"/>
-                <w:u w:val="none"/>
-                <w:sz w:val="22"/>
-                <w:szCs w:val="22"/>
-                <w:color w:val="000000"/>
-              </w:rPr>
-              <w:br/>
-            </w:r>
-            <w:r>
-              <w:rPr>
-                <w:rFonts w:ascii="Helvetica" w:hAnsi="Helvetica" w:eastAsia="Helvetica" w:cs="Helvetica"/>
-                <w:i w:val="false"/>
-                <w:b w:val="false"/>
-                <w:u w:val="none"/>
-                <w:sz w:val="22"/>
-                <w:szCs w:val="22"/>
-                <w:color w:val="000000"/>
-              </w:rPr>
-              <w:t xml:space="preserve">(SD=0.594)</w:t>
-            </w:r>
-            <w:r>
-              <w:rPr>
-                <w:rFonts w:ascii="Helvetica" w:hAnsi="Helvetica" w:eastAsia="Helvetica" w:cs="Helvetica"/>
-                <w:i w:val="false"/>
-                <w:b w:val="false"/>
-                <w:u w:val="none"/>
-                <w:sz w:val="22"/>
-                <w:szCs w:val="22"/>
-                <w:color w:val="000000"/>
-              </w:rPr>
-              <w:br/>
-            </w:r>
-            <w:r>
-              <w:rPr>
-                <w:rFonts w:ascii="Helvetica" w:hAnsi="Helvetica" w:eastAsia="Helvetica" w:cs="Helvetica"/>
-                <w:i w:val="false"/>
-                <w:b w:val="false"/>
-                <w:u w:val="none"/>
-                <w:sz w:val="22"/>
-                <w:szCs w:val="22"/>
-                <w:color w:val="000000"/>
-              </w:rPr>
-              <w:t xml:space="preserve">[0.580, 2.873]</w:t>
-            </w:r>
-            <w:r>
-              <w:rPr>
-                <w:rFonts w:ascii="Helvetica" w:hAnsi="Helvetica" w:eastAsia="Helvetica" w:cs="Helvetica"/>
-                <w:i w:val="false"/>
-                <w:b w:val="false"/>
-                <w:u w:val="none"/>
-                <w:sz w:val="22"/>
-                <w:szCs w:val="22"/>
-                <w:color w:val="000000"/>
-              </w:rPr>
-              <w:br/>
-            </w:r>
-            <w:r>
-              <w:rPr>
-                <w:rFonts w:ascii="Helvetica" w:hAnsi="Helvetica" w:eastAsia="Helvetica" w:cs="Helvetica"/>
-                <w:i w:val="false"/>
-                <w:b w:val="false"/>
-                <w:u w:val="none"/>
-                <w:sz w:val="22"/>
-                <w:szCs w:val="22"/>
-                <w:color w:val="000000"/>
-              </w:rPr>
-              <w:t xml:space="preserve">Pr&gt;1=0.73</w:t>
+              <w:t xml:space="preserve">1.410</w:t>
+            </w:r>
+            <w:r>
+              <w:rPr>
+                <w:rFonts w:ascii="Helvetica" w:hAnsi="Helvetica" w:eastAsia="Helvetica" w:cs="Helvetica"/>
+                <w:i w:val="false"/>
+                <w:b w:val="false"/>
+                <w:u w:val="none"/>
+                <w:sz w:val="22"/>
+                <w:szCs w:val="22"/>
+                <w:color w:val="000000"/>
+              </w:rPr>
+              <w:br/>
+            </w:r>
+            <w:r>
+              <w:rPr>
+                <w:rFonts w:ascii="Helvetica" w:hAnsi="Helvetica" w:eastAsia="Helvetica" w:cs="Helvetica"/>
+                <w:i w:val="false"/>
+                <w:b w:val="false"/>
+                <w:u w:val="none"/>
+                <w:sz w:val="22"/>
+                <w:szCs w:val="22"/>
+                <w:color w:val="000000"/>
+              </w:rPr>
+              <w:t xml:space="preserve">(SD=0.603)</w:t>
+            </w:r>
+            <w:r>
+              <w:rPr>
+                <w:rFonts w:ascii="Helvetica" w:hAnsi="Helvetica" w:eastAsia="Helvetica" w:cs="Helvetica"/>
+                <w:i w:val="false"/>
+                <w:b w:val="false"/>
+                <w:u w:val="none"/>
+                <w:sz w:val="22"/>
+                <w:szCs w:val="22"/>
+                <w:color w:val="000000"/>
+              </w:rPr>
+              <w:br/>
+            </w:r>
+            <w:r>
+              <w:rPr>
+                <w:rFonts w:ascii="Helvetica" w:hAnsi="Helvetica" w:eastAsia="Helvetica" w:cs="Helvetica"/>
+                <w:i w:val="false"/>
+                <w:b w:val="false"/>
+                <w:u w:val="none"/>
+                <w:sz w:val="22"/>
+                <w:szCs w:val="22"/>
+                <w:color w:val="000000"/>
+              </w:rPr>
+              <w:t xml:space="preserve">[0.574, 2.891]</w:t>
+            </w:r>
+            <w:r>
+              <w:rPr>
+                <w:rFonts w:ascii="Helvetica" w:hAnsi="Helvetica" w:eastAsia="Helvetica" w:cs="Helvetica"/>
+                <w:i w:val="false"/>
+                <w:b w:val="false"/>
+                <w:u w:val="none"/>
+                <w:sz w:val="22"/>
+                <w:szCs w:val="22"/>
+                <w:color w:val="000000"/>
+              </w:rPr>
+              <w:br/>
+            </w:r>
+            <w:r>
+              <w:rPr>
+                <w:rFonts w:ascii="Helvetica" w:hAnsi="Helvetica" w:eastAsia="Helvetica" w:cs="Helvetica"/>
+                <w:i w:val="false"/>
+                <w:b w:val="false"/>
+                <w:u w:val="none"/>
+                <w:sz w:val="22"/>
+                <w:szCs w:val="22"/>
+                <w:color w:val="000000"/>
+              </w:rPr>
+              <w:t xml:space="preserve">Pr&gt;1=0.74</w:t>
             </w:r>
           </w:p>
         </w:tc>
@@ -10886,55 +10886,55 @@
                 <w:szCs w:val="22"/>
                 <w:color w:val="000000"/>
               </w:rPr>
-              <w:t xml:space="preserve">1.804</w:t>
-            </w:r>
-            <w:r>
-              <w:rPr>
-                <w:rFonts w:ascii="Helvetica" w:hAnsi="Helvetica" w:eastAsia="Helvetica" w:cs="Helvetica"/>
-                <w:i w:val="false"/>
-                <w:b w:val="false"/>
-                <w:u w:val="none"/>
-                <w:sz w:val="22"/>
-                <w:szCs w:val="22"/>
-                <w:color w:val="000000"/>
-              </w:rPr>
-              <w:br/>
-            </w:r>
-            <w:r>
-              <w:rPr>
-                <w:rFonts w:ascii="Helvetica" w:hAnsi="Helvetica" w:eastAsia="Helvetica" w:cs="Helvetica"/>
-                <w:i w:val="false"/>
-                <w:b w:val="false"/>
-                <w:u w:val="none"/>
-                <w:sz w:val="22"/>
-                <w:szCs w:val="22"/>
-                <w:color w:val="000000"/>
-              </w:rPr>
-              <w:t xml:space="preserve">(SD=0.746)</w:t>
-            </w:r>
-            <w:r>
-              <w:rPr>
-                <w:rFonts w:ascii="Helvetica" w:hAnsi="Helvetica" w:eastAsia="Helvetica" w:cs="Helvetica"/>
-                <w:i w:val="false"/>
-                <w:b w:val="false"/>
-                <w:u w:val="none"/>
-                <w:sz w:val="22"/>
-                <w:szCs w:val="22"/>
-                <w:color w:val="000000"/>
-              </w:rPr>
-              <w:br/>
-            </w:r>
-            <w:r>
-              <w:rPr>
-                <w:rFonts w:ascii="Helvetica" w:hAnsi="Helvetica" w:eastAsia="Helvetica" w:cs="Helvetica"/>
-                <w:i w:val="false"/>
-                <w:b w:val="false"/>
-                <w:u w:val="none"/>
-                <w:sz w:val="22"/>
-                <w:szCs w:val="22"/>
-                <w:color w:val="000000"/>
-              </w:rPr>
-              <w:t xml:space="preserve">[0.754, 3.654]</w:t>
+              <w:t xml:space="preserve">1.788</w:t>
+            </w:r>
+            <w:r>
+              <w:rPr>
+                <w:rFonts w:ascii="Helvetica" w:hAnsi="Helvetica" w:eastAsia="Helvetica" w:cs="Helvetica"/>
+                <w:i w:val="false"/>
+                <w:b w:val="false"/>
+                <w:u w:val="none"/>
+                <w:sz w:val="22"/>
+                <w:szCs w:val="22"/>
+                <w:color w:val="000000"/>
+              </w:rPr>
+              <w:br/>
+            </w:r>
+            <w:r>
+              <w:rPr>
+                <w:rFonts w:ascii="Helvetica" w:hAnsi="Helvetica" w:eastAsia="Helvetica" w:cs="Helvetica"/>
+                <w:i w:val="false"/>
+                <w:b w:val="false"/>
+                <w:u w:val="none"/>
+                <w:sz w:val="22"/>
+                <w:szCs w:val="22"/>
+                <w:color w:val="000000"/>
+              </w:rPr>
+              <w:t xml:space="preserve">(SD=0.761)</w:t>
+            </w:r>
+            <w:r>
+              <w:rPr>
+                <w:rFonts w:ascii="Helvetica" w:hAnsi="Helvetica" w:eastAsia="Helvetica" w:cs="Helvetica"/>
+                <w:i w:val="false"/>
+                <w:b w:val="false"/>
+                <w:u w:val="none"/>
+                <w:sz w:val="22"/>
+                <w:szCs w:val="22"/>
+                <w:color w:val="000000"/>
+              </w:rPr>
+              <w:br/>
+            </w:r>
+            <w:r>
+              <w:rPr>
+                <w:rFonts w:ascii="Helvetica" w:hAnsi="Helvetica" w:eastAsia="Helvetica" w:cs="Helvetica"/>
+                <w:i w:val="false"/>
+                <w:b w:val="false"/>
+                <w:u w:val="none"/>
+                <w:sz w:val="22"/>
+                <w:szCs w:val="22"/>
+                <w:color w:val="000000"/>
+              </w:rPr>
+              <w:t xml:space="preserve">[0.760, 3.629]</w:t>
             </w:r>
             <w:r>
               <w:rPr>
@@ -11123,7 +11123,7 @@
                 <w:szCs w:val="22"/>
                 <w:color w:val="000000"/>
               </w:rPr>
-              <w:t xml:space="preserve">0.557</w:t>
+              <w:t xml:space="preserve">0.558</w:t>
             </w:r>
             <w:r>
               <w:rPr>
@@ -11171,7 +11171,7 @@
                 <w:szCs w:val="22"/>
                 <w:color w:val="000000"/>
               </w:rPr>
-              <w:t xml:space="preserve">[0.311, 0.922]</w:t>
+              <w:t xml:space="preserve">[0.313, 0.905]</w:t>
             </w:r>
             <w:r>
               <w:rPr>
@@ -11248,79 +11248,79 @@
                 <w:szCs w:val="22"/>
                 <w:color w:val="000000"/>
               </w:rPr>
-              <w:t xml:space="preserve">0.812</w:t>
-            </w:r>
-            <w:r>
-              <w:rPr>
-                <w:rFonts w:ascii="Helvetica" w:hAnsi="Helvetica" w:eastAsia="Helvetica" w:cs="Helvetica"/>
-                <w:i w:val="false"/>
-                <w:b w:val="false"/>
-                <w:u w:val="none"/>
-                <w:sz w:val="22"/>
-                <w:szCs w:val="22"/>
-                <w:color w:val="000000"/>
-              </w:rPr>
-              <w:br/>
-            </w:r>
-            <w:r>
-              <w:rPr>
-                <w:rFonts w:ascii="Helvetica" w:hAnsi="Helvetica" w:eastAsia="Helvetica" w:cs="Helvetica"/>
-                <w:i w:val="false"/>
-                <w:b w:val="false"/>
-                <w:u w:val="none"/>
-                <w:sz w:val="22"/>
-                <w:szCs w:val="22"/>
-                <w:color w:val="000000"/>
-              </w:rPr>
-              <w:t xml:space="preserve">(SD=0.230)</w:t>
-            </w:r>
-            <w:r>
-              <w:rPr>
-                <w:rFonts w:ascii="Helvetica" w:hAnsi="Helvetica" w:eastAsia="Helvetica" w:cs="Helvetica"/>
-                <w:i w:val="false"/>
-                <w:b w:val="false"/>
-                <w:u w:val="none"/>
-                <w:sz w:val="22"/>
-                <w:szCs w:val="22"/>
-                <w:color w:val="000000"/>
-              </w:rPr>
-              <w:br/>
-            </w:r>
-            <w:r>
-              <w:rPr>
-                <w:rFonts w:ascii="Helvetica" w:hAnsi="Helvetica" w:eastAsia="Helvetica" w:cs="Helvetica"/>
-                <w:i w:val="false"/>
-                <w:b w:val="false"/>
-                <w:u w:val="none"/>
-                <w:sz w:val="22"/>
-                <w:szCs w:val="22"/>
-                <w:color w:val="000000"/>
-              </w:rPr>
-              <w:t xml:space="preserve">[0.448, 1.339]</w:t>
-            </w:r>
-            <w:r>
-              <w:rPr>
-                <w:rFonts w:ascii="Helvetica" w:hAnsi="Helvetica" w:eastAsia="Helvetica" w:cs="Helvetica"/>
-                <w:i w:val="false"/>
-                <w:b w:val="false"/>
-                <w:u w:val="none"/>
-                <w:sz w:val="22"/>
-                <w:szCs w:val="22"/>
-                <w:color w:val="000000"/>
-              </w:rPr>
-              <w:br/>
-            </w:r>
-            <w:r>
-              <w:rPr>
-                <w:rFonts w:ascii="Helvetica" w:hAnsi="Helvetica" w:eastAsia="Helvetica" w:cs="Helvetica"/>
-                <w:i w:val="false"/>
-                <w:b w:val="false"/>
-                <w:u w:val="none"/>
-                <w:sz w:val="22"/>
-                <w:szCs w:val="22"/>
-                <w:color w:val="000000"/>
-              </w:rPr>
-              <w:t xml:space="preserve">Pr&gt;1=0.19</w:t>
+              <w:t xml:space="preserve">0.802</w:t>
+            </w:r>
+            <w:r>
+              <w:rPr>
+                <w:rFonts w:ascii="Helvetica" w:hAnsi="Helvetica" w:eastAsia="Helvetica" w:cs="Helvetica"/>
+                <w:i w:val="false"/>
+                <w:b w:val="false"/>
+                <w:u w:val="none"/>
+                <w:sz w:val="22"/>
+                <w:szCs w:val="22"/>
+                <w:color w:val="000000"/>
+              </w:rPr>
+              <w:br/>
+            </w:r>
+            <w:r>
+              <w:rPr>
+                <w:rFonts w:ascii="Helvetica" w:hAnsi="Helvetica" w:eastAsia="Helvetica" w:cs="Helvetica"/>
+                <w:i w:val="false"/>
+                <w:b w:val="false"/>
+                <w:u w:val="none"/>
+                <w:sz w:val="22"/>
+                <w:szCs w:val="22"/>
+                <w:color w:val="000000"/>
+              </w:rPr>
+              <w:t xml:space="preserve">(SD=0.223)</w:t>
+            </w:r>
+            <w:r>
+              <w:rPr>
+                <w:rFonts w:ascii="Helvetica" w:hAnsi="Helvetica" w:eastAsia="Helvetica" w:cs="Helvetica"/>
+                <w:i w:val="false"/>
+                <w:b w:val="false"/>
+                <w:u w:val="none"/>
+                <w:sz w:val="22"/>
+                <w:szCs w:val="22"/>
+                <w:color w:val="000000"/>
+              </w:rPr>
+              <w:br/>
+            </w:r>
+            <w:r>
+              <w:rPr>
+                <w:rFonts w:ascii="Helvetica" w:hAnsi="Helvetica" w:eastAsia="Helvetica" w:cs="Helvetica"/>
+                <w:i w:val="false"/>
+                <w:b w:val="false"/>
+                <w:u w:val="none"/>
+                <w:sz w:val="22"/>
+                <w:szCs w:val="22"/>
+                <w:color w:val="000000"/>
+              </w:rPr>
+              <w:t xml:space="preserve">[0.444, 1.340]</w:t>
+            </w:r>
+            <w:r>
+              <w:rPr>
+                <w:rFonts w:ascii="Helvetica" w:hAnsi="Helvetica" w:eastAsia="Helvetica" w:cs="Helvetica"/>
+                <w:i w:val="false"/>
+                <w:b w:val="false"/>
+                <w:u w:val="none"/>
+                <w:sz w:val="22"/>
+                <w:szCs w:val="22"/>
+                <w:color w:val="000000"/>
+              </w:rPr>
+              <w:br/>
+            </w:r>
+            <w:r>
+              <w:rPr>
+                <w:rFonts w:ascii="Helvetica" w:hAnsi="Helvetica" w:eastAsia="Helvetica" w:cs="Helvetica"/>
+                <w:i w:val="false"/>
+                <w:b w:val="false"/>
+                <w:u w:val="none"/>
+                <w:sz w:val="22"/>
+                <w:szCs w:val="22"/>
+                <w:color w:val="000000"/>
+              </w:rPr>
+              <w:t xml:space="preserve">Pr&gt;1=0.18</w:t>
             </w:r>
           </w:p>
         </w:tc>
@@ -11485,79 +11485,79 @@
                 <w:szCs w:val="22"/>
                 <w:color w:val="000000"/>
               </w:rPr>
-              <w:t xml:space="preserve">0.368</w:t>
-            </w:r>
-            <w:r>
-              <w:rPr>
-                <w:rFonts w:ascii="Helvetica" w:hAnsi="Helvetica" w:eastAsia="Helvetica" w:cs="Helvetica"/>
-                <w:i w:val="false"/>
-                <w:b w:val="false"/>
-                <w:u w:val="none"/>
-                <w:sz w:val="22"/>
-                <w:szCs w:val="22"/>
-                <w:color w:val="000000"/>
-              </w:rPr>
-              <w:br/>
-            </w:r>
-            <w:r>
-              <w:rPr>
-                <w:rFonts w:ascii="Helvetica" w:hAnsi="Helvetica" w:eastAsia="Helvetica" w:cs="Helvetica"/>
-                <w:i w:val="false"/>
-                <w:b w:val="false"/>
-                <w:u w:val="none"/>
-                <w:sz w:val="22"/>
-                <w:szCs w:val="22"/>
-                <w:color w:val="000000"/>
-              </w:rPr>
-              <w:t xml:space="preserve">(SD=0.164)</w:t>
-            </w:r>
-            <w:r>
-              <w:rPr>
-                <w:rFonts w:ascii="Helvetica" w:hAnsi="Helvetica" w:eastAsia="Helvetica" w:cs="Helvetica"/>
-                <w:i w:val="false"/>
-                <w:b w:val="false"/>
-                <w:u w:val="none"/>
-                <w:sz w:val="22"/>
-                <w:szCs w:val="22"/>
-                <w:color w:val="000000"/>
-              </w:rPr>
-              <w:br/>
-            </w:r>
-            <w:r>
-              <w:rPr>
-                <w:rFonts w:ascii="Helvetica" w:hAnsi="Helvetica" w:eastAsia="Helvetica" w:cs="Helvetica"/>
-                <w:i w:val="false"/>
-                <w:b w:val="false"/>
-                <w:u w:val="none"/>
-                <w:sz w:val="22"/>
-                <w:szCs w:val="22"/>
-                <w:color w:val="000000"/>
-              </w:rPr>
-              <w:t xml:space="preserve">[0.146, 0.775]</w:t>
-            </w:r>
-            <w:r>
-              <w:rPr>
-                <w:rFonts w:ascii="Helvetica" w:hAnsi="Helvetica" w:eastAsia="Helvetica" w:cs="Helvetica"/>
-                <w:i w:val="false"/>
-                <w:b w:val="false"/>
-                <w:u w:val="none"/>
-                <w:sz w:val="22"/>
-                <w:szCs w:val="22"/>
-                <w:color w:val="000000"/>
-              </w:rPr>
-              <w:br/>
-            </w:r>
-            <w:r>
-              <w:rPr>
-                <w:rFonts w:ascii="Helvetica" w:hAnsi="Helvetica" w:eastAsia="Helvetica" w:cs="Helvetica"/>
-                <w:i w:val="false"/>
-                <w:b w:val="false"/>
-                <w:u w:val="none"/>
-                <w:sz w:val="22"/>
-                <w:szCs w:val="22"/>
-                <w:color w:val="000000"/>
-              </w:rPr>
-              <w:t xml:space="preserve">Pr&gt;1=0.00</w:t>
+              <w:t xml:space="preserve">0.374</w:t>
+            </w:r>
+            <w:r>
+              <w:rPr>
+                <w:rFonts w:ascii="Helvetica" w:hAnsi="Helvetica" w:eastAsia="Helvetica" w:cs="Helvetica"/>
+                <w:i w:val="false"/>
+                <w:b w:val="false"/>
+                <w:u w:val="none"/>
+                <w:sz w:val="22"/>
+                <w:szCs w:val="22"/>
+                <w:color w:val="000000"/>
+              </w:rPr>
+              <w:br/>
+            </w:r>
+            <w:r>
+              <w:rPr>
+                <w:rFonts w:ascii="Helvetica" w:hAnsi="Helvetica" w:eastAsia="Helvetica" w:cs="Helvetica"/>
+                <w:i w:val="false"/>
+                <w:b w:val="false"/>
+                <w:u w:val="none"/>
+                <w:sz w:val="22"/>
+                <w:szCs w:val="22"/>
+                <w:color w:val="000000"/>
+              </w:rPr>
+              <w:t xml:space="preserve">(SD=0.169)</w:t>
+            </w:r>
+            <w:r>
+              <w:rPr>
+                <w:rFonts w:ascii="Helvetica" w:hAnsi="Helvetica" w:eastAsia="Helvetica" w:cs="Helvetica"/>
+                <w:i w:val="false"/>
+                <w:b w:val="false"/>
+                <w:u w:val="none"/>
+                <w:sz w:val="22"/>
+                <w:szCs w:val="22"/>
+                <w:color w:val="000000"/>
+              </w:rPr>
+              <w:br/>
+            </w:r>
+            <w:r>
+              <w:rPr>
+                <w:rFonts w:ascii="Helvetica" w:hAnsi="Helvetica" w:eastAsia="Helvetica" w:cs="Helvetica"/>
+                <w:i w:val="false"/>
+                <w:b w:val="false"/>
+                <w:u w:val="none"/>
+                <w:sz w:val="22"/>
+                <w:szCs w:val="22"/>
+                <w:color w:val="000000"/>
+              </w:rPr>
+              <w:t xml:space="preserve">[0.146, 0.787]</w:t>
+            </w:r>
+            <w:r>
+              <w:rPr>
+                <w:rFonts w:ascii="Helvetica" w:hAnsi="Helvetica" w:eastAsia="Helvetica" w:cs="Helvetica"/>
+                <w:i w:val="false"/>
+                <w:b w:val="false"/>
+                <w:u w:val="none"/>
+                <w:sz w:val="22"/>
+                <w:szCs w:val="22"/>
+                <w:color w:val="000000"/>
+              </w:rPr>
+              <w:br/>
+            </w:r>
+            <w:r>
+              <w:rPr>
+                <w:rFonts w:ascii="Helvetica" w:hAnsi="Helvetica" w:eastAsia="Helvetica" w:cs="Helvetica"/>
+                <w:i w:val="false"/>
+                <w:b w:val="false"/>
+                <w:u w:val="none"/>
+                <w:sz w:val="22"/>
+                <w:szCs w:val="22"/>
+                <w:color w:val="000000"/>
+              </w:rPr>
+              <w:t xml:space="preserve">Pr&gt;1=0.01</w:t>
             </w:r>
           </w:p>
         </w:tc>
@@ -11610,79 +11610,79 @@
                 <w:szCs w:val="22"/>
                 <w:color w:val="000000"/>
               </w:rPr>
-              <w:t xml:space="preserve">0.554</w:t>
-            </w:r>
-            <w:r>
-              <w:rPr>
-                <w:rFonts w:ascii="Helvetica" w:hAnsi="Helvetica" w:eastAsia="Helvetica" w:cs="Helvetica"/>
-                <w:i w:val="false"/>
-                <w:b w:val="false"/>
-                <w:u w:val="none"/>
-                <w:sz w:val="22"/>
-                <w:szCs w:val="22"/>
-                <w:color w:val="000000"/>
-              </w:rPr>
-              <w:br/>
-            </w:r>
-            <w:r>
-              <w:rPr>
-                <w:rFonts w:ascii="Helvetica" w:hAnsi="Helvetica" w:eastAsia="Helvetica" w:cs="Helvetica"/>
-                <w:i w:val="false"/>
-                <w:b w:val="false"/>
-                <w:u w:val="none"/>
-                <w:sz w:val="22"/>
-                <w:szCs w:val="22"/>
-                <w:color w:val="000000"/>
-              </w:rPr>
-              <w:t xml:space="preserve">(SD=0.242)</w:t>
-            </w:r>
-            <w:r>
-              <w:rPr>
-                <w:rFonts w:ascii="Helvetica" w:hAnsi="Helvetica" w:eastAsia="Helvetica" w:cs="Helvetica"/>
-                <w:i w:val="false"/>
-                <w:b w:val="false"/>
-                <w:u w:val="none"/>
-                <w:sz w:val="22"/>
-                <w:szCs w:val="22"/>
-                <w:color w:val="000000"/>
-              </w:rPr>
-              <w:br/>
-            </w:r>
-            <w:r>
-              <w:rPr>
-                <w:rFonts w:ascii="Helvetica" w:hAnsi="Helvetica" w:eastAsia="Helvetica" w:cs="Helvetica"/>
-                <w:i w:val="false"/>
-                <w:b w:val="false"/>
-                <w:u w:val="none"/>
-                <w:sz w:val="22"/>
-                <w:szCs w:val="22"/>
-                <w:color w:val="000000"/>
-              </w:rPr>
-              <w:t xml:space="preserve">[0.227, 1.145]</w:t>
-            </w:r>
-            <w:r>
-              <w:rPr>
-                <w:rFonts w:ascii="Helvetica" w:hAnsi="Helvetica" w:eastAsia="Helvetica" w:cs="Helvetica"/>
-                <w:i w:val="false"/>
-                <w:b w:val="false"/>
-                <w:u w:val="none"/>
-                <w:sz w:val="22"/>
-                <w:szCs w:val="22"/>
-                <w:color w:val="000000"/>
-              </w:rPr>
-              <w:br/>
-            </w:r>
-            <w:r>
-              <w:rPr>
-                <w:rFonts w:ascii="Helvetica" w:hAnsi="Helvetica" w:eastAsia="Helvetica" w:cs="Helvetica"/>
-                <w:i w:val="false"/>
-                <w:b w:val="false"/>
-                <w:u w:val="none"/>
-                <w:sz w:val="22"/>
-                <w:szCs w:val="22"/>
-                <w:color w:val="000000"/>
-              </w:rPr>
-              <w:t xml:space="preserve">Pr&gt;1=0.05</w:t>
+              <w:t xml:space="preserve">0.539</w:t>
+            </w:r>
+            <w:r>
+              <w:rPr>
+                <w:rFonts w:ascii="Helvetica" w:hAnsi="Helvetica" w:eastAsia="Helvetica" w:cs="Helvetica"/>
+                <w:i w:val="false"/>
+                <w:b w:val="false"/>
+                <w:u w:val="none"/>
+                <w:sz w:val="22"/>
+                <w:szCs w:val="22"/>
+                <w:color w:val="000000"/>
+              </w:rPr>
+              <w:br/>
+            </w:r>
+            <w:r>
+              <w:rPr>
+                <w:rFonts w:ascii="Helvetica" w:hAnsi="Helvetica" w:eastAsia="Helvetica" w:cs="Helvetica"/>
+                <w:i w:val="false"/>
+                <w:b w:val="false"/>
+                <w:u w:val="none"/>
+                <w:sz w:val="22"/>
+                <w:szCs w:val="22"/>
+                <w:color w:val="000000"/>
+              </w:rPr>
+              <w:t xml:space="preserve">(SD=0.235)</w:t>
+            </w:r>
+            <w:r>
+              <w:rPr>
+                <w:rFonts w:ascii="Helvetica" w:hAnsi="Helvetica" w:eastAsia="Helvetica" w:cs="Helvetica"/>
+                <w:i w:val="false"/>
+                <w:b w:val="false"/>
+                <w:u w:val="none"/>
+                <w:sz w:val="22"/>
+                <w:szCs w:val="22"/>
+                <w:color w:val="000000"/>
+              </w:rPr>
+              <w:br/>
+            </w:r>
+            <w:r>
+              <w:rPr>
+                <w:rFonts w:ascii="Helvetica" w:hAnsi="Helvetica" w:eastAsia="Helvetica" w:cs="Helvetica"/>
+                <w:i w:val="false"/>
+                <w:b w:val="false"/>
+                <w:u w:val="none"/>
+                <w:sz w:val="22"/>
+                <w:szCs w:val="22"/>
+                <w:color w:val="000000"/>
+              </w:rPr>
+              <w:t xml:space="preserve">[0.209, 1.100]</w:t>
+            </w:r>
+            <w:r>
+              <w:rPr>
+                <w:rFonts w:ascii="Helvetica" w:hAnsi="Helvetica" w:eastAsia="Helvetica" w:cs="Helvetica"/>
+                <w:i w:val="false"/>
+                <w:b w:val="false"/>
+                <w:u w:val="none"/>
+                <w:sz w:val="22"/>
+                <w:szCs w:val="22"/>
+                <w:color w:val="000000"/>
+              </w:rPr>
+              <w:br/>
+            </w:r>
+            <w:r>
+              <w:rPr>
+                <w:rFonts w:ascii="Helvetica" w:hAnsi="Helvetica" w:eastAsia="Helvetica" w:cs="Helvetica"/>
+                <w:i w:val="false"/>
+                <w:b w:val="false"/>
+                <w:u w:val="none"/>
+                <w:sz w:val="22"/>
+                <w:szCs w:val="22"/>
+                <w:color w:val="000000"/>
+              </w:rPr>
+              <w:t xml:space="preserve">Pr&gt;1=0.04</w:t>
             </w:r>
           </w:p>
         </w:tc>
@@ -11847,79 +11847,79 @@
                 <w:szCs w:val="22"/>
                 <w:color w:val="000000"/>
               </w:rPr>
-              <w:t xml:space="preserve">1.125</w:t>
-            </w:r>
-            <w:r>
-              <w:rPr>
-                <w:rFonts w:ascii="Helvetica" w:hAnsi="Helvetica" w:eastAsia="Helvetica" w:cs="Helvetica"/>
-                <w:i w:val="false"/>
-                <w:b w:val="false"/>
-                <w:u w:val="none"/>
-                <w:sz w:val="22"/>
-                <w:szCs w:val="22"/>
-                <w:color w:val="000000"/>
-              </w:rPr>
-              <w:br/>
-            </w:r>
-            <w:r>
-              <w:rPr>
-                <w:rFonts w:ascii="Helvetica" w:hAnsi="Helvetica" w:eastAsia="Helvetica" w:cs="Helvetica"/>
-                <w:i w:val="false"/>
-                <w:b w:val="false"/>
-                <w:u w:val="none"/>
-                <w:sz w:val="22"/>
-                <w:szCs w:val="22"/>
-                <w:color w:val="000000"/>
-              </w:rPr>
-              <w:t xml:space="preserve">(SD=0.698)</w:t>
-            </w:r>
-            <w:r>
-              <w:rPr>
-                <w:rFonts w:ascii="Helvetica" w:hAnsi="Helvetica" w:eastAsia="Helvetica" w:cs="Helvetica"/>
-                <w:i w:val="false"/>
-                <w:b w:val="false"/>
-                <w:u w:val="none"/>
-                <w:sz w:val="22"/>
-                <w:szCs w:val="22"/>
-                <w:color w:val="000000"/>
-              </w:rPr>
-              <w:br/>
-            </w:r>
-            <w:r>
-              <w:rPr>
-                <w:rFonts w:ascii="Helvetica" w:hAnsi="Helvetica" w:eastAsia="Helvetica" w:cs="Helvetica"/>
-                <w:i w:val="false"/>
-                <w:b w:val="false"/>
-                <w:u w:val="none"/>
-                <w:sz w:val="22"/>
-                <w:szCs w:val="22"/>
-                <w:color w:val="000000"/>
-              </w:rPr>
-              <w:t xml:space="preserve">[0.327, 2.893]</w:t>
-            </w:r>
-            <w:r>
-              <w:rPr>
-                <w:rFonts w:ascii="Helvetica" w:hAnsi="Helvetica" w:eastAsia="Helvetica" w:cs="Helvetica"/>
-                <w:i w:val="false"/>
-                <w:b w:val="false"/>
-                <w:u w:val="none"/>
-                <w:sz w:val="22"/>
-                <w:szCs w:val="22"/>
-                <w:color w:val="000000"/>
-              </w:rPr>
-              <w:br/>
-            </w:r>
-            <w:r>
-              <w:rPr>
-                <w:rFonts w:ascii="Helvetica" w:hAnsi="Helvetica" w:eastAsia="Helvetica" w:cs="Helvetica"/>
-                <w:i w:val="false"/>
-                <w:b w:val="false"/>
-                <w:u w:val="none"/>
-                <w:sz w:val="22"/>
-                <w:szCs w:val="22"/>
-                <w:color w:val="000000"/>
-              </w:rPr>
-              <w:t xml:space="preserve">Pr&gt;1=0.47</w:t>
+              <w:t xml:space="preserve">1.134</w:t>
+            </w:r>
+            <w:r>
+              <w:rPr>
+                <w:rFonts w:ascii="Helvetica" w:hAnsi="Helvetica" w:eastAsia="Helvetica" w:cs="Helvetica"/>
+                <w:i w:val="false"/>
+                <w:b w:val="false"/>
+                <w:u w:val="none"/>
+                <w:sz w:val="22"/>
+                <w:szCs w:val="22"/>
+                <w:color w:val="000000"/>
+              </w:rPr>
+              <w:br/>
+            </w:r>
+            <w:r>
+              <w:rPr>
+                <w:rFonts w:ascii="Helvetica" w:hAnsi="Helvetica" w:eastAsia="Helvetica" w:cs="Helvetica"/>
+                <w:i w:val="false"/>
+                <w:b w:val="false"/>
+                <w:u w:val="none"/>
+                <w:sz w:val="22"/>
+                <w:szCs w:val="22"/>
+                <w:color w:val="000000"/>
+              </w:rPr>
+              <w:t xml:space="preserve">(SD=0.681)</w:t>
+            </w:r>
+            <w:r>
+              <w:rPr>
+                <w:rFonts w:ascii="Helvetica" w:hAnsi="Helvetica" w:eastAsia="Helvetica" w:cs="Helvetica"/>
+                <w:i w:val="false"/>
+                <w:b w:val="false"/>
+                <w:u w:val="none"/>
+                <w:sz w:val="22"/>
+                <w:szCs w:val="22"/>
+                <w:color w:val="000000"/>
+              </w:rPr>
+              <w:br/>
+            </w:r>
+            <w:r>
+              <w:rPr>
+                <w:rFonts w:ascii="Helvetica" w:hAnsi="Helvetica" w:eastAsia="Helvetica" w:cs="Helvetica"/>
+                <w:i w:val="false"/>
+                <w:b w:val="false"/>
+                <w:u w:val="none"/>
+                <w:sz w:val="22"/>
+                <w:szCs w:val="22"/>
+                <w:color w:val="000000"/>
+              </w:rPr>
+              <w:t xml:space="preserve">[0.318, 2.857]</w:t>
+            </w:r>
+            <w:r>
+              <w:rPr>
+                <w:rFonts w:ascii="Helvetica" w:hAnsi="Helvetica" w:eastAsia="Helvetica" w:cs="Helvetica"/>
+                <w:i w:val="false"/>
+                <w:b w:val="false"/>
+                <w:u w:val="none"/>
+                <w:sz w:val="22"/>
+                <w:szCs w:val="22"/>
+                <w:color w:val="000000"/>
+              </w:rPr>
+              <w:br/>
+            </w:r>
+            <w:r>
+              <w:rPr>
+                <w:rFonts w:ascii="Helvetica" w:hAnsi="Helvetica" w:eastAsia="Helvetica" w:cs="Helvetica"/>
+                <w:i w:val="false"/>
+                <w:b w:val="false"/>
+                <w:u w:val="none"/>
+                <w:sz w:val="22"/>
+                <w:szCs w:val="22"/>
+                <w:color w:val="000000"/>
+              </w:rPr>
+              <w:t xml:space="preserve">Pr&gt;1=0.49</w:t>
             </w:r>
           </w:p>
         </w:tc>
@@ -11972,79 +11972,79 @@
                 <w:szCs w:val="22"/>
                 <w:color w:val="000000"/>
               </w:rPr>
-              <w:t xml:space="preserve">1.110</w:t>
-            </w:r>
-            <w:r>
-              <w:rPr>
-                <w:rFonts w:ascii="Helvetica" w:hAnsi="Helvetica" w:eastAsia="Helvetica" w:cs="Helvetica"/>
-                <w:i w:val="false"/>
-                <w:b w:val="false"/>
-                <w:u w:val="none"/>
-                <w:sz w:val="22"/>
-                <w:szCs w:val="22"/>
-                <w:color w:val="000000"/>
-              </w:rPr>
-              <w:br/>
-            </w:r>
-            <w:r>
-              <w:rPr>
-                <w:rFonts w:ascii="Helvetica" w:hAnsi="Helvetica" w:eastAsia="Helvetica" w:cs="Helvetica"/>
-                <w:i w:val="false"/>
-                <w:b w:val="false"/>
-                <w:u w:val="none"/>
-                <w:sz w:val="22"/>
-                <w:szCs w:val="22"/>
-                <w:color w:val="000000"/>
-              </w:rPr>
-              <w:t xml:space="preserve">(SD=0.638)</w:t>
-            </w:r>
-            <w:r>
-              <w:rPr>
-                <w:rFonts w:ascii="Helvetica" w:hAnsi="Helvetica" w:eastAsia="Helvetica" w:cs="Helvetica"/>
-                <w:i w:val="false"/>
-                <w:b w:val="false"/>
-                <w:u w:val="none"/>
-                <w:sz w:val="22"/>
-                <w:szCs w:val="22"/>
-                <w:color w:val="000000"/>
-              </w:rPr>
-              <w:br/>
-            </w:r>
-            <w:r>
-              <w:rPr>
-                <w:rFonts w:ascii="Helvetica" w:hAnsi="Helvetica" w:eastAsia="Helvetica" w:cs="Helvetica"/>
-                <w:i w:val="false"/>
-                <w:b w:val="false"/>
-                <w:u w:val="none"/>
-                <w:sz w:val="22"/>
-                <w:szCs w:val="22"/>
-                <w:color w:val="000000"/>
-              </w:rPr>
-              <w:t xml:space="preserve">[0.339, 2.678]</w:t>
-            </w:r>
-            <w:r>
-              <w:rPr>
-                <w:rFonts w:ascii="Helvetica" w:hAnsi="Helvetica" w:eastAsia="Helvetica" w:cs="Helvetica"/>
-                <w:i w:val="false"/>
-                <w:b w:val="false"/>
-                <w:u w:val="none"/>
-                <w:sz w:val="22"/>
-                <w:szCs w:val="22"/>
-                <w:color w:val="000000"/>
-              </w:rPr>
-              <w:br/>
-            </w:r>
-            <w:r>
-              <w:rPr>
-                <w:rFonts w:ascii="Helvetica" w:hAnsi="Helvetica" w:eastAsia="Helvetica" w:cs="Helvetica"/>
-                <w:i w:val="false"/>
-                <w:b w:val="false"/>
-                <w:u w:val="none"/>
-                <w:sz w:val="22"/>
-                <w:szCs w:val="22"/>
-                <w:color w:val="000000"/>
-              </w:rPr>
-              <w:t xml:space="preserve">Pr&gt;1=0.48</w:t>
+              <w:t xml:space="preserve">1.081</w:t>
+            </w:r>
+            <w:r>
+              <w:rPr>
+                <w:rFonts w:ascii="Helvetica" w:hAnsi="Helvetica" w:eastAsia="Helvetica" w:cs="Helvetica"/>
+                <w:i w:val="false"/>
+                <w:b w:val="false"/>
+                <w:u w:val="none"/>
+                <w:sz w:val="22"/>
+                <w:szCs w:val="22"/>
+                <w:color w:val="000000"/>
+              </w:rPr>
+              <w:br/>
+            </w:r>
+            <w:r>
+              <w:rPr>
+                <w:rFonts w:ascii="Helvetica" w:hAnsi="Helvetica" w:eastAsia="Helvetica" w:cs="Helvetica"/>
+                <w:i w:val="false"/>
+                <w:b w:val="false"/>
+                <w:u w:val="none"/>
+                <w:sz w:val="22"/>
+                <w:szCs w:val="22"/>
+                <w:color w:val="000000"/>
+              </w:rPr>
+              <w:t xml:space="preserve">(SD=0.624)</w:t>
+            </w:r>
+            <w:r>
+              <w:rPr>
+                <w:rFonts w:ascii="Helvetica" w:hAnsi="Helvetica" w:eastAsia="Helvetica" w:cs="Helvetica"/>
+                <w:i w:val="false"/>
+                <w:b w:val="false"/>
+                <w:u w:val="none"/>
+                <w:sz w:val="22"/>
+                <w:szCs w:val="22"/>
+                <w:color w:val="000000"/>
+              </w:rPr>
+              <w:br/>
+            </w:r>
+            <w:r>
+              <w:rPr>
+                <w:rFonts w:ascii="Helvetica" w:hAnsi="Helvetica" w:eastAsia="Helvetica" w:cs="Helvetica"/>
+                <w:i w:val="false"/>
+                <w:b w:val="false"/>
+                <w:u w:val="none"/>
+                <w:sz w:val="22"/>
+                <w:szCs w:val="22"/>
+                <w:color w:val="000000"/>
+              </w:rPr>
+              <w:t xml:space="preserve">[0.335, 2.721]</w:t>
+            </w:r>
+            <w:r>
+              <w:rPr>
+                <w:rFonts w:ascii="Helvetica" w:hAnsi="Helvetica" w:eastAsia="Helvetica" w:cs="Helvetica"/>
+                <w:i w:val="false"/>
+                <w:b w:val="false"/>
+                <w:u w:val="none"/>
+                <w:sz w:val="22"/>
+                <w:szCs w:val="22"/>
+                <w:color w:val="000000"/>
+              </w:rPr>
+              <w:br/>
+            </w:r>
+            <w:r>
+              <w:rPr>
+                <w:rFonts w:ascii="Helvetica" w:hAnsi="Helvetica" w:eastAsia="Helvetica" w:cs="Helvetica"/>
+                <w:i w:val="false"/>
+                <w:b w:val="false"/>
+                <w:u w:val="none"/>
+                <w:sz w:val="22"/>
+                <w:szCs w:val="22"/>
+                <w:color w:val="000000"/>
+              </w:rPr>
+              <w:t xml:space="preserve">Pr&gt;1=0.46</w:t>
             </w:r>
           </w:p>
         </w:tc>
@@ -12209,79 +12209,79 @@
                 <w:szCs w:val="22"/>
                 <w:color w:val="000000"/>
               </w:rPr>
-              <w:t xml:space="preserve">0.931</w:t>
-            </w:r>
-            <w:r>
-              <w:rPr>
-                <w:rFonts w:ascii="Helvetica" w:hAnsi="Helvetica" w:eastAsia="Helvetica" w:cs="Helvetica"/>
-                <w:i w:val="false"/>
-                <w:b w:val="false"/>
-                <w:u w:val="none"/>
-                <w:sz w:val="22"/>
-                <w:szCs w:val="22"/>
-                <w:color w:val="000000"/>
-              </w:rPr>
-              <w:br/>
-            </w:r>
-            <w:r>
-              <w:rPr>
-                <w:rFonts w:ascii="Helvetica" w:hAnsi="Helvetica" w:eastAsia="Helvetica" w:cs="Helvetica"/>
-                <w:i w:val="false"/>
-                <w:b w:val="false"/>
-                <w:u w:val="none"/>
-                <w:sz w:val="22"/>
-                <w:szCs w:val="22"/>
-                <w:color w:val="000000"/>
-              </w:rPr>
-              <w:t xml:space="preserve">(SD=0.650)</w:t>
-            </w:r>
-            <w:r>
-              <w:rPr>
-                <w:rFonts w:ascii="Helvetica" w:hAnsi="Helvetica" w:eastAsia="Helvetica" w:cs="Helvetica"/>
-                <w:i w:val="false"/>
-                <w:b w:val="false"/>
-                <w:u w:val="none"/>
-                <w:sz w:val="22"/>
-                <w:szCs w:val="22"/>
-                <w:color w:val="000000"/>
-              </w:rPr>
-              <w:br/>
-            </w:r>
-            <w:r>
-              <w:rPr>
-                <w:rFonts w:ascii="Helvetica" w:hAnsi="Helvetica" w:eastAsia="Helvetica" w:cs="Helvetica"/>
-                <w:i w:val="false"/>
-                <w:b w:val="false"/>
-                <w:u w:val="none"/>
-                <w:sz w:val="22"/>
-                <w:szCs w:val="22"/>
-                <w:color w:val="000000"/>
-              </w:rPr>
-              <w:t xml:space="preserve">[0.231, 2.656]</w:t>
-            </w:r>
-            <w:r>
-              <w:rPr>
-                <w:rFonts w:ascii="Helvetica" w:hAnsi="Helvetica" w:eastAsia="Helvetica" w:cs="Helvetica"/>
-                <w:i w:val="false"/>
-                <w:b w:val="false"/>
-                <w:u w:val="none"/>
-                <w:sz w:val="22"/>
-                <w:szCs w:val="22"/>
-                <w:color w:val="000000"/>
-              </w:rPr>
-              <w:br/>
-            </w:r>
-            <w:r>
-              <w:rPr>
-                <w:rFonts w:ascii="Helvetica" w:hAnsi="Helvetica" w:eastAsia="Helvetica" w:cs="Helvetica"/>
-                <w:i w:val="false"/>
-                <w:b w:val="false"/>
-                <w:u w:val="none"/>
-                <w:sz w:val="22"/>
-                <w:szCs w:val="22"/>
-                <w:color w:val="000000"/>
-              </w:rPr>
-              <w:t xml:space="preserve">Pr&gt;1=0.33</w:t>
+              <w:t xml:space="preserve">0.942</w:t>
+            </w:r>
+            <w:r>
+              <w:rPr>
+                <w:rFonts w:ascii="Helvetica" w:hAnsi="Helvetica" w:eastAsia="Helvetica" w:cs="Helvetica"/>
+                <w:i w:val="false"/>
+                <w:b w:val="false"/>
+                <w:u w:val="none"/>
+                <w:sz w:val="22"/>
+                <w:szCs w:val="22"/>
+                <w:color w:val="000000"/>
+              </w:rPr>
+              <w:br/>
+            </w:r>
+            <w:r>
+              <w:rPr>
+                <w:rFonts w:ascii="Helvetica" w:hAnsi="Helvetica" w:eastAsia="Helvetica" w:cs="Helvetica"/>
+                <w:i w:val="false"/>
+                <w:b w:val="false"/>
+                <w:u w:val="none"/>
+                <w:sz w:val="22"/>
+                <w:szCs w:val="22"/>
+                <w:color w:val="000000"/>
+              </w:rPr>
+              <w:t xml:space="preserve">(SD=0.651)</w:t>
+            </w:r>
+            <w:r>
+              <w:rPr>
+                <w:rFonts w:ascii="Helvetica" w:hAnsi="Helvetica" w:eastAsia="Helvetica" w:cs="Helvetica"/>
+                <w:i w:val="false"/>
+                <w:b w:val="false"/>
+                <w:u w:val="none"/>
+                <w:sz w:val="22"/>
+                <w:szCs w:val="22"/>
+                <w:color w:val="000000"/>
+              </w:rPr>
+              <w:br/>
+            </w:r>
+            <w:r>
+              <w:rPr>
+                <w:rFonts w:ascii="Helvetica" w:hAnsi="Helvetica" w:eastAsia="Helvetica" w:cs="Helvetica"/>
+                <w:i w:val="false"/>
+                <w:b w:val="false"/>
+                <w:u w:val="none"/>
+                <w:sz w:val="22"/>
+                <w:szCs w:val="22"/>
+                <w:color w:val="000000"/>
+              </w:rPr>
+              <w:t xml:space="preserve">[0.230, 2.606]</w:t>
+            </w:r>
+            <w:r>
+              <w:rPr>
+                <w:rFonts w:ascii="Helvetica" w:hAnsi="Helvetica" w:eastAsia="Helvetica" w:cs="Helvetica"/>
+                <w:i w:val="false"/>
+                <w:b w:val="false"/>
+                <w:u w:val="none"/>
+                <w:sz w:val="22"/>
+                <w:szCs w:val="22"/>
+                <w:color w:val="000000"/>
+              </w:rPr>
+              <w:br/>
+            </w:r>
+            <w:r>
+              <w:rPr>
+                <w:rFonts w:ascii="Helvetica" w:hAnsi="Helvetica" w:eastAsia="Helvetica" w:cs="Helvetica"/>
+                <w:i w:val="false"/>
+                <w:b w:val="false"/>
+                <w:u w:val="none"/>
+                <w:sz w:val="22"/>
+                <w:szCs w:val="22"/>
+                <w:color w:val="000000"/>
+              </w:rPr>
+              <w:t xml:space="preserve">Pr&gt;1=0.34</w:t>
             </w:r>
           </w:p>
         </w:tc>
@@ -12334,79 +12334,79 @@
                 <w:szCs w:val="22"/>
                 <w:color w:val="000000"/>
               </w:rPr>
-              <w:t xml:space="preserve">1.466</w:t>
-            </w:r>
-            <w:r>
-              <w:rPr>
-                <w:rFonts w:ascii="Helvetica" w:hAnsi="Helvetica" w:eastAsia="Helvetica" w:cs="Helvetica"/>
-                <w:i w:val="false"/>
-                <w:b w:val="false"/>
-                <w:u w:val="none"/>
-                <w:sz w:val="22"/>
-                <w:szCs w:val="22"/>
-                <w:color w:val="000000"/>
-              </w:rPr>
-              <w:br/>
-            </w:r>
-            <w:r>
-              <w:rPr>
-                <w:rFonts w:ascii="Helvetica" w:hAnsi="Helvetica" w:eastAsia="Helvetica" w:cs="Helvetica"/>
-                <w:i w:val="false"/>
-                <w:b w:val="false"/>
-                <w:u w:val="none"/>
-                <w:sz w:val="22"/>
-                <w:szCs w:val="22"/>
-                <w:color w:val="000000"/>
-              </w:rPr>
-              <w:t xml:space="preserve">(SD=0.911)</w:t>
-            </w:r>
-            <w:r>
-              <w:rPr>
-                <w:rFonts w:ascii="Helvetica" w:hAnsi="Helvetica" w:eastAsia="Helvetica" w:cs="Helvetica"/>
-                <w:i w:val="false"/>
-                <w:b w:val="false"/>
-                <w:u w:val="none"/>
-                <w:sz w:val="22"/>
-                <w:szCs w:val="22"/>
-                <w:color w:val="000000"/>
-              </w:rPr>
-              <w:br/>
-            </w:r>
-            <w:r>
-              <w:rPr>
-                <w:rFonts w:ascii="Helvetica" w:hAnsi="Helvetica" w:eastAsia="Helvetica" w:cs="Helvetica"/>
-                <w:i w:val="false"/>
-                <w:b w:val="false"/>
-                <w:u w:val="none"/>
-                <w:sz w:val="22"/>
-                <w:szCs w:val="22"/>
-                <w:color w:val="000000"/>
-              </w:rPr>
-              <w:t xml:space="preserve">[0.418, 3.917]</w:t>
-            </w:r>
-            <w:r>
-              <w:rPr>
-                <w:rFonts w:ascii="Helvetica" w:hAnsi="Helvetica" w:eastAsia="Helvetica" w:cs="Helvetica"/>
-                <w:i w:val="false"/>
-                <w:b w:val="false"/>
-                <w:u w:val="none"/>
-                <w:sz w:val="22"/>
-                <w:szCs w:val="22"/>
-                <w:color w:val="000000"/>
-              </w:rPr>
-              <w:br/>
-            </w:r>
-            <w:r>
-              <w:rPr>
-                <w:rFonts w:ascii="Helvetica" w:hAnsi="Helvetica" w:eastAsia="Helvetica" w:cs="Helvetica"/>
-                <w:i w:val="false"/>
-                <w:b w:val="false"/>
-                <w:u w:val="none"/>
-                <w:sz w:val="22"/>
-                <w:szCs w:val="22"/>
-                <w:color w:val="000000"/>
-              </w:rPr>
-              <w:t xml:space="preserve">Pr&gt;1=0.65</w:t>
+              <w:t xml:space="preserve">1.404</w:t>
+            </w:r>
+            <w:r>
+              <w:rPr>
+                <w:rFonts w:ascii="Helvetica" w:hAnsi="Helvetica" w:eastAsia="Helvetica" w:cs="Helvetica"/>
+                <w:i w:val="false"/>
+                <w:b w:val="false"/>
+                <w:u w:val="none"/>
+                <w:sz w:val="22"/>
+                <w:szCs w:val="22"/>
+                <w:color w:val="000000"/>
+              </w:rPr>
+              <w:br/>
+            </w:r>
+            <w:r>
+              <w:rPr>
+                <w:rFonts w:ascii="Helvetica" w:hAnsi="Helvetica" w:eastAsia="Helvetica" w:cs="Helvetica"/>
+                <w:i w:val="false"/>
+                <w:b w:val="false"/>
+                <w:u w:val="none"/>
+                <w:sz w:val="22"/>
+                <w:szCs w:val="22"/>
+                <w:color w:val="000000"/>
+              </w:rPr>
+              <w:t xml:space="preserve">(SD=0.863)</w:t>
+            </w:r>
+            <w:r>
+              <w:rPr>
+                <w:rFonts w:ascii="Helvetica" w:hAnsi="Helvetica" w:eastAsia="Helvetica" w:cs="Helvetica"/>
+                <w:i w:val="false"/>
+                <w:b w:val="false"/>
+                <w:u w:val="none"/>
+                <w:sz w:val="22"/>
+                <w:szCs w:val="22"/>
+                <w:color w:val="000000"/>
+              </w:rPr>
+              <w:br/>
+            </w:r>
+            <w:r>
+              <w:rPr>
+                <w:rFonts w:ascii="Helvetica" w:hAnsi="Helvetica" w:eastAsia="Helvetica" w:cs="Helvetica"/>
+                <w:i w:val="false"/>
+                <w:b w:val="false"/>
+                <w:u w:val="none"/>
+                <w:sz w:val="22"/>
+                <w:szCs w:val="22"/>
+                <w:color w:val="000000"/>
+              </w:rPr>
+              <w:t xml:space="preserve">[0.400, 3.563]</w:t>
+            </w:r>
+            <w:r>
+              <w:rPr>
+                <w:rFonts w:ascii="Helvetica" w:hAnsi="Helvetica" w:eastAsia="Helvetica" w:cs="Helvetica"/>
+                <w:i w:val="false"/>
+                <w:b w:val="false"/>
+                <w:u w:val="none"/>
+                <w:sz w:val="22"/>
+                <w:szCs w:val="22"/>
+                <w:color w:val="000000"/>
+              </w:rPr>
+              <w:br/>
+            </w:r>
+            <w:r>
+              <w:rPr>
+                <w:rFonts w:ascii="Helvetica" w:hAnsi="Helvetica" w:eastAsia="Helvetica" w:cs="Helvetica"/>
+                <w:i w:val="false"/>
+                <w:b w:val="false"/>
+                <w:u w:val="none"/>
+                <w:sz w:val="22"/>
+                <w:szCs w:val="22"/>
+                <w:color w:val="000000"/>
+              </w:rPr>
+              <w:t xml:space="preserve">Pr&gt;1=0.63</w:t>
             </w:r>
           </w:p>
         </w:tc>
@@ -12571,55 +12571,55 @@
                 <w:szCs w:val="22"/>
                 <w:color w:val="000000"/>
               </w:rPr>
-              <w:t xml:space="preserve">1.024</w:t>
-            </w:r>
-            <w:r>
-              <w:rPr>
-                <w:rFonts w:ascii="Helvetica" w:hAnsi="Helvetica" w:eastAsia="Helvetica" w:cs="Helvetica"/>
-                <w:i w:val="false"/>
-                <w:b w:val="false"/>
-                <w:u w:val="none"/>
-                <w:sz w:val="22"/>
-                <w:szCs w:val="22"/>
-                <w:color w:val="000000"/>
-              </w:rPr>
-              <w:br/>
-            </w:r>
-            <w:r>
-              <w:rPr>
-                <w:rFonts w:ascii="Helvetica" w:hAnsi="Helvetica" w:eastAsia="Helvetica" w:cs="Helvetica"/>
-                <w:i w:val="false"/>
-                <w:b w:val="false"/>
-                <w:u w:val="none"/>
-                <w:sz w:val="22"/>
-                <w:szCs w:val="22"/>
-                <w:color w:val="000000"/>
-              </w:rPr>
-              <w:t xml:space="preserve">(SD=0.984)</w:t>
-            </w:r>
-            <w:r>
-              <w:rPr>
-                <w:rFonts w:ascii="Helvetica" w:hAnsi="Helvetica" w:eastAsia="Helvetica" w:cs="Helvetica"/>
-                <w:i w:val="false"/>
-                <w:b w:val="false"/>
-                <w:u w:val="none"/>
-                <w:sz w:val="22"/>
-                <w:szCs w:val="22"/>
-                <w:color w:val="000000"/>
-              </w:rPr>
-              <w:br/>
-            </w:r>
-            <w:r>
-              <w:rPr>
-                <w:rFonts w:ascii="Helvetica" w:hAnsi="Helvetica" w:eastAsia="Helvetica" w:cs="Helvetica"/>
-                <w:i w:val="false"/>
-                <w:b w:val="false"/>
-                <w:u w:val="none"/>
-                <w:sz w:val="22"/>
-                <w:szCs w:val="22"/>
-                <w:color w:val="000000"/>
-              </w:rPr>
-              <w:t xml:space="preserve">[0.148, 3.630]</w:t>
+              <w:t xml:space="preserve">1.016</w:t>
+            </w:r>
+            <w:r>
+              <w:rPr>
+                <w:rFonts w:ascii="Helvetica" w:hAnsi="Helvetica" w:eastAsia="Helvetica" w:cs="Helvetica"/>
+                <w:i w:val="false"/>
+                <w:b w:val="false"/>
+                <w:u w:val="none"/>
+                <w:sz w:val="22"/>
+                <w:szCs w:val="22"/>
+                <w:color w:val="000000"/>
+              </w:rPr>
+              <w:br/>
+            </w:r>
+            <w:r>
+              <w:rPr>
+                <w:rFonts w:ascii="Helvetica" w:hAnsi="Helvetica" w:eastAsia="Helvetica" w:cs="Helvetica"/>
+                <w:i w:val="false"/>
+                <w:b w:val="false"/>
+                <w:u w:val="none"/>
+                <w:sz w:val="22"/>
+                <w:szCs w:val="22"/>
+                <w:color w:val="000000"/>
+              </w:rPr>
+              <w:t xml:space="preserve">(SD=0.931)</w:t>
+            </w:r>
+            <w:r>
+              <w:rPr>
+                <w:rFonts w:ascii="Helvetica" w:hAnsi="Helvetica" w:eastAsia="Helvetica" w:cs="Helvetica"/>
+                <w:i w:val="false"/>
+                <w:b w:val="false"/>
+                <w:u w:val="none"/>
+                <w:sz w:val="22"/>
+                <w:szCs w:val="22"/>
+                <w:color w:val="000000"/>
+              </w:rPr>
+              <w:br/>
+            </w:r>
+            <w:r>
+              <w:rPr>
+                <w:rFonts w:ascii="Helvetica" w:hAnsi="Helvetica" w:eastAsia="Helvetica" w:cs="Helvetica"/>
+                <w:i w:val="false"/>
+                <w:b w:val="false"/>
+                <w:u w:val="none"/>
+                <w:sz w:val="22"/>
+                <w:szCs w:val="22"/>
+                <w:color w:val="000000"/>
+              </w:rPr>
+              <w:t xml:space="preserve">[0.150, 3.529]</w:t>
             </w:r>
             <w:r>
               <w:rPr>
@@ -12696,79 +12696,79 @@
                 <w:szCs w:val="22"/>
                 <w:color w:val="000000"/>
               </w:rPr>
-              <w:t xml:space="preserve">0.868</w:t>
-            </w:r>
-            <w:r>
-              <w:rPr>
-                <w:rFonts w:ascii="Helvetica" w:hAnsi="Helvetica" w:eastAsia="Helvetica" w:cs="Helvetica"/>
-                <w:i w:val="false"/>
-                <w:b w:val="false"/>
-                <w:u w:val="none"/>
-                <w:sz w:val="22"/>
-                <w:szCs w:val="22"/>
-                <w:color w:val="000000"/>
-              </w:rPr>
-              <w:br/>
-            </w:r>
-            <w:r>
-              <w:rPr>
-                <w:rFonts w:ascii="Helvetica" w:hAnsi="Helvetica" w:eastAsia="Helvetica" w:cs="Helvetica"/>
-                <w:i w:val="false"/>
-                <w:b w:val="false"/>
-                <w:u w:val="none"/>
-                <w:sz w:val="22"/>
-                <w:szCs w:val="22"/>
-                <w:color w:val="000000"/>
-              </w:rPr>
-              <w:t xml:space="preserve">(SD=0.762)</w:t>
-            </w:r>
-            <w:r>
-              <w:rPr>
-                <w:rFonts w:ascii="Helvetica" w:hAnsi="Helvetica" w:eastAsia="Helvetica" w:cs="Helvetica"/>
-                <w:i w:val="false"/>
-                <w:b w:val="false"/>
-                <w:u w:val="none"/>
-                <w:sz w:val="22"/>
-                <w:szCs w:val="22"/>
-                <w:color w:val="000000"/>
-              </w:rPr>
-              <w:br/>
-            </w:r>
-            <w:r>
-              <w:rPr>
-                <w:rFonts w:ascii="Helvetica" w:hAnsi="Helvetica" w:eastAsia="Helvetica" w:cs="Helvetica"/>
-                <w:i w:val="false"/>
-                <w:b w:val="false"/>
-                <w:u w:val="none"/>
-                <w:sz w:val="22"/>
-                <w:szCs w:val="22"/>
-                <w:color w:val="000000"/>
-              </w:rPr>
-              <w:t xml:space="preserve">[0.131, 2.895]</w:t>
-            </w:r>
-            <w:r>
-              <w:rPr>
-                <w:rFonts w:ascii="Helvetica" w:hAnsi="Helvetica" w:eastAsia="Helvetica" w:cs="Helvetica"/>
-                <w:i w:val="false"/>
-                <w:b w:val="false"/>
-                <w:u w:val="none"/>
-                <w:sz w:val="22"/>
-                <w:szCs w:val="22"/>
-                <w:color w:val="000000"/>
-              </w:rPr>
-              <w:br/>
-            </w:r>
-            <w:r>
-              <w:rPr>
-                <w:rFonts w:ascii="Helvetica" w:hAnsi="Helvetica" w:eastAsia="Helvetica" w:cs="Helvetica"/>
-                <w:i w:val="false"/>
-                <w:b w:val="false"/>
-                <w:u w:val="none"/>
-                <w:sz w:val="22"/>
-                <w:szCs w:val="22"/>
-                <w:color w:val="000000"/>
-              </w:rPr>
-              <w:t xml:space="preserve">Pr&gt;1=0.29</w:t>
+              <w:t xml:space="preserve">0.841</w:t>
+            </w:r>
+            <w:r>
+              <w:rPr>
+                <w:rFonts w:ascii="Helvetica" w:hAnsi="Helvetica" w:eastAsia="Helvetica" w:cs="Helvetica"/>
+                <w:i w:val="false"/>
+                <w:b w:val="false"/>
+                <w:u w:val="none"/>
+                <w:sz w:val="22"/>
+                <w:szCs w:val="22"/>
+                <w:color w:val="000000"/>
+              </w:rPr>
+              <w:br/>
+            </w:r>
+            <w:r>
+              <w:rPr>
+                <w:rFonts w:ascii="Helvetica" w:hAnsi="Helvetica" w:eastAsia="Helvetica" w:cs="Helvetica"/>
+                <w:i w:val="false"/>
+                <w:b w:val="false"/>
+                <w:u w:val="none"/>
+                <w:sz w:val="22"/>
+                <w:szCs w:val="22"/>
+                <w:color w:val="000000"/>
+              </w:rPr>
+              <w:t xml:space="preserve">(SD=0.753)</w:t>
+            </w:r>
+            <w:r>
+              <w:rPr>
+                <w:rFonts w:ascii="Helvetica" w:hAnsi="Helvetica" w:eastAsia="Helvetica" w:cs="Helvetica"/>
+                <w:i w:val="false"/>
+                <w:b w:val="false"/>
+                <w:u w:val="none"/>
+                <w:sz w:val="22"/>
+                <w:szCs w:val="22"/>
+                <w:color w:val="000000"/>
+              </w:rPr>
+              <w:br/>
+            </w:r>
+            <w:r>
+              <w:rPr>
+                <w:rFonts w:ascii="Helvetica" w:hAnsi="Helvetica" w:eastAsia="Helvetica" w:cs="Helvetica"/>
+                <w:i w:val="false"/>
+                <w:b w:val="false"/>
+                <w:u w:val="none"/>
+                <w:sz w:val="22"/>
+                <w:szCs w:val="22"/>
+                <w:color w:val="000000"/>
+              </w:rPr>
+              <w:t xml:space="preserve">[0.132, 2.748]</w:t>
+            </w:r>
+            <w:r>
+              <w:rPr>
+                <w:rFonts w:ascii="Helvetica" w:hAnsi="Helvetica" w:eastAsia="Helvetica" w:cs="Helvetica"/>
+                <w:i w:val="false"/>
+                <w:b w:val="false"/>
+                <w:u w:val="none"/>
+                <w:sz w:val="22"/>
+                <w:szCs w:val="22"/>
+                <w:color w:val="000000"/>
+              </w:rPr>
+              <w:br/>
+            </w:r>
+            <w:r>
+              <w:rPr>
+                <w:rFonts w:ascii="Helvetica" w:hAnsi="Helvetica" w:eastAsia="Helvetica" w:cs="Helvetica"/>
+                <w:i w:val="false"/>
+                <w:b w:val="false"/>
+                <w:u w:val="none"/>
+                <w:sz w:val="22"/>
+                <w:szCs w:val="22"/>
+                <w:color w:val="000000"/>
+              </w:rPr>
+              <w:t xml:space="preserve">Pr&gt;1=0.28</w:t>
             </w:r>
           </w:p>
         </w:tc>
@@ -12933,79 +12933,79 @@
                 <w:szCs w:val="22"/>
                 <w:color w:val="000000"/>
               </w:rPr>
-              <w:t xml:space="preserve">1.373</w:t>
-            </w:r>
-            <w:r>
-              <w:rPr>
-                <w:rFonts w:ascii="Helvetica" w:hAnsi="Helvetica" w:eastAsia="Helvetica" w:cs="Helvetica"/>
-                <w:i w:val="false"/>
-                <w:b w:val="false"/>
-                <w:u w:val="none"/>
-                <w:sz w:val="22"/>
-                <w:szCs w:val="22"/>
-                <w:color w:val="000000"/>
-              </w:rPr>
-              <w:br/>
-            </w:r>
-            <w:r>
-              <w:rPr>
-                <w:rFonts w:ascii="Helvetica" w:hAnsi="Helvetica" w:eastAsia="Helvetica" w:cs="Helvetica"/>
-                <w:i w:val="false"/>
-                <w:b w:val="false"/>
-                <w:u w:val="none"/>
-                <w:sz w:val="22"/>
-                <w:szCs w:val="22"/>
-                <w:color w:val="000000"/>
-              </w:rPr>
-              <w:t xml:space="preserve">(SD=1.199)</w:t>
-            </w:r>
-            <w:r>
-              <w:rPr>
-                <w:rFonts w:ascii="Helvetica" w:hAnsi="Helvetica" w:eastAsia="Helvetica" w:cs="Helvetica"/>
-                <w:i w:val="false"/>
-                <w:b w:val="false"/>
-                <w:u w:val="none"/>
-                <w:sz w:val="22"/>
-                <w:szCs w:val="22"/>
-                <w:color w:val="000000"/>
-              </w:rPr>
-              <w:br/>
-            </w:r>
-            <w:r>
-              <w:rPr>
-                <w:rFonts w:ascii="Helvetica" w:hAnsi="Helvetica" w:eastAsia="Helvetica" w:cs="Helvetica"/>
-                <w:i w:val="false"/>
-                <w:b w:val="false"/>
-                <w:u w:val="none"/>
-                <w:sz w:val="22"/>
-                <w:szCs w:val="22"/>
-                <w:color w:val="000000"/>
-              </w:rPr>
-              <w:t xml:space="preserve">[0.219, 4.543]</w:t>
-            </w:r>
-            <w:r>
-              <w:rPr>
-                <w:rFonts w:ascii="Helvetica" w:hAnsi="Helvetica" w:eastAsia="Helvetica" w:cs="Helvetica"/>
-                <w:i w:val="false"/>
-                <w:b w:val="false"/>
-                <w:u w:val="none"/>
-                <w:sz w:val="22"/>
-                <w:szCs w:val="22"/>
-                <w:color w:val="000000"/>
-              </w:rPr>
-              <w:br/>
-            </w:r>
-            <w:r>
-              <w:rPr>
-                <w:rFonts w:ascii="Helvetica" w:hAnsi="Helvetica" w:eastAsia="Helvetica" w:cs="Helvetica"/>
-                <w:i w:val="false"/>
-                <w:b w:val="false"/>
-                <w:u w:val="none"/>
-                <w:sz w:val="22"/>
-                <w:szCs w:val="22"/>
-                <w:color w:val="000000"/>
-              </w:rPr>
-              <w:t xml:space="preserve">Pr&gt;1=0.51</w:t>
+              <w:t xml:space="preserve">1.386</w:t>
+            </w:r>
+            <w:r>
+              <w:rPr>
+                <w:rFonts w:ascii="Helvetica" w:hAnsi="Helvetica" w:eastAsia="Helvetica" w:cs="Helvetica"/>
+                <w:i w:val="false"/>
+                <w:b w:val="false"/>
+                <w:u w:val="none"/>
+                <w:sz w:val="22"/>
+                <w:szCs w:val="22"/>
+                <w:color w:val="000000"/>
+              </w:rPr>
+              <w:br/>
+            </w:r>
+            <w:r>
+              <w:rPr>
+                <w:rFonts w:ascii="Helvetica" w:hAnsi="Helvetica" w:eastAsia="Helvetica" w:cs="Helvetica"/>
+                <w:i w:val="false"/>
+                <w:b w:val="false"/>
+                <w:u w:val="none"/>
+                <w:sz w:val="22"/>
+                <w:szCs w:val="22"/>
+                <w:color w:val="000000"/>
+              </w:rPr>
+              <w:t xml:space="preserve">(SD=1.277)</w:t>
+            </w:r>
+            <w:r>
+              <w:rPr>
+                <w:rFonts w:ascii="Helvetica" w:hAnsi="Helvetica" w:eastAsia="Helvetica" w:cs="Helvetica"/>
+                <w:i w:val="false"/>
+                <w:b w:val="false"/>
+                <w:u w:val="none"/>
+                <w:sz w:val="22"/>
+                <w:szCs w:val="22"/>
+                <w:color w:val="000000"/>
+              </w:rPr>
+              <w:br/>
+            </w:r>
+            <w:r>
+              <w:rPr>
+                <w:rFonts w:ascii="Helvetica" w:hAnsi="Helvetica" w:eastAsia="Helvetica" w:cs="Helvetica"/>
+                <w:i w:val="false"/>
+                <w:b w:val="false"/>
+                <w:u w:val="none"/>
+                <w:sz w:val="22"/>
+                <w:szCs w:val="22"/>
+                <w:color w:val="000000"/>
+              </w:rPr>
+              <w:t xml:space="preserve">[0.206, 4.676]</w:t>
+            </w:r>
+            <w:r>
+              <w:rPr>
+                <w:rFonts w:ascii="Helvetica" w:hAnsi="Helvetica" w:eastAsia="Helvetica" w:cs="Helvetica"/>
+                <w:i w:val="false"/>
+                <w:b w:val="false"/>
+                <w:u w:val="none"/>
+                <w:sz w:val="22"/>
+                <w:szCs w:val="22"/>
+                <w:color w:val="000000"/>
+              </w:rPr>
+              <w:br/>
+            </w:r>
+            <w:r>
+              <w:rPr>
+                <w:rFonts w:ascii="Helvetica" w:hAnsi="Helvetica" w:eastAsia="Helvetica" w:cs="Helvetica"/>
+                <w:i w:val="false"/>
+                <w:b w:val="false"/>
+                <w:u w:val="none"/>
+                <w:sz w:val="22"/>
+                <w:szCs w:val="22"/>
+                <w:color w:val="000000"/>
+              </w:rPr>
+              <w:t xml:space="preserve">Pr&gt;1=0.50</w:t>
             </w:r>
           </w:p>
         </w:tc>
@@ -13058,79 +13058,79 @@
                 <w:szCs w:val="22"/>
                 <w:color w:val="000000"/>
               </w:rPr>
-              <w:t xml:space="preserve">1.468</w:t>
-            </w:r>
-            <w:r>
-              <w:rPr>
-                <w:rFonts w:ascii="Helvetica" w:hAnsi="Helvetica" w:eastAsia="Helvetica" w:cs="Helvetica"/>
-                <w:i w:val="false"/>
-                <w:b w:val="false"/>
-                <w:u w:val="none"/>
-                <w:sz w:val="22"/>
-                <w:szCs w:val="22"/>
-                <w:color w:val="000000"/>
-              </w:rPr>
-              <w:br/>
-            </w:r>
-            <w:r>
-              <w:rPr>
-                <w:rFonts w:ascii="Helvetica" w:hAnsi="Helvetica" w:eastAsia="Helvetica" w:cs="Helvetica"/>
-                <w:i w:val="false"/>
-                <w:b w:val="false"/>
-                <w:u w:val="none"/>
-                <w:sz w:val="22"/>
-                <w:szCs w:val="22"/>
-                <w:color w:val="000000"/>
-              </w:rPr>
-              <w:t xml:space="preserve">(SD=1.382)</w:t>
-            </w:r>
-            <w:r>
-              <w:rPr>
-                <w:rFonts w:ascii="Helvetica" w:hAnsi="Helvetica" w:eastAsia="Helvetica" w:cs="Helvetica"/>
-                <w:i w:val="false"/>
-                <w:b w:val="false"/>
-                <w:u w:val="none"/>
-                <w:sz w:val="22"/>
-                <w:szCs w:val="22"/>
-                <w:color w:val="000000"/>
-              </w:rPr>
-              <w:br/>
-            </w:r>
-            <w:r>
-              <w:rPr>
-                <w:rFonts w:ascii="Helvetica" w:hAnsi="Helvetica" w:eastAsia="Helvetica" w:cs="Helvetica"/>
-                <w:i w:val="false"/>
-                <w:b w:val="false"/>
-                <w:u w:val="none"/>
-                <w:sz w:val="22"/>
-                <w:szCs w:val="22"/>
-                <w:color w:val="000000"/>
-              </w:rPr>
-              <w:t xml:space="preserve">[0.211, 5.250]</w:t>
-            </w:r>
-            <w:r>
-              <w:rPr>
-                <w:rFonts w:ascii="Helvetica" w:hAnsi="Helvetica" w:eastAsia="Helvetica" w:cs="Helvetica"/>
-                <w:i w:val="false"/>
-                <w:b w:val="false"/>
-                <w:u w:val="none"/>
-                <w:sz w:val="22"/>
-                <w:szCs w:val="22"/>
-                <w:color w:val="000000"/>
-              </w:rPr>
-              <w:br/>
-            </w:r>
-            <w:r>
-              <w:rPr>
-                <w:rFonts w:ascii="Helvetica" w:hAnsi="Helvetica" w:eastAsia="Helvetica" w:cs="Helvetica"/>
-                <w:i w:val="false"/>
-                <w:b w:val="false"/>
-                <w:u w:val="none"/>
-                <w:sz w:val="22"/>
-                <w:szCs w:val="22"/>
-                <w:color w:val="000000"/>
-              </w:rPr>
-              <w:t xml:space="preserve">Pr&gt;1=0.53</w:t>
+              <w:t xml:space="preserve">1.475</w:t>
+            </w:r>
+            <w:r>
+              <w:rPr>
+                <w:rFonts w:ascii="Helvetica" w:hAnsi="Helvetica" w:eastAsia="Helvetica" w:cs="Helvetica"/>
+                <w:i w:val="false"/>
+                <w:b w:val="false"/>
+                <w:u w:val="none"/>
+                <w:sz w:val="22"/>
+                <w:szCs w:val="22"/>
+                <w:color w:val="000000"/>
+              </w:rPr>
+              <w:br/>
+            </w:r>
+            <w:r>
+              <w:rPr>
+                <w:rFonts w:ascii="Helvetica" w:hAnsi="Helvetica" w:eastAsia="Helvetica" w:cs="Helvetica"/>
+                <w:i w:val="false"/>
+                <w:b w:val="false"/>
+                <w:u w:val="none"/>
+                <w:sz w:val="22"/>
+                <w:szCs w:val="22"/>
+                <w:color w:val="000000"/>
+              </w:rPr>
+              <w:t xml:space="preserve">(SD=1.361)</w:t>
+            </w:r>
+            <w:r>
+              <w:rPr>
+                <w:rFonts w:ascii="Helvetica" w:hAnsi="Helvetica" w:eastAsia="Helvetica" w:cs="Helvetica"/>
+                <w:i w:val="false"/>
+                <w:b w:val="false"/>
+                <w:u w:val="none"/>
+                <w:sz w:val="22"/>
+                <w:szCs w:val="22"/>
+                <w:color w:val="000000"/>
+              </w:rPr>
+              <w:br/>
+            </w:r>
+            <w:r>
+              <w:rPr>
+                <w:rFonts w:ascii="Helvetica" w:hAnsi="Helvetica" w:eastAsia="Helvetica" w:cs="Helvetica"/>
+                <w:i w:val="false"/>
+                <w:b w:val="false"/>
+                <w:u w:val="none"/>
+                <w:sz w:val="22"/>
+                <w:szCs w:val="22"/>
+                <w:color w:val="000000"/>
+              </w:rPr>
+              <w:t xml:space="preserve">[0.221, 5.121]</w:t>
+            </w:r>
+            <w:r>
+              <w:rPr>
+                <w:rFonts w:ascii="Helvetica" w:hAnsi="Helvetica" w:eastAsia="Helvetica" w:cs="Helvetica"/>
+                <w:i w:val="false"/>
+                <w:b w:val="false"/>
+                <w:u w:val="none"/>
+                <w:sz w:val="22"/>
+                <w:szCs w:val="22"/>
+                <w:color w:val="000000"/>
+              </w:rPr>
+              <w:br/>
+            </w:r>
+            <w:r>
+              <w:rPr>
+                <w:rFonts w:ascii="Helvetica" w:hAnsi="Helvetica" w:eastAsia="Helvetica" w:cs="Helvetica"/>
+                <w:i w:val="false"/>
+                <w:b w:val="false"/>
+                <w:u w:val="none"/>
+                <w:sz w:val="22"/>
+                <w:szCs w:val="22"/>
+                <w:color w:val="000000"/>
+              </w:rPr>
+              <w:t xml:space="preserve">Pr&gt;1=0.54</w:t>
             </w:r>
           </w:p>
         </w:tc>
